--- a/Revisions.docx
+++ b/Revisions.docx
@@ -4,20 +4,6 @@
   <w:body>
     <w:p>
       <w:pPr>
-        <w:autoSpaceDE w:val="0"/>
-        <w:autoSpaceDN w:val="0"/>
-        <w:adjustRightInd w:val="0"/>
-        <w:spacing w:after="0" w:line="240" w:lineRule="auto"/>
-        <w:rPr>
-          <w:rFonts w:cstheme="minorHAnsi"/>
-          <w:sz w:val="24"/>
-          <w:szCs w:val="24"/>
-          <w:lang w:val="en-US"/>
-        </w:rPr>
-      </w:pPr>
-    </w:p>
-    <w:p>
-      <w:pPr>
         <w:spacing w:after="0"/>
         <w:rPr>
           <w:rFonts w:cstheme="minorHAnsi"/>
@@ -50,6 +36,7 @@
           <w:color w:val="000000"/>
           <w:sz w:val="24"/>
           <w:szCs w:val="24"/>
+          <w:lang w:val="en-US"/>
         </w:rPr>
         <w:t>McDermott</w:t>
       </w:r>
@@ -244,16 +231,7 @@
           <w:szCs w:val="24"/>
           <w:lang w:val="en-US"/>
         </w:rPr>
-        <w:t xml:space="preserve"> McDermott</w:t>
-      </w:r>
-      <w:r>
-        <w:rPr>
-          <w:rFonts w:cstheme="minorHAnsi"/>
-          <w:sz w:val="24"/>
-          <w:szCs w:val="24"/>
-          <w:lang w:val="en-US"/>
-        </w:rPr>
-        <w:t>,</w:t>
+        <w:t xml:space="preserve"> McDermott,</w:t>
       </w:r>
     </w:p>
     <w:p>
@@ -602,30 +580,30 @@
           <w:szCs w:val="24"/>
           <w:lang w:val="en-US"/>
         </w:rPr>
-        <w:t>Specific comme</w:t>
+        <w:t xml:space="preserve">Specific comments to each reviewer is provided </w:t>
+      </w:r>
+      <w:r>
+        <w:rPr>
+          <w:rFonts w:cstheme="minorHAnsi"/>
+          <w:color w:val="000033"/>
+          <w:sz w:val="24"/>
+          <w:szCs w:val="24"/>
+          <w:lang w:val="en-US"/>
+        </w:rPr>
+        <w:t>on the next page</w:t>
+      </w:r>
+      <w:r>
+        <w:rPr>
+          <w:rFonts w:cstheme="minorHAnsi"/>
+          <w:color w:val="000033"/>
+          <w:sz w:val="24"/>
+          <w:szCs w:val="24"/>
+          <w:lang w:val="en-US"/>
+        </w:rPr>
+        <w:t>s</w:t>
       </w:r>
       <w:bookmarkStart w:id="0" w:name="_GoBack"/>
       <w:bookmarkEnd w:id="0"/>
-      <w:r>
-        <w:rPr>
-          <w:rFonts w:cstheme="minorHAnsi"/>
-          <w:color w:val="000033"/>
-          <w:sz w:val="24"/>
-          <w:szCs w:val="24"/>
-          <w:lang w:val="en-US"/>
-        </w:rPr>
-        <w:t xml:space="preserve">nts to each reviewer is provided </w:t>
-      </w:r>
-      <w:r>
-        <w:rPr>
-          <w:rFonts w:cstheme="minorHAnsi"/>
-          <w:color w:val="000033"/>
-          <w:sz w:val="24"/>
-          <w:szCs w:val="24"/>
-          <w:lang w:val="en-US"/>
-        </w:rPr>
-        <w:t>on the next page</w:t>
-      </w:r>
       <w:r>
         <w:rPr>
           <w:rFonts w:cstheme="minorHAnsi"/>
@@ -1365,7 +1343,27 @@
           <w:szCs w:val="24"/>
           <w:lang w:val="en-US"/>
         </w:rPr>
-        <w:t xml:space="preserve">with the fractionation factor </w:t>
+        <w:t xml:space="preserve">with the fractionation factor parameterizations. </w:t>
+      </w:r>
+      <w:r>
+        <w:rPr>
+          <w:rFonts w:cstheme="minorHAnsi"/>
+          <w:color w:val="000033"/>
+          <w:sz w:val="24"/>
+          <w:szCs w:val="24"/>
+          <w:lang w:val="en-US"/>
+        </w:rPr>
+        <w:t>We now refer to the</w:t>
+      </w:r>
+      <w:r>
+        <w:rPr>
+          <w:rFonts w:cstheme="minorHAnsi"/>
+          <w:color w:val="000033"/>
+          <w:sz w:val="24"/>
+          <w:szCs w:val="24"/>
+          <w:lang w:val="en-US"/>
+        </w:rPr>
+        <w:t xml:space="preserve"> fully published study by Lamb et al (2017) instead of the </w:t>
       </w:r>
       <w:r>
         <w:rPr>
@@ -1376,27 +1374,7 @@
           <w:lang w:val="en-US"/>
         </w:rPr>
         <w:lastRenderedPageBreak/>
-        <w:t xml:space="preserve">parameterizations. </w:t>
-      </w:r>
-      <w:r>
-        <w:rPr>
-          <w:rFonts w:cstheme="minorHAnsi"/>
-          <w:color w:val="000033"/>
-          <w:sz w:val="24"/>
-          <w:szCs w:val="24"/>
-          <w:lang w:val="en-US"/>
-        </w:rPr>
-        <w:t>We now refer to the</w:t>
-      </w:r>
-      <w:r>
-        <w:rPr>
-          <w:rFonts w:cstheme="minorHAnsi"/>
-          <w:color w:val="000033"/>
-          <w:sz w:val="24"/>
-          <w:szCs w:val="24"/>
-          <w:lang w:val="en-US"/>
-        </w:rPr>
-        <w:t xml:space="preserve"> fully published study by Lamb et al (2017) instead of the 2015 version. </w:t>
+        <w:t xml:space="preserve">2015 version. </w:t>
       </w:r>
       <w:r>
         <w:rPr>
@@ -3428,7 +3406,47 @@
           <w:szCs w:val="24"/>
           <w:lang w:val="en-US"/>
         </w:rPr>
-        <w:t xml:space="preserve">We agree that the terminology may seem confusing and we have changed the names to Case A and Case B. </w:t>
+        <w:t xml:space="preserve">We agree that the terminology may seem confusing and we have changed the names </w:t>
+      </w:r>
+      <w:r>
+        <w:rPr>
+          <w:rFonts w:cstheme="minorHAnsi"/>
+          <w:color w:val="000033"/>
+          <w:sz w:val="24"/>
+          <w:szCs w:val="24"/>
+          <w:lang w:val="en-US"/>
+        </w:rPr>
+        <w:t xml:space="preserve">CD </w:t>
+      </w:r>
+      <w:r>
+        <w:rPr>
+          <w:rFonts w:cstheme="minorHAnsi"/>
+          <w:color w:val="000033"/>
+          <w:sz w:val="24"/>
+          <w:szCs w:val="24"/>
+          <w:lang w:val="en-US"/>
+        </w:rPr>
+        <w:t xml:space="preserve">to Case A and </w:t>
+      </w:r>
+      <w:r>
+        <w:rPr>
+          <w:rFonts w:cstheme="minorHAnsi"/>
+          <w:color w:val="000033"/>
+          <w:sz w:val="24"/>
+          <w:szCs w:val="24"/>
+          <w:lang w:val="en-US"/>
+        </w:rPr>
+        <w:t xml:space="preserve">WH to </w:t>
+      </w:r>
+      <w:r>
+        <w:rPr>
+          <w:rFonts w:cstheme="minorHAnsi"/>
+          <w:color w:val="000033"/>
+          <w:sz w:val="24"/>
+          <w:szCs w:val="24"/>
+          <w:lang w:val="en-US"/>
+        </w:rPr>
+        <w:t xml:space="preserve">Case B. </w:t>
       </w:r>
     </w:p>
     <w:p>
@@ -3814,6 +3832,7 @@
           <w:color w:val="000033"/>
           <w:sz w:val="24"/>
           <w:szCs w:val="24"/>
+          <w:lang w:val="en-US"/>
         </w:rPr>
         <w:t xml:space="preserve">However, Dahl-Jensen et al. </w:t>
       </w:r>
@@ -3847,7 +3866,27 @@
           <w:szCs w:val="24"/>
           <w:lang w:val="en-US"/>
         </w:rPr>
-        <w:t xml:space="preserve"> et al. (2009) have shown that temperatures were up to 3 K warmer during the HCO. </w:t>
+        <w:t xml:space="preserve"> et al. (2009) have shown</w:t>
+      </w:r>
+      <w:r>
+        <w:rPr>
+          <w:rFonts w:cstheme="minorHAnsi"/>
+          <w:color w:val="000033"/>
+          <w:sz w:val="24"/>
+          <w:szCs w:val="24"/>
+          <w:lang w:val="en-US"/>
+        </w:rPr>
+        <w:t xml:space="preserve"> that temperatures were up to 3C</w:t>
+      </w:r>
+      <w:r>
+        <w:rPr>
+          <w:rFonts w:cstheme="minorHAnsi"/>
+          <w:color w:val="000033"/>
+          <w:sz w:val="24"/>
+          <w:szCs w:val="24"/>
+          <w:lang w:val="en-US"/>
+        </w:rPr>
+        <w:t xml:space="preserve"> warmer during the HCO. </w:t>
       </w:r>
       <w:r>
         <w:rPr>
@@ -4014,6 +4053,7 @@
           <w:color w:val="000033"/>
           <w:sz w:val="24"/>
           <w:szCs w:val="24"/>
+          <w:lang w:val="en-US"/>
         </w:rPr>
       </w:pPr>
     </w:p>
@@ -5024,7 +5064,27 @@
           <w:szCs w:val="24"/>
           <w:lang w:val="en-US"/>
         </w:rPr>
-        <w:t xml:space="preserve"> with temperatures up to 3 K warmer than present day (Sec. XX, line XX).</w:t>
+        <w:t xml:space="preserve"> with temperatures up to 3</w:t>
+      </w:r>
+      <w:r>
+        <w:rPr>
+          <w:rFonts w:cstheme="minorHAnsi"/>
+          <w:color w:val="000033"/>
+          <w:sz w:val="24"/>
+          <w:szCs w:val="24"/>
+          <w:lang w:val="en-US"/>
+        </w:rPr>
+        <w:t>C</w:t>
+      </w:r>
+      <w:r>
+        <w:rPr>
+          <w:rFonts w:cstheme="minorHAnsi"/>
+          <w:color w:val="000033"/>
+          <w:sz w:val="24"/>
+          <w:szCs w:val="24"/>
+          <w:lang w:val="en-US"/>
+        </w:rPr>
+        <w:t xml:space="preserve"> warmer than present day (Sec. XX, line XX).</w:t>
       </w:r>
     </w:p>
     <w:p>
@@ -6594,7 +6654,17 @@
           <w:szCs w:val="24"/>
           <w:lang w:val="en-US"/>
         </w:rPr>
-        <w:t>This has been corrected.</w:t>
+        <w:t>Thank you. This has been correcte</w:t>
+      </w:r>
+      <w:r>
+        <w:rPr>
+          <w:rFonts w:cstheme="minorHAnsi"/>
+          <w:color w:val="000033"/>
+          <w:sz w:val="24"/>
+          <w:szCs w:val="24"/>
+          <w:lang w:val="en-US"/>
+        </w:rPr>
+        <w:t>d.</w:t>
       </w:r>
     </w:p>
     <w:p>
@@ -8335,6 +8405,7 @@
           <w:color w:val="000033"/>
           <w:sz w:val="24"/>
           <w:szCs w:val="24"/>
+          <w:lang w:val="en-US"/>
         </w:rPr>
       </w:pPr>
     </w:p>
@@ -9063,17 +9134,67 @@
           <w:szCs w:val="24"/>
           <w:lang w:val="en-US"/>
         </w:rPr>
-        <w:t>We have included a seasonal temperature signal that propagates down through the firn. This firn temperature profile is used in the diffusion model. A comparison between a firn diffusion length profile using a constant and a seasonal firn temperature profile can be seen in Fig 2.1.</w:t>
-      </w:r>
-      <w:r>
-        <w:rPr>
-          <w:rFonts w:cstheme="minorHAnsi"/>
-          <w:color w:val="000033"/>
-          <w:sz w:val="24"/>
-          <w:szCs w:val="24"/>
-          <w:lang w:val="en-US"/>
-        </w:rPr>
-        <w:t xml:space="preserve"> 0.1 cm</w:t>
+        <w:t>The seasonal cycle has a small influence, and it was previously excluded in order to have a simple model. In the revised manuscript, w</w:t>
+      </w:r>
+      <w:r>
+        <w:rPr>
+          <w:rFonts w:cstheme="minorHAnsi"/>
+          <w:color w:val="000033"/>
+          <w:sz w:val="24"/>
+          <w:szCs w:val="24"/>
+          <w:lang w:val="en-US"/>
+        </w:rPr>
+        <w:t>e have included a seasonal temperature signal that propagates down through the firn</w:t>
+      </w:r>
+      <w:r>
+        <w:rPr>
+          <w:rFonts w:cstheme="minorHAnsi"/>
+          <w:color w:val="000033"/>
+          <w:sz w:val="24"/>
+          <w:szCs w:val="24"/>
+          <w:lang w:val="en-US"/>
+        </w:rPr>
+        <w:t xml:space="preserve"> (Appendix B)</w:t>
+      </w:r>
+      <w:r>
+        <w:rPr>
+          <w:rFonts w:cstheme="minorHAnsi"/>
+          <w:color w:val="000033"/>
+          <w:sz w:val="24"/>
+          <w:szCs w:val="24"/>
+          <w:lang w:val="en-US"/>
+        </w:rPr>
+        <w:t xml:space="preserve">. This firn temperature profile is used in the diffusion model. </w:t>
+      </w:r>
+      <w:r>
+        <w:rPr>
+          <w:rFonts w:cstheme="minorHAnsi"/>
+          <w:color w:val="000033"/>
+          <w:sz w:val="24"/>
+          <w:szCs w:val="24"/>
+          <w:lang w:val="en-US"/>
+        </w:rPr>
+        <w:t xml:space="preserve">We can see including such a signal corrects a bias of </w:t>
+      </w:r>
+      <w:r>
+        <w:rPr>
+          <w:rFonts w:cstheme="minorHAnsi"/>
+          <w:color w:val="000033"/>
+          <w:sz w:val="24"/>
+          <w:szCs w:val="24"/>
+          <w:lang w:val="en-US"/>
+        </w:rPr>
+        <w:t>0.1 cm</w:t>
+      </w:r>
+      <w:r>
+        <w:rPr>
+          <w:rFonts w:cstheme="minorHAnsi"/>
+          <w:color w:val="000033"/>
+          <w:sz w:val="24"/>
+          <w:szCs w:val="24"/>
+          <w:lang w:val="en-US"/>
+        </w:rPr>
+        <w:t>.</w:t>
       </w:r>
     </w:p>
     <w:p>
@@ -9851,7 +9972,7 @@
           <w:szCs w:val="24"/>
           <w:lang w:val="en-US"/>
         </w:rPr>
-        <w:t xml:space="preserve">, there is a difference between generating snow artificially with a snow gun and observing naturally </w:t>
+        <w:t xml:space="preserve">, </w:t>
       </w:r>
       <w:r>
         <w:rPr>
@@ -9861,7 +9982,7 @@
           <w:lang w:val="en-US"/>
         </w:rPr>
         <w:lastRenderedPageBreak/>
-        <w:t xml:space="preserve">precipitated snow. </w:t>
+        <w:t xml:space="preserve">there is a difference between generating snow artificially with a snow gun and observing naturally precipitated snow. </w:t>
       </w:r>
       <w:r>
         <w:rPr>
@@ -10077,6 +10198,7 @@
           <w:color w:val="000033"/>
           <w:sz w:val="24"/>
           <w:szCs w:val="24"/>
+          <w:lang w:val="en-US"/>
         </w:rPr>
       </w:pPr>
     </w:p>
@@ -10916,7 +11038,17 @@
           <w:szCs w:val="24"/>
           <w:lang w:val="en-US"/>
         </w:rPr>
-        <w:t xml:space="preserve">The model does introduce a meaningful level of redness. The power spectrum is only white due to the sampling process masking the redness. We have included a </w:t>
+        <w:t xml:space="preserve">In the previous Fig. C.2, it might have looked like the AR-1 data didn’t include any meaningful level of redness. However, that was a result of the sampling process masking the redness. </w:t>
+      </w:r>
+      <w:r>
+        <w:rPr>
+          <w:rFonts w:cstheme="minorHAnsi"/>
+          <w:color w:val="000033"/>
+          <w:sz w:val="24"/>
+          <w:szCs w:val="24"/>
+          <w:lang w:val="en-US"/>
+        </w:rPr>
+        <w:t xml:space="preserve">We have included a </w:t>
       </w:r>
       <w:r>
         <w:rPr>
@@ -10946,17 +11078,118 @@
           <w:szCs w:val="24"/>
           <w:lang w:val="en-US"/>
         </w:rPr>
-        <w:t xml:space="preserve"> (Fig. D.2 in manuscript)</w:t>
-      </w:r>
-      <w:r>
-        <w:rPr>
-          <w:rFonts w:cstheme="minorHAnsi"/>
-          <w:color w:val="000033"/>
-          <w:sz w:val="24"/>
-          <w:szCs w:val="24"/>
-          <w:lang w:val="en-US"/>
-        </w:rPr>
-        <w:t xml:space="preserve"> to show the initial power spectrum before sampling – here the redness of the signal is apparent. The selected autocorrelation parameter of 0.3 is based on experience from power spectr</w:t>
+        <w:t xml:space="preserve"> (Fig. D.2 in</w:t>
+      </w:r>
+      <w:r>
+        <w:rPr>
+          <w:rFonts w:cstheme="minorHAnsi"/>
+          <w:color w:val="000033"/>
+          <w:sz w:val="24"/>
+          <w:szCs w:val="24"/>
+          <w:lang w:val="en-US"/>
+        </w:rPr>
+        <w:t xml:space="preserve"> the</w:t>
+      </w:r>
+      <w:r>
+        <w:rPr>
+          <w:rFonts w:cstheme="minorHAnsi"/>
+          <w:color w:val="000033"/>
+          <w:sz w:val="24"/>
+          <w:szCs w:val="24"/>
+          <w:lang w:val="en-US"/>
+        </w:rPr>
+        <w:t xml:space="preserve"> manuscript)</w:t>
+      </w:r>
+      <w:r>
+        <w:rPr>
+          <w:rFonts w:cstheme="minorHAnsi"/>
+          <w:color w:val="000033"/>
+          <w:sz w:val="24"/>
+          <w:szCs w:val="24"/>
+          <w:lang w:val="en-US"/>
+        </w:rPr>
+        <w:t xml:space="preserve"> to show the initial power spectrum before </w:t>
+      </w:r>
+      <w:r>
+        <w:rPr>
+          <w:rFonts w:cstheme="minorHAnsi"/>
+          <w:color w:val="000033"/>
+          <w:sz w:val="24"/>
+          <w:szCs w:val="24"/>
+          <w:lang w:val="en-US"/>
+        </w:rPr>
+        <w:lastRenderedPageBreak/>
+        <w:t xml:space="preserve">sampling – here the redness of the signal is </w:t>
+      </w:r>
+      <w:r>
+        <w:rPr>
+          <w:rFonts w:cstheme="minorHAnsi"/>
+          <w:color w:val="000033"/>
+          <w:sz w:val="24"/>
+          <w:szCs w:val="24"/>
+          <w:lang w:val="en-US"/>
+        </w:rPr>
+        <w:t>visible</w:t>
+      </w:r>
+      <w:r>
+        <w:rPr>
+          <w:rFonts w:cstheme="minorHAnsi"/>
+          <w:color w:val="000033"/>
+          <w:sz w:val="24"/>
+          <w:szCs w:val="24"/>
+          <w:lang w:val="en-US"/>
+        </w:rPr>
+        <w:t xml:space="preserve">. </w:t>
+      </w:r>
+      <w:r>
+        <w:rPr>
+          <w:rFonts w:cstheme="minorHAnsi"/>
+          <w:color w:val="000033"/>
+          <w:sz w:val="24"/>
+          <w:szCs w:val="24"/>
+          <w:lang w:val="en-US"/>
+        </w:rPr>
+        <w:t xml:space="preserve">Furthermore, the spectra in Appendix F shows that there is not necessarily any redness left after diffusion, post depositional noise and sampling (Dome C and Dome F). </w:t>
+      </w:r>
+    </w:p>
+    <w:p>
+      <w:pPr>
+        <w:autoSpaceDE w:val="0"/>
+        <w:autoSpaceDN w:val="0"/>
+        <w:adjustRightInd w:val="0"/>
+        <w:spacing w:after="0" w:line="240" w:lineRule="auto"/>
+        <w:rPr>
+          <w:rFonts w:cstheme="minorHAnsi"/>
+          <w:color w:val="000033"/>
+          <w:sz w:val="24"/>
+          <w:szCs w:val="24"/>
+          <w:lang w:val="en-US"/>
+        </w:rPr>
+      </w:pPr>
+    </w:p>
+    <w:p>
+      <w:pPr>
+        <w:autoSpaceDE w:val="0"/>
+        <w:autoSpaceDN w:val="0"/>
+        <w:adjustRightInd w:val="0"/>
+        <w:spacing w:after="0" w:line="240" w:lineRule="auto"/>
+        <w:rPr>
+          <w:rFonts w:cstheme="minorHAnsi"/>
+          <w:color w:val="000033"/>
+          <w:sz w:val="24"/>
+          <w:szCs w:val="24"/>
+          <w:lang w:val="en-US"/>
+        </w:rPr>
+      </w:pPr>
+      <w:r>
+        <w:rPr>
+          <w:rFonts w:cstheme="minorHAnsi"/>
+          <w:color w:val="000033"/>
+          <w:sz w:val="24"/>
+          <w:szCs w:val="24"/>
+          <w:lang w:val="en-US"/>
+        </w:rPr>
+        <w:t>The selected autocorrelation parameter of 0.3 is based on experience from power spectr</w:t>
       </w:r>
       <w:r>
         <w:rPr>
@@ -10976,18 +11209,7 @@
           <w:szCs w:val="24"/>
           <w:lang w:val="en-US"/>
         </w:rPr>
-        <w:t xml:space="preserve"> of ice </w:t>
-      </w:r>
-      <w:r>
-        <w:rPr>
-          <w:rFonts w:cstheme="minorHAnsi"/>
-          <w:color w:val="000033"/>
-          <w:sz w:val="24"/>
-          <w:szCs w:val="24"/>
-          <w:lang w:val="en-US"/>
-        </w:rPr>
-        <w:lastRenderedPageBreak/>
-        <w:t xml:space="preserve">cores. </w:t>
+        <w:t xml:space="preserve"> of ice cores. </w:t>
       </w:r>
       <w:r>
         <w:rPr>
@@ -11290,7 +11512,17 @@
           <w:szCs w:val="24"/>
           <w:lang w:val="en-US"/>
         </w:rPr>
-        <w:t>Uncertainties related to the accumulation rate, thinning, surface pressure, ice diffusion, surface de</w:t>
+        <w:t>In order to facilitate a better comparison between the techniques, u</w:t>
+      </w:r>
+      <w:r>
+        <w:rPr>
+          <w:rFonts w:cstheme="minorHAnsi"/>
+          <w:color w:val="000033"/>
+          <w:sz w:val="24"/>
+          <w:szCs w:val="24"/>
+          <w:lang w:val="en-US"/>
+        </w:rPr>
+        <w:t>ncertainties related to the accumulation rate, thinning, surface pressure, ice diffusion, surface de</w:t>
       </w:r>
       <w:r>
         <w:rPr>
@@ -11330,32 +11562,242 @@
           <w:szCs w:val="24"/>
           <w:lang w:val="en-US"/>
         </w:rPr>
-        <w:t xml:space="preserve"> (Table 4.1). </w:t>
-      </w:r>
-    </w:p>
-    <w:p>
-      <w:pPr>
-        <w:autoSpaceDE w:val="0"/>
-        <w:autoSpaceDN w:val="0"/>
-        <w:adjustRightInd w:val="0"/>
-        <w:spacing w:after="0" w:line="240" w:lineRule="auto"/>
-        <w:rPr>
-          <w:rFonts w:cstheme="minorHAnsi"/>
-          <w:color w:val="000033"/>
-          <w:sz w:val="24"/>
-          <w:szCs w:val="24"/>
-          <w:lang w:val="en-US"/>
-        </w:rPr>
-      </w:pPr>
-      <w:r>
-        <w:rPr>
-          <w:rFonts w:cstheme="minorHAnsi"/>
-          <w:color w:val="000033"/>
-          <w:sz w:val="24"/>
-          <w:szCs w:val="24"/>
-          <w:lang w:val="en-US"/>
-        </w:rPr>
-        <w:t xml:space="preserve">The </w:t>
+        <w:t xml:space="preserve"> (Table 4.1</w:t>
+      </w:r>
+      <w:r>
+        <w:rPr>
+          <w:rFonts w:cstheme="minorHAnsi"/>
+          <w:color w:val="000033"/>
+          <w:sz w:val="24"/>
+          <w:szCs w:val="24"/>
+          <w:lang w:val="en-US"/>
+        </w:rPr>
+        <w:t xml:space="preserve"> in manuscript</w:t>
+      </w:r>
+      <w:r>
+        <w:rPr>
+          <w:rFonts w:cstheme="minorHAnsi"/>
+          <w:color w:val="000033"/>
+          <w:sz w:val="24"/>
+          <w:szCs w:val="24"/>
+          <w:lang w:val="en-US"/>
+        </w:rPr>
+        <w:t xml:space="preserve">). </w:t>
+      </w:r>
+    </w:p>
+    <w:p>
+      <w:pPr>
+        <w:autoSpaceDE w:val="0"/>
+        <w:autoSpaceDN w:val="0"/>
+        <w:adjustRightInd w:val="0"/>
+        <w:spacing w:after="0" w:line="240" w:lineRule="auto"/>
+        <w:rPr>
+          <w:rFonts w:cstheme="minorHAnsi"/>
+          <w:color w:val="000033"/>
+          <w:sz w:val="24"/>
+          <w:szCs w:val="24"/>
+          <w:lang w:val="en-US"/>
+        </w:rPr>
+      </w:pPr>
+    </w:p>
+    <w:p>
+      <w:pPr>
+        <w:autoSpaceDE w:val="0"/>
+        <w:autoSpaceDN w:val="0"/>
+        <w:adjustRightInd w:val="0"/>
+        <w:spacing w:after="0" w:line="240" w:lineRule="auto"/>
+        <w:rPr>
+          <w:rFonts w:cstheme="minorHAnsi"/>
+          <w:color w:val="000033"/>
+          <w:sz w:val="24"/>
+          <w:szCs w:val="24"/>
+          <w:lang w:val="en-US"/>
+        </w:rPr>
+      </w:pPr>
+      <w:r>
+        <w:rPr>
+          <w:rFonts w:cstheme="minorHAnsi"/>
+          <w:color w:val="000033"/>
+          <w:sz w:val="24"/>
+          <w:szCs w:val="24"/>
+          <w:lang w:val="en-US"/>
+        </w:rPr>
+        <w:t>A more thorough test of how sensitive a technique is to changes in each climatic parameter will not be performed in this study</w:t>
+      </w:r>
+      <w:r>
+        <w:rPr>
+          <w:rFonts w:cstheme="minorHAnsi"/>
+          <w:color w:val="000033"/>
+          <w:sz w:val="24"/>
+          <w:szCs w:val="24"/>
+          <w:lang w:val="en-US"/>
+        </w:rPr>
+        <w:t xml:space="preserve"> as it would be to extensive for this manuscript</w:t>
+      </w:r>
+      <w:r>
+        <w:rPr>
+          <w:rFonts w:cstheme="minorHAnsi"/>
+          <w:color w:val="000033"/>
+          <w:sz w:val="24"/>
+          <w:szCs w:val="24"/>
+          <w:lang w:val="en-US"/>
+        </w:rPr>
+        <w:t xml:space="preserve">. </w:t>
+      </w:r>
+      <w:r>
+        <w:rPr>
+          <w:rFonts w:cstheme="minorHAnsi"/>
+          <w:color w:val="000033"/>
+          <w:sz w:val="24"/>
+          <w:szCs w:val="24"/>
+          <w:lang w:val="en-US"/>
+        </w:rPr>
+        <w:t xml:space="preserve">We have included a test that examines how sensitive each technique is to uncertainties in the fractionation factors (Sec. 5.3 and 6.3).  </w:t>
+      </w:r>
+      <w:r>
+        <w:rPr>
+          <w:rFonts w:cstheme="minorHAnsi"/>
+          <w:color w:val="000033"/>
+          <w:sz w:val="24"/>
+          <w:szCs w:val="24"/>
+          <w:lang w:val="en-US"/>
+        </w:rPr>
+        <w:t xml:space="preserve">It could be interesting to look into </w:t>
+      </w:r>
+      <w:r>
+        <w:rPr>
+          <w:rFonts w:cstheme="minorHAnsi"/>
+          <w:color w:val="000033"/>
+          <w:sz w:val="24"/>
+          <w:szCs w:val="24"/>
+          <w:lang w:val="en-US"/>
+        </w:rPr>
+        <w:t xml:space="preserve">it </w:t>
+      </w:r>
+      <w:r>
+        <w:rPr>
+          <w:rFonts w:cstheme="minorHAnsi"/>
+          <w:color w:val="000033"/>
+          <w:sz w:val="24"/>
+          <w:szCs w:val="24"/>
+          <w:lang w:val="en-US"/>
+        </w:rPr>
+        <w:t xml:space="preserve">in future research, but this study focuses on the total precision </w:t>
+      </w:r>
+      <w:r>
+        <w:rPr>
+          <w:rFonts w:cstheme="minorHAnsi"/>
+          <w:color w:val="000033"/>
+          <w:sz w:val="24"/>
+          <w:szCs w:val="24"/>
+          <w:lang w:val="en-US"/>
+        </w:rPr>
+        <w:t xml:space="preserve">of </w:t>
+      </w:r>
+      <w:r>
+        <w:rPr>
+          <w:rFonts w:cstheme="minorHAnsi"/>
+          <w:color w:val="000033"/>
+          <w:sz w:val="24"/>
+          <w:szCs w:val="24"/>
+          <w:lang w:val="en-US"/>
+        </w:rPr>
+        <w:t>each technique.</w:t>
+      </w:r>
+    </w:p>
+    <w:p>
+      <w:pPr>
+        <w:autoSpaceDE w:val="0"/>
+        <w:autoSpaceDN w:val="0"/>
+        <w:adjustRightInd w:val="0"/>
+        <w:spacing w:after="0" w:line="240" w:lineRule="auto"/>
+        <w:rPr>
+          <w:rFonts w:cstheme="minorHAnsi"/>
+          <w:color w:val="000033"/>
+          <w:sz w:val="24"/>
+          <w:szCs w:val="24"/>
+          <w:lang w:val="en-US"/>
+        </w:rPr>
+      </w:pPr>
+      <w:r>
+        <w:rPr>
+          <w:rFonts w:cstheme="minorHAnsi"/>
+          <w:color w:val="000033"/>
+          <w:sz w:val="24"/>
+          <w:szCs w:val="24"/>
+          <w:lang w:val="en-US"/>
+        </w:rPr>
+        <w:t xml:space="preserve">While we don’t perform </w:t>
+      </w:r>
+      <w:r>
+        <w:rPr>
+          <w:rFonts w:cstheme="minorHAnsi"/>
+          <w:color w:val="000033"/>
+          <w:sz w:val="24"/>
+          <w:szCs w:val="24"/>
+          <w:lang w:val="en-US"/>
+        </w:rPr>
+        <w:t>an</w:t>
+      </w:r>
+      <w:r>
+        <w:rPr>
+          <w:rFonts w:cstheme="minorHAnsi"/>
+          <w:color w:val="000033"/>
+          <w:sz w:val="24"/>
+          <w:szCs w:val="24"/>
+          <w:lang w:val="en-US"/>
+        </w:rPr>
+        <w:t xml:space="preserve"> analysis with respect to </w:t>
+      </w:r>
+      <w:r>
+        <w:rPr>
+          <w:rFonts w:cstheme="minorHAnsi"/>
+          <w:color w:val="000033"/>
+          <w:sz w:val="24"/>
+          <w:szCs w:val="24"/>
+          <w:lang w:val="en-US"/>
+        </w:rPr>
+        <w:t>every</w:t>
+      </w:r>
+      <w:r>
+        <w:rPr>
+          <w:rFonts w:cstheme="minorHAnsi"/>
+          <w:color w:val="000033"/>
+          <w:sz w:val="24"/>
+          <w:szCs w:val="24"/>
+          <w:lang w:val="en-US"/>
+        </w:rPr>
+        <w:t xml:space="preserve"> climatic parameter, we still want to point out </w:t>
+      </w:r>
+      <w:r>
+        <w:rPr>
+          <w:rFonts w:cstheme="minorHAnsi"/>
+          <w:color w:val="000033"/>
+          <w:sz w:val="24"/>
+          <w:szCs w:val="24"/>
+          <w:lang w:val="en-US"/>
+        </w:rPr>
+        <w:t xml:space="preserve">that </w:t>
+      </w:r>
+      <w:r>
+        <w:rPr>
+          <w:rFonts w:cstheme="minorHAnsi"/>
+          <w:color w:val="000033"/>
+          <w:sz w:val="24"/>
+          <w:szCs w:val="24"/>
+          <w:lang w:val="en-US"/>
+        </w:rPr>
+        <w:t>t</w:t>
+      </w:r>
+      <w:r>
+        <w:rPr>
+          <w:rFonts w:cstheme="minorHAnsi"/>
+          <w:color w:val="000033"/>
+          <w:sz w:val="24"/>
+          <w:szCs w:val="24"/>
+          <w:lang w:val="en-US"/>
+        </w:rPr>
+        <w:t xml:space="preserve">he </w:t>
       </w:r>
       <w:r>
         <w:rPr>
@@ -11385,7 +11827,27 @@
           <w:szCs w:val="24"/>
           <w:lang w:val="en-US"/>
         </w:rPr>
-        <w:t xml:space="preserve">For instance, when the ice diffusion exceeds that of the </w:t>
+        <w:t xml:space="preserve">For instance, when the ice </w:t>
+      </w:r>
+      <w:r>
+        <w:rPr>
+          <w:rFonts w:cstheme="minorHAnsi"/>
+          <w:color w:val="000033"/>
+          <w:sz w:val="24"/>
+          <w:szCs w:val="24"/>
+          <w:lang w:val="en-US"/>
+        </w:rPr>
+        <w:t xml:space="preserve">and sampling </w:t>
+      </w:r>
+      <w:r>
+        <w:rPr>
+          <w:rFonts w:cstheme="minorHAnsi"/>
+          <w:color w:val="000033"/>
+          <w:sz w:val="24"/>
+          <w:szCs w:val="24"/>
+          <w:lang w:val="en-US"/>
+        </w:rPr>
+        <w:t xml:space="preserve">diffusion exceeds that of the </w:t>
       </w:r>
       <w:r>
         <w:rPr>
@@ -11405,57 +11867,27 @@
           <w:szCs w:val="24"/>
           <w:lang w:val="en-US"/>
         </w:rPr>
-        <w:t xml:space="preserve">, the single diffusion techniques become invalid. This occurs for really old ice or when the ice is near a warm bedrock. </w:t>
-      </w:r>
-      <w:r>
-        <w:rPr>
-          <w:rFonts w:cstheme="minorHAnsi"/>
-          <w:color w:val="000033"/>
-          <w:sz w:val="24"/>
-          <w:szCs w:val="24"/>
-          <w:lang w:val="en-US"/>
-        </w:rPr>
-        <w:t>A similar thing can happen when the samplin</w:t>
-      </w:r>
-      <w:r>
-        <w:rPr>
-          <w:rFonts w:cstheme="minorHAnsi"/>
-          <w:color w:val="000033"/>
-          <w:sz w:val="24"/>
-          <w:szCs w:val="24"/>
-          <w:lang w:val="en-US"/>
-        </w:rPr>
-        <w:t xml:space="preserve">g diffusion exceeds that </w:t>
-      </w:r>
-      <w:r>
-        <w:rPr>
-          <w:rFonts w:cstheme="minorHAnsi"/>
-          <w:color w:val="000033"/>
-          <w:sz w:val="24"/>
-          <w:szCs w:val="24"/>
-          <w:lang w:val="en-US"/>
-        </w:rPr>
-        <w:t>of the spectral estimate</w:t>
-      </w:r>
-      <w:r>
-        <w:rPr>
-          <w:rFonts w:cstheme="minorHAnsi"/>
-          <w:color w:val="000033"/>
-          <w:sz w:val="24"/>
-          <w:szCs w:val="24"/>
-          <w:lang w:val="en-US"/>
-        </w:rPr>
-        <w:t>d diffusion</w:t>
-      </w:r>
-      <w:r>
-        <w:rPr>
-          <w:rFonts w:cstheme="minorHAnsi"/>
-          <w:color w:val="000033"/>
-          <w:sz w:val="24"/>
-          <w:szCs w:val="24"/>
-          <w:lang w:val="en-US"/>
-        </w:rPr>
-        <w:t>. This is also likely for old glacial data where the sampling diffusion is estimated from CFA data. In these</w:t>
+        <w:t>, the single diffusion techniques become invalid. This occurs for really old ice or when</w:t>
+      </w:r>
+      <w:r>
+        <w:rPr>
+          <w:rFonts w:cstheme="minorHAnsi"/>
+          <w:color w:val="000033"/>
+          <w:sz w:val="24"/>
+          <w:szCs w:val="24"/>
+          <w:lang w:val="en-US"/>
+        </w:rPr>
+        <w:t xml:space="preserve"> the ice is near a warm bedrock</w:t>
+      </w:r>
+      <w:r>
+        <w:rPr>
+          <w:rFonts w:cstheme="minorHAnsi"/>
+          <w:color w:val="000033"/>
+          <w:sz w:val="24"/>
+          <w:szCs w:val="24"/>
+          <w:lang w:val="en-US"/>
+        </w:rPr>
+        <w:t>. In these</w:t>
       </w:r>
       <w:r>
         <w:rPr>
@@ -11505,6 +11937,16 @@
           <w:szCs w:val="24"/>
           <w:lang w:val="en-US"/>
         </w:rPr>
+        <w:t xml:space="preserve"> (we have added this to the discussion, Sec. 6.2, line 495-498)</w:t>
+      </w:r>
+      <w:r>
+        <w:rPr>
+          <w:rFonts w:cstheme="minorHAnsi"/>
+          <w:color w:val="000033"/>
+          <w:sz w:val="24"/>
+          <w:szCs w:val="24"/>
+          <w:lang w:val="en-US"/>
+        </w:rPr>
         <w:t xml:space="preserve">. However, this does not apply on the ice cores used in this study as they are from the Holocene period. </w:t>
       </w:r>
       <w:r>
@@ -11545,92 +11987,27 @@
           <w:szCs w:val="24"/>
           <w:lang w:val="en-US"/>
         </w:rPr>
-        <w:t xml:space="preserve">ur test with synthetic data shows, that the most accurate and precise techniques are the single diffusion methods. </w:t>
-      </w:r>
-    </w:p>
-    <w:p>
-      <w:pPr>
-        <w:autoSpaceDE w:val="0"/>
-        <w:autoSpaceDN w:val="0"/>
-        <w:adjustRightInd w:val="0"/>
-        <w:spacing w:after="0" w:line="240" w:lineRule="auto"/>
-        <w:rPr>
-          <w:rFonts w:cstheme="minorHAnsi"/>
-          <w:color w:val="000033"/>
-          <w:sz w:val="24"/>
-          <w:szCs w:val="24"/>
-          <w:lang w:val="en-US"/>
-        </w:rPr>
-      </w:pPr>
-      <w:r>
-        <w:rPr>
-          <w:rFonts w:cstheme="minorHAnsi"/>
-          <w:color w:val="000033"/>
-          <w:sz w:val="24"/>
-          <w:szCs w:val="24"/>
-          <w:lang w:val="en-US"/>
-        </w:rPr>
-        <w:t>A more thorough test of how sensitive a technique is to changes in each climatic parameter will not be performed in this study</w:t>
-      </w:r>
-      <w:r>
-        <w:rPr>
-          <w:rFonts w:cstheme="minorHAnsi"/>
-          <w:color w:val="000033"/>
-          <w:sz w:val="24"/>
-          <w:szCs w:val="24"/>
-          <w:lang w:val="en-US"/>
-        </w:rPr>
-        <w:t xml:space="preserve"> as it would be to extensive for this manuscript</w:t>
-      </w:r>
-      <w:r>
-        <w:rPr>
-          <w:rFonts w:cstheme="minorHAnsi"/>
-          <w:color w:val="000033"/>
-          <w:sz w:val="24"/>
-          <w:szCs w:val="24"/>
-          <w:lang w:val="en-US"/>
-        </w:rPr>
-        <w:t xml:space="preserve">. It could be interesting to look into </w:t>
-      </w:r>
-      <w:r>
-        <w:rPr>
-          <w:rFonts w:cstheme="minorHAnsi"/>
-          <w:color w:val="000033"/>
-          <w:sz w:val="24"/>
-          <w:szCs w:val="24"/>
-          <w:lang w:val="en-US"/>
-        </w:rPr>
-        <w:t xml:space="preserve">it </w:t>
-      </w:r>
-      <w:r>
-        <w:rPr>
-          <w:rFonts w:cstheme="minorHAnsi"/>
-          <w:color w:val="000033"/>
-          <w:sz w:val="24"/>
-          <w:szCs w:val="24"/>
-          <w:lang w:val="en-US"/>
-        </w:rPr>
-        <w:t xml:space="preserve">in future research, but this study focuses on the total precision </w:t>
-      </w:r>
-      <w:r>
-        <w:rPr>
-          <w:rFonts w:cstheme="minorHAnsi"/>
-          <w:color w:val="000033"/>
-          <w:sz w:val="24"/>
-          <w:szCs w:val="24"/>
-          <w:lang w:val="en-US"/>
-        </w:rPr>
-        <w:t xml:space="preserve">of </w:t>
-      </w:r>
-      <w:r>
-        <w:rPr>
-          <w:rFonts w:cstheme="minorHAnsi"/>
-          <w:color w:val="000033"/>
-          <w:sz w:val="24"/>
-          <w:szCs w:val="24"/>
-          <w:lang w:val="en-US"/>
-        </w:rPr>
-        <w:t>each technique.</w:t>
+        <w:t>ur test with synthetic data shows, that the most accurate and precise techniques</w:t>
+      </w:r>
+      <w:r>
+        <w:rPr>
+          <w:rFonts w:cstheme="minorHAnsi"/>
+          <w:color w:val="000033"/>
+          <w:sz w:val="24"/>
+          <w:szCs w:val="24"/>
+          <w:lang w:val="en-US"/>
+        </w:rPr>
+        <w:t xml:space="preserve"> here</w:t>
+      </w:r>
+      <w:r>
+        <w:rPr>
+          <w:rFonts w:cstheme="minorHAnsi"/>
+          <w:color w:val="000033"/>
+          <w:sz w:val="24"/>
+          <w:szCs w:val="24"/>
+          <w:lang w:val="en-US"/>
+        </w:rPr>
+        <w:t xml:space="preserve"> are the single diffusion methods. </w:t>
       </w:r>
     </w:p>
     <w:p>
@@ -11924,7 +12301,37 @@
           <w:szCs w:val="24"/>
           <w:lang w:val="en-US"/>
         </w:rPr>
-        <w:t>Thanks for seeing that. That reference has been deleted</w:t>
+        <w:t>Thank you</w:t>
+      </w:r>
+      <w:r>
+        <w:rPr>
+          <w:rFonts w:cstheme="minorHAnsi"/>
+          <w:color w:val="000033"/>
+          <w:sz w:val="24"/>
+          <w:szCs w:val="24"/>
+          <w:lang w:val="en-US"/>
+        </w:rPr>
+        <w:t xml:space="preserve"> for </w:t>
+      </w:r>
+      <w:r>
+        <w:rPr>
+          <w:rFonts w:cstheme="minorHAnsi"/>
+          <w:color w:val="000033"/>
+          <w:sz w:val="24"/>
+          <w:szCs w:val="24"/>
+          <w:lang w:val="en-US"/>
+        </w:rPr>
+        <w:t>noticing</w:t>
+      </w:r>
+      <w:r>
+        <w:rPr>
+          <w:rFonts w:cstheme="minorHAnsi"/>
+          <w:color w:val="000033"/>
+          <w:sz w:val="24"/>
+          <w:szCs w:val="24"/>
+          <w:lang w:val="en-US"/>
+        </w:rPr>
+        <w:t xml:space="preserve"> that. That reference has been deleted</w:t>
       </w:r>
       <w:r>
         <w:rPr>
@@ -12107,7 +12514,6 @@
           <w:szCs w:val="24"/>
           <w:lang w:val="en-US"/>
         </w:rPr>
-        <w:lastRenderedPageBreak/>
         <w:t>Line 85: HCO is poorly defined, give the age!</w:t>
       </w:r>
     </w:p>
@@ -12980,7 +13386,7 @@
           <w:szCs w:val="24"/>
           <w:lang w:val="en-US"/>
         </w:rPr>
-        <w:t xml:space="preserve"> and d17O. We wrote that in the Appendix D, line 623. </w:t>
+        <w:t xml:space="preserve"> and d17O. We wrote that in Appendix D, line 623. </w:t>
       </w:r>
     </w:p>
     <w:p>
@@ -13094,56 +13500,1042 @@
       <w:r>
         <w:rPr>
           <w:rFonts w:cstheme="minorHAnsi"/>
-          <w:color w:val="FF0000"/>
+          <w:color w:val="000033"/>
+          <w:sz w:val="24"/>
+          <w:szCs w:val="24"/>
+          <w:lang w:val="en-US"/>
+        </w:rPr>
+        <w:t xml:space="preserve">We agree with the reviewer that ice diffusion happens above the close-off depth. We just wrote that below the close-off depth, diffusion occurs in solid ice driven by the isotopic gradients within the lattice of the ice crystals. As the ice diffusivity is 4 orders of magnitude smaller in the firn, it is negligible. </w:t>
+      </w:r>
+    </w:p>
+    <w:p>
+      <w:pPr>
+        <w:autoSpaceDE w:val="0"/>
+        <w:autoSpaceDN w:val="0"/>
+        <w:adjustRightInd w:val="0"/>
+        <w:spacing w:after="0" w:line="240" w:lineRule="auto"/>
+        <w:rPr>
+          <w:rFonts w:cstheme="minorHAnsi"/>
+          <w:b/>
+          <w:color w:val="000033"/>
+          <w:sz w:val="24"/>
+          <w:szCs w:val="24"/>
+          <w:lang w:val="en-US"/>
+        </w:rPr>
+      </w:pPr>
+    </w:p>
+    <w:p>
+      <w:pPr>
+        <w:autoSpaceDE w:val="0"/>
+        <w:autoSpaceDN w:val="0"/>
+        <w:adjustRightInd w:val="0"/>
+        <w:spacing w:after="0" w:line="240" w:lineRule="auto"/>
+        <w:rPr>
+          <w:rFonts w:cstheme="minorHAnsi"/>
+          <w:b/>
+          <w:color w:val="000033"/>
+          <w:sz w:val="24"/>
+          <w:szCs w:val="24"/>
+          <w:lang w:val="en-US"/>
+        </w:rPr>
+      </w:pPr>
+      <w:r>
+        <w:rPr>
+          <w:rFonts w:cstheme="minorHAnsi"/>
+          <w:b/>
+          <w:color w:val="000033"/>
+          <w:sz w:val="24"/>
+          <w:szCs w:val="24"/>
+          <w:lang w:val="en-US"/>
+        </w:rPr>
+        <w:t xml:space="preserve">Figure 2.1: Why Fig 2.1? </w:t>
+      </w:r>
+      <w:proofErr w:type="gramStart"/>
+      <w:r>
+        <w:rPr>
+          <w:rFonts w:cstheme="minorHAnsi"/>
+          <w:b/>
+          <w:color w:val="000033"/>
+          <w:sz w:val="24"/>
+          <w:szCs w:val="24"/>
+          <w:lang w:val="en-US"/>
+        </w:rPr>
+        <w:t>please</w:t>
+      </w:r>
+      <w:proofErr w:type="gramEnd"/>
+      <w:r>
+        <w:rPr>
+          <w:rFonts w:cstheme="minorHAnsi"/>
+          <w:b/>
+          <w:color w:val="000033"/>
+          <w:sz w:val="24"/>
+          <w:szCs w:val="24"/>
+          <w:lang w:val="en-US"/>
+        </w:rPr>
+        <w:t xml:space="preserve"> change to Fig. 1</w:t>
+      </w:r>
+    </w:p>
+    <w:p>
+      <w:pPr>
+        <w:autoSpaceDE w:val="0"/>
+        <w:autoSpaceDN w:val="0"/>
+        <w:adjustRightInd w:val="0"/>
+        <w:spacing w:after="0" w:line="240" w:lineRule="auto"/>
+        <w:rPr>
+          <w:rFonts w:cstheme="minorHAnsi"/>
+          <w:b/>
+          <w:color w:val="000033"/>
+          <w:sz w:val="24"/>
+          <w:szCs w:val="24"/>
+          <w:lang w:val="en-US"/>
+        </w:rPr>
+      </w:pPr>
+    </w:p>
+    <w:p>
+      <w:pPr>
+        <w:autoSpaceDE w:val="0"/>
+        <w:autoSpaceDN w:val="0"/>
+        <w:adjustRightInd w:val="0"/>
+        <w:spacing w:after="0" w:line="240" w:lineRule="auto"/>
+        <w:rPr>
+          <w:rFonts w:cstheme="minorHAnsi"/>
+          <w:color w:val="000033"/>
+          <w:sz w:val="24"/>
+          <w:szCs w:val="24"/>
+          <w:lang w:val="en-US"/>
+        </w:rPr>
+      </w:pPr>
+      <w:r>
+        <w:rPr>
+          <w:rFonts w:cstheme="minorHAnsi"/>
+          <w:color w:val="000033"/>
+          <w:sz w:val="24"/>
+          <w:szCs w:val="24"/>
+          <w:lang w:val="en-US"/>
+        </w:rPr>
+        <w:t>T</w:t>
+      </w:r>
+      <w:r>
+        <w:rPr>
+          <w:rFonts w:cstheme="minorHAnsi"/>
+          <w:color w:val="000033"/>
+          <w:sz w:val="24"/>
+          <w:szCs w:val="24"/>
+          <w:lang w:val="en-US"/>
+        </w:rPr>
+        <w:t xml:space="preserve">he figure </w:t>
+      </w:r>
+      <w:r>
+        <w:rPr>
+          <w:rFonts w:cstheme="minorHAnsi"/>
+          <w:color w:val="000033"/>
+          <w:sz w:val="24"/>
+          <w:szCs w:val="24"/>
+          <w:lang w:val="en-US"/>
+        </w:rPr>
+        <w:t>number matches the section number</w:t>
+      </w:r>
+      <w:r>
+        <w:rPr>
+          <w:rFonts w:cstheme="minorHAnsi"/>
+          <w:color w:val="000033"/>
+          <w:sz w:val="24"/>
+          <w:szCs w:val="24"/>
+          <w:lang w:val="en-US"/>
+        </w:rPr>
+        <w:t xml:space="preserve">. </w:t>
+      </w:r>
+      <w:r>
+        <w:rPr>
+          <w:rFonts w:cstheme="minorHAnsi"/>
+          <w:color w:val="000033"/>
+          <w:sz w:val="24"/>
+          <w:szCs w:val="24"/>
+          <w:lang w:val="en-US"/>
+        </w:rPr>
+        <w:t xml:space="preserve">From the </w:t>
+      </w:r>
+      <w:proofErr w:type="spellStart"/>
+      <w:r>
+        <w:rPr>
+          <w:rFonts w:cstheme="minorHAnsi"/>
+          <w:color w:val="000033"/>
+          <w:sz w:val="24"/>
+          <w:szCs w:val="24"/>
+          <w:lang w:val="en-US"/>
+        </w:rPr>
+        <w:t>Geochimica</w:t>
+      </w:r>
+      <w:proofErr w:type="spellEnd"/>
+      <w:r>
+        <w:rPr>
+          <w:rFonts w:cstheme="minorHAnsi"/>
+          <w:color w:val="000033"/>
+          <w:sz w:val="24"/>
+          <w:szCs w:val="24"/>
+          <w:lang w:val="en-US"/>
+        </w:rPr>
+        <w:t xml:space="preserve"> </w:t>
+      </w:r>
+      <w:proofErr w:type="gramStart"/>
+      <w:r>
+        <w:rPr>
+          <w:rFonts w:cstheme="minorHAnsi"/>
+          <w:color w:val="000033"/>
+          <w:sz w:val="24"/>
+          <w:szCs w:val="24"/>
+          <w:lang w:val="en-US"/>
+        </w:rPr>
+        <w:t>et</w:t>
+      </w:r>
+      <w:proofErr w:type="gramEnd"/>
+      <w:r>
+        <w:rPr>
+          <w:rFonts w:cstheme="minorHAnsi"/>
+          <w:color w:val="000033"/>
+          <w:sz w:val="24"/>
+          <w:szCs w:val="24"/>
+          <w:lang w:val="en-US"/>
+        </w:rPr>
+        <w:t xml:space="preserve"> </w:t>
+      </w:r>
+      <w:proofErr w:type="spellStart"/>
+      <w:r>
+        <w:rPr>
+          <w:rFonts w:cstheme="minorHAnsi"/>
+          <w:color w:val="000033"/>
+          <w:sz w:val="24"/>
+          <w:szCs w:val="24"/>
+          <w:lang w:val="en-US"/>
+        </w:rPr>
+        <w:t>Cosmochimica</w:t>
+      </w:r>
+      <w:proofErr w:type="spellEnd"/>
+      <w:r>
+        <w:rPr>
+          <w:rFonts w:cstheme="minorHAnsi"/>
+          <w:color w:val="000033"/>
+          <w:sz w:val="24"/>
+          <w:szCs w:val="24"/>
+          <w:lang w:val="en-US"/>
+        </w:rPr>
+        <w:t xml:space="preserve"> </w:t>
+      </w:r>
+      <w:proofErr w:type="spellStart"/>
+      <w:r>
+        <w:rPr>
+          <w:rFonts w:cstheme="minorHAnsi"/>
+          <w:color w:val="000033"/>
+          <w:sz w:val="24"/>
+          <w:szCs w:val="24"/>
+          <w:lang w:val="en-US"/>
+        </w:rPr>
+        <w:t>Acta</w:t>
+      </w:r>
+      <w:proofErr w:type="spellEnd"/>
+      <w:r>
+        <w:rPr>
+          <w:rFonts w:cstheme="minorHAnsi"/>
+          <w:color w:val="000033"/>
+          <w:sz w:val="24"/>
+          <w:szCs w:val="24"/>
+          <w:lang w:val="en-US"/>
+        </w:rPr>
+        <w:t xml:space="preserve"> </w:t>
+      </w:r>
+      <w:r>
+        <w:rPr>
+          <w:rFonts w:cstheme="minorHAnsi"/>
+          <w:i/>
+          <w:color w:val="000033"/>
+          <w:sz w:val="24"/>
+          <w:szCs w:val="24"/>
+          <w:lang w:val="en-US"/>
+        </w:rPr>
+        <w:t>author information pack</w:t>
+      </w:r>
+      <w:r>
+        <w:rPr>
+          <w:rFonts w:cstheme="minorHAnsi"/>
+          <w:color w:val="000033"/>
+          <w:sz w:val="24"/>
+          <w:szCs w:val="24"/>
+          <w:lang w:val="en-US"/>
+        </w:rPr>
+        <w:t>, it says that we should refer to equations, tables and figures in such a way</w:t>
+      </w:r>
+      <w:r>
+        <w:rPr>
+          <w:rFonts w:cstheme="minorHAnsi"/>
+          <w:color w:val="000033"/>
+          <w:sz w:val="24"/>
+          <w:szCs w:val="24"/>
+          <w:lang w:val="en-US"/>
+        </w:rPr>
+        <w:t xml:space="preserve"> for appendices</w:t>
+      </w:r>
+      <w:r>
+        <w:rPr>
+          <w:rFonts w:cstheme="minorHAnsi"/>
+          <w:color w:val="000033"/>
+          <w:sz w:val="24"/>
+          <w:szCs w:val="24"/>
+          <w:lang w:val="en-US"/>
+        </w:rPr>
+        <w:t>. We therefore assumed that it should be same for the rest of the manuscript. It can be changed if required.</w:t>
+      </w:r>
+    </w:p>
+    <w:p>
+      <w:pPr>
+        <w:autoSpaceDE w:val="0"/>
+        <w:autoSpaceDN w:val="0"/>
+        <w:adjustRightInd w:val="0"/>
+        <w:spacing w:after="0" w:line="240" w:lineRule="auto"/>
+        <w:rPr>
+          <w:rFonts w:cstheme="minorHAnsi"/>
+          <w:color w:val="000033"/>
+          <w:sz w:val="24"/>
+          <w:szCs w:val="24"/>
+          <w:lang w:val="en-US"/>
+        </w:rPr>
+      </w:pPr>
+    </w:p>
+    <w:p>
+      <w:pPr>
+        <w:autoSpaceDE w:val="0"/>
+        <w:autoSpaceDN w:val="0"/>
+        <w:adjustRightInd w:val="0"/>
+        <w:spacing w:after="0" w:line="240" w:lineRule="auto"/>
+        <w:rPr>
+          <w:rFonts w:cstheme="minorHAnsi"/>
+          <w:b/>
+          <w:color w:val="000033"/>
+          <w:sz w:val="24"/>
+          <w:szCs w:val="24"/>
+          <w:lang w:val="en-US"/>
+        </w:rPr>
+      </w:pPr>
+      <w:r>
+        <w:rPr>
+          <w:rFonts w:cstheme="minorHAnsi"/>
+          <w:b/>
+          <w:color w:val="000033"/>
+          <w:sz w:val="24"/>
+          <w:szCs w:val="24"/>
+          <w:lang w:val="en-US"/>
+        </w:rPr>
+        <w:t>Eq. 4.2: Shouldn't P_0 be a function of (k) also? It seems to be a constant here.</w:t>
+      </w:r>
+    </w:p>
+    <w:p>
+      <w:pPr>
+        <w:autoSpaceDE w:val="0"/>
+        <w:autoSpaceDN w:val="0"/>
+        <w:adjustRightInd w:val="0"/>
+        <w:spacing w:after="0" w:line="240" w:lineRule="auto"/>
+        <w:rPr>
+          <w:rFonts w:cstheme="minorHAnsi"/>
+          <w:b/>
+          <w:color w:val="000033"/>
+          <w:sz w:val="24"/>
+          <w:szCs w:val="24"/>
+          <w:lang w:val="en-US"/>
+        </w:rPr>
+      </w:pPr>
+    </w:p>
+    <w:p>
+      <w:pPr>
+        <w:autoSpaceDE w:val="0"/>
+        <w:autoSpaceDN w:val="0"/>
+        <w:adjustRightInd w:val="0"/>
+        <w:spacing w:after="0" w:line="240" w:lineRule="auto"/>
+        <w:rPr>
+          <w:rFonts w:cstheme="minorHAnsi"/>
+          <w:color w:val="000033"/>
+          <w:sz w:val="24"/>
+          <w:szCs w:val="24"/>
+          <w:lang w:val="en-US"/>
+        </w:rPr>
+      </w:pPr>
+      <w:r>
+        <w:rPr>
+          <w:rFonts w:cstheme="minorHAnsi"/>
+          <w:color w:val="000033"/>
+          <w:sz w:val="24"/>
+          <w:szCs w:val="24"/>
+          <w:lang w:val="en-US"/>
+        </w:rPr>
+        <w:t>Yes, but we assume that P_0 is constant for each section due to strong depositional noise. We have clarified this in Sec. 4.1 line 194-197.</w:t>
+      </w:r>
+    </w:p>
+    <w:p>
+      <w:pPr>
+        <w:autoSpaceDE w:val="0"/>
+        <w:autoSpaceDN w:val="0"/>
+        <w:adjustRightInd w:val="0"/>
+        <w:spacing w:after="0" w:line="240" w:lineRule="auto"/>
+        <w:rPr>
+          <w:rFonts w:cstheme="minorHAnsi"/>
+          <w:b/>
+          <w:color w:val="000033"/>
+          <w:sz w:val="24"/>
+          <w:szCs w:val="24"/>
+          <w:lang w:val="en-US"/>
+        </w:rPr>
+      </w:pPr>
+    </w:p>
+    <w:p>
+      <w:pPr>
+        <w:autoSpaceDE w:val="0"/>
+        <w:autoSpaceDN w:val="0"/>
+        <w:adjustRightInd w:val="0"/>
+        <w:spacing w:after="0" w:line="240" w:lineRule="auto"/>
+        <w:rPr>
+          <w:rFonts w:cstheme="minorHAnsi"/>
+          <w:b/>
+          <w:color w:val="000033"/>
+          <w:sz w:val="24"/>
+          <w:szCs w:val="24"/>
+          <w:lang w:val="en-US"/>
+        </w:rPr>
+      </w:pPr>
+      <w:r>
+        <w:rPr>
+          <w:rFonts w:cstheme="minorHAnsi"/>
+          <w:b/>
+          <w:color w:val="000033"/>
+          <w:sz w:val="24"/>
+          <w:szCs w:val="24"/>
+          <w:lang w:val="en-US"/>
+        </w:rPr>
+        <w:t xml:space="preserve">Line 171: I am confused by the use of </w:t>
+      </w:r>
+      <w:proofErr w:type="gramStart"/>
+      <w:r>
+        <w:rPr>
+          <w:rFonts w:cstheme="minorHAnsi"/>
+          <w:b/>
+          <w:color w:val="000033"/>
+          <w:sz w:val="24"/>
+          <w:szCs w:val="24"/>
+          <w:lang w:val="en-US"/>
+        </w:rPr>
+        <w:t>AR(</w:t>
+      </w:r>
+      <w:proofErr w:type="gramEnd"/>
+      <w:r>
+        <w:rPr>
+          <w:rFonts w:cstheme="minorHAnsi"/>
+          <w:b/>
+          <w:color w:val="000033"/>
+          <w:sz w:val="24"/>
+          <w:szCs w:val="24"/>
+          <w:lang w:val="en-US"/>
+        </w:rPr>
+        <w:t>1) processes. In Eq. 4.2, the noise term represents the instrumental</w:t>
+      </w:r>
+      <w:r>
+        <w:rPr>
+          <w:rFonts w:cstheme="minorHAnsi"/>
+          <w:b/>
+          <w:color w:val="000033"/>
+          <w:sz w:val="24"/>
+          <w:szCs w:val="24"/>
+          <w:lang w:val="en-US"/>
+        </w:rPr>
+        <w:t xml:space="preserve"> </w:t>
+      </w:r>
+      <w:r>
+        <w:rPr>
+          <w:rFonts w:cstheme="minorHAnsi"/>
+          <w:b/>
+          <w:color w:val="000033"/>
+          <w:sz w:val="24"/>
+          <w:szCs w:val="24"/>
+          <w:lang w:val="en-US"/>
+        </w:rPr>
+        <w:t>noise floor, correct? Shouldn't this be white noise? That's what's assumed elsewhere on Line 561. Also, this</w:t>
+      </w:r>
+      <w:r>
+        <w:rPr>
+          <w:rFonts w:cstheme="minorHAnsi"/>
+          <w:b/>
+          <w:color w:val="000033"/>
+          <w:sz w:val="24"/>
+          <w:szCs w:val="24"/>
+          <w:lang w:val="en-US"/>
+        </w:rPr>
+        <w:t xml:space="preserve"> </w:t>
+      </w:r>
+      <w:proofErr w:type="gramStart"/>
+      <w:r>
+        <w:rPr>
+          <w:rFonts w:cstheme="minorHAnsi"/>
+          <w:b/>
+          <w:color w:val="000033"/>
+          <w:sz w:val="24"/>
+          <w:szCs w:val="24"/>
+          <w:lang w:val="en-US"/>
+        </w:rPr>
+        <w:t>AR(</w:t>
+      </w:r>
+      <w:proofErr w:type="gramEnd"/>
+      <w:r>
+        <w:rPr>
+          <w:rFonts w:cstheme="minorHAnsi"/>
+          <w:b/>
+          <w:color w:val="000033"/>
+          <w:sz w:val="24"/>
+          <w:szCs w:val="24"/>
+          <w:lang w:val="en-US"/>
+        </w:rPr>
+        <w:t>1) is distinct from the AR(1) used in appendix C to estimate the input time series, correct?</w:t>
+      </w:r>
+    </w:p>
+    <w:p>
+      <w:pPr>
+        <w:autoSpaceDE w:val="0"/>
+        <w:autoSpaceDN w:val="0"/>
+        <w:adjustRightInd w:val="0"/>
+        <w:spacing w:after="0" w:line="240" w:lineRule="auto"/>
+        <w:rPr>
+          <w:rFonts w:cstheme="minorHAnsi"/>
+          <w:b/>
+          <w:color w:val="000033"/>
+          <w:sz w:val="24"/>
+          <w:szCs w:val="24"/>
+          <w:lang w:val="en-US"/>
+        </w:rPr>
+      </w:pPr>
+    </w:p>
+    <w:p>
+      <w:pPr>
+        <w:autoSpaceDE w:val="0"/>
+        <w:autoSpaceDN w:val="0"/>
+        <w:adjustRightInd w:val="0"/>
+        <w:spacing w:after="0" w:line="240" w:lineRule="auto"/>
+        <w:rPr>
+          <w:rFonts w:cstheme="minorHAnsi"/>
+          <w:color w:val="000033"/>
+          <w:sz w:val="24"/>
+          <w:szCs w:val="24"/>
+          <w:lang w:val="en-US"/>
+        </w:rPr>
+      </w:pPr>
+      <w:r>
+        <w:rPr>
+          <w:rFonts w:cstheme="minorHAnsi"/>
+          <w:color w:val="000033"/>
+          <w:sz w:val="24"/>
+          <w:szCs w:val="24"/>
+          <w:lang w:val="en-US"/>
+        </w:rPr>
+        <w:t xml:space="preserve">Eq. 4.2 represents the </w:t>
+      </w:r>
+      <w:r>
+        <w:rPr>
+          <w:rFonts w:cstheme="minorHAnsi"/>
+          <w:color w:val="000033"/>
+          <w:sz w:val="24"/>
+          <w:szCs w:val="24"/>
+          <w:lang w:val="en-US"/>
+        </w:rPr>
+        <w:t>total</w:t>
+      </w:r>
+      <w:r>
+        <w:rPr>
+          <w:rFonts w:cstheme="minorHAnsi"/>
+          <w:color w:val="000033"/>
+          <w:sz w:val="24"/>
+          <w:szCs w:val="24"/>
+          <w:lang w:val="en-US"/>
+        </w:rPr>
+        <w:t xml:space="preserve"> noise </w:t>
+      </w:r>
+      <w:r>
+        <w:rPr>
+          <w:rFonts w:cstheme="minorHAnsi"/>
+          <w:color w:val="000033"/>
+          <w:sz w:val="24"/>
+          <w:szCs w:val="24"/>
+          <w:lang w:val="en-US"/>
+        </w:rPr>
+        <w:t xml:space="preserve">model combining post depositional and measurement induced noise. That is why we fit the noise for each section. We have clarified that in Sec. 4.2 line 199-200. </w:t>
+      </w:r>
+    </w:p>
+    <w:p>
+      <w:pPr>
+        <w:autoSpaceDE w:val="0"/>
+        <w:autoSpaceDN w:val="0"/>
+        <w:adjustRightInd w:val="0"/>
+        <w:spacing w:after="0" w:line="240" w:lineRule="auto"/>
+        <w:rPr>
+          <w:rFonts w:cstheme="minorHAnsi"/>
+          <w:color w:val="000033"/>
+          <w:sz w:val="24"/>
+          <w:szCs w:val="24"/>
+          <w:lang w:val="en-US"/>
+        </w:rPr>
+      </w:pPr>
+      <w:r>
+        <w:rPr>
+          <w:rFonts w:cstheme="minorHAnsi"/>
+          <w:color w:val="000033"/>
+          <w:sz w:val="24"/>
+          <w:szCs w:val="24"/>
+          <w:lang w:val="en-US"/>
+        </w:rPr>
+        <w:t>We generate time series using an AR-1 model with predefined variance and autoregressive parameter. After diffusion and sampling</w:t>
+      </w:r>
+      <w:r>
+        <w:rPr>
+          <w:rFonts w:cstheme="minorHAnsi"/>
+          <w:color w:val="000033"/>
+          <w:sz w:val="24"/>
+          <w:szCs w:val="24"/>
+          <w:lang w:val="en-US"/>
+        </w:rPr>
+        <w:t xml:space="preserve"> we add white noise</w:t>
+      </w:r>
+      <w:r>
+        <w:rPr>
+          <w:rFonts w:cstheme="minorHAnsi"/>
+          <w:color w:val="000033"/>
+          <w:sz w:val="24"/>
+          <w:szCs w:val="24"/>
+          <w:lang w:val="en-US"/>
+        </w:rPr>
+        <w:t>.</w:t>
+      </w:r>
+    </w:p>
+    <w:p>
+      <w:pPr>
+        <w:autoSpaceDE w:val="0"/>
+        <w:autoSpaceDN w:val="0"/>
+        <w:adjustRightInd w:val="0"/>
+        <w:spacing w:after="0" w:line="240" w:lineRule="auto"/>
+        <w:rPr>
+          <w:rFonts w:cstheme="minorHAnsi"/>
+          <w:b/>
+          <w:color w:val="000033"/>
+          <w:sz w:val="24"/>
+          <w:szCs w:val="24"/>
+          <w:lang w:val="en-US"/>
+        </w:rPr>
+      </w:pPr>
+    </w:p>
+    <w:p>
+      <w:pPr>
+        <w:autoSpaceDE w:val="0"/>
+        <w:autoSpaceDN w:val="0"/>
+        <w:adjustRightInd w:val="0"/>
+        <w:spacing w:after="0" w:line="240" w:lineRule="auto"/>
+        <w:rPr>
+          <w:rFonts w:cstheme="minorHAnsi"/>
+          <w:b/>
+          <w:color w:val="000033"/>
+          <w:sz w:val="24"/>
+          <w:szCs w:val="24"/>
+          <w:lang w:val="en-US"/>
+        </w:rPr>
+      </w:pPr>
+      <w:r>
+        <w:rPr>
+          <w:rFonts w:cstheme="minorHAnsi"/>
+          <w:b/>
+          <w:color w:val="000033"/>
+          <w:sz w:val="24"/>
+          <w:szCs w:val="24"/>
+          <w:lang w:val="en-US"/>
+        </w:rPr>
+        <w:t>Line 174/Fig 4.2: Could you show us some more real data PSDs, instead of synthetic ones? Ideally at least</w:t>
+      </w:r>
+      <w:r>
+        <w:rPr>
+          <w:rFonts w:cstheme="minorHAnsi"/>
+          <w:b/>
+          <w:color w:val="000033"/>
+          <w:sz w:val="24"/>
+          <w:szCs w:val="24"/>
+          <w:lang w:val="en-US"/>
+        </w:rPr>
+        <w:t xml:space="preserve"> </w:t>
+      </w:r>
+      <w:r>
+        <w:rPr>
+          <w:rFonts w:cstheme="minorHAnsi"/>
+          <w:b/>
+          <w:color w:val="000033"/>
+          <w:sz w:val="24"/>
+          <w:szCs w:val="24"/>
+          <w:lang w:val="en-US"/>
+        </w:rPr>
+        <w:t>one PSD per core site (can be an appendix). Of course the fit to the synthetic data is good, because the</w:t>
+      </w:r>
+      <w:r>
+        <w:rPr>
+          <w:rFonts w:cstheme="minorHAnsi"/>
+          <w:b/>
+          <w:color w:val="000033"/>
+          <w:sz w:val="24"/>
+          <w:szCs w:val="24"/>
+          <w:lang w:val="en-US"/>
+        </w:rPr>
+        <w:t xml:space="preserve"> </w:t>
+      </w:r>
+      <w:r>
+        <w:rPr>
+          <w:rFonts w:cstheme="minorHAnsi"/>
+          <w:b/>
+          <w:color w:val="000033"/>
+          <w:sz w:val="24"/>
+          <w:szCs w:val="24"/>
+          <w:lang w:val="en-US"/>
+        </w:rPr>
+        <w:t>synthetic data has the assumption of being Gaussian baked into it. I'm curious to see how well your method</w:t>
+      </w:r>
+      <w:r>
+        <w:rPr>
+          <w:rFonts w:cstheme="minorHAnsi"/>
+          <w:b/>
+          <w:color w:val="000033"/>
+          <w:sz w:val="24"/>
+          <w:szCs w:val="24"/>
+          <w:lang w:val="en-US"/>
+        </w:rPr>
+        <w:t xml:space="preserve"> </w:t>
+      </w:r>
+      <w:r>
+        <w:rPr>
+          <w:rFonts w:cstheme="minorHAnsi"/>
+          <w:b/>
+          <w:color w:val="000033"/>
+          <w:sz w:val="24"/>
+          <w:szCs w:val="24"/>
+          <w:lang w:val="en-US"/>
+        </w:rPr>
+        <w:t>fits the actual databased</w:t>
+      </w:r>
+      <w:r>
+        <w:rPr>
+          <w:rFonts w:cstheme="minorHAnsi"/>
+          <w:b/>
+          <w:color w:val="000033"/>
+          <w:sz w:val="24"/>
+          <w:szCs w:val="24"/>
+          <w:lang w:val="en-US"/>
+        </w:rPr>
+        <w:t xml:space="preserve"> </w:t>
+      </w:r>
+      <w:r>
+        <w:rPr>
+          <w:rFonts w:cstheme="minorHAnsi"/>
+          <w:b/>
+          <w:color w:val="000033"/>
+          <w:sz w:val="24"/>
+          <w:szCs w:val="24"/>
+          <w:lang w:val="en-US"/>
+        </w:rPr>
+        <w:t>spectrum at various sites. Also, do the spectra at Greenland and Antarctic sites look</w:t>
+      </w:r>
+      <w:r>
+        <w:rPr>
+          <w:rFonts w:cstheme="minorHAnsi"/>
+          <w:b/>
+          <w:color w:val="000033"/>
+          <w:sz w:val="24"/>
+          <w:szCs w:val="24"/>
+          <w:lang w:val="en-US"/>
+        </w:rPr>
+        <w:t xml:space="preserve"> </w:t>
+      </w:r>
+      <w:r>
+        <w:rPr>
+          <w:rFonts w:cstheme="minorHAnsi"/>
+          <w:b/>
+          <w:color w:val="000033"/>
+          <w:sz w:val="24"/>
+          <w:szCs w:val="24"/>
+          <w:lang w:val="en-US"/>
+        </w:rPr>
+        <w:t>very different?</w:t>
+      </w:r>
+    </w:p>
+    <w:p>
+      <w:pPr>
+        <w:autoSpaceDE w:val="0"/>
+        <w:autoSpaceDN w:val="0"/>
+        <w:adjustRightInd w:val="0"/>
+        <w:spacing w:after="0" w:line="240" w:lineRule="auto"/>
+        <w:rPr>
+          <w:rFonts w:cstheme="minorHAnsi"/>
+          <w:b/>
+          <w:color w:val="000033"/>
+          <w:sz w:val="24"/>
+          <w:szCs w:val="24"/>
+          <w:lang w:val="en-US"/>
+        </w:rPr>
+      </w:pPr>
+    </w:p>
+    <w:p>
+      <w:pPr>
+        <w:autoSpaceDE w:val="0"/>
+        <w:autoSpaceDN w:val="0"/>
+        <w:adjustRightInd w:val="0"/>
+        <w:spacing w:after="0" w:line="240" w:lineRule="auto"/>
+        <w:rPr>
+          <w:rFonts w:cstheme="minorHAnsi"/>
+          <w:color w:val="000033"/>
+          <w:sz w:val="24"/>
+          <w:szCs w:val="24"/>
+          <w:lang w:val="en-US"/>
+        </w:rPr>
+      </w:pPr>
+      <w:r>
+        <w:rPr>
+          <w:rFonts w:cstheme="minorHAnsi"/>
+          <w:color w:val="000033"/>
+          <w:sz w:val="24"/>
+          <w:szCs w:val="24"/>
+          <w:lang w:val="en-US"/>
+        </w:rPr>
+        <w:t xml:space="preserve">We have included all the fitted spectra used in this study in Appendix </w:t>
+      </w:r>
+      <w:r>
+        <w:rPr>
+          <w:rFonts w:cstheme="minorHAnsi"/>
+          <w:color w:val="000033"/>
+          <w:sz w:val="24"/>
+          <w:szCs w:val="24"/>
+          <w:lang w:val="en-US"/>
+        </w:rPr>
+        <w:t xml:space="preserve">F. </w:t>
+      </w:r>
+      <w:r>
+        <w:rPr>
+          <w:rFonts w:cstheme="minorHAnsi"/>
+          <w:color w:val="000033"/>
+          <w:sz w:val="24"/>
+          <w:szCs w:val="24"/>
+          <w:lang w:val="en-US"/>
+        </w:rPr>
+        <w:t xml:space="preserve"> Here you can see that the spectral-based techniques perform well on real ice core data.</w:t>
+      </w:r>
+    </w:p>
+    <w:p>
+      <w:pPr>
+        <w:autoSpaceDE w:val="0"/>
+        <w:autoSpaceDN w:val="0"/>
+        <w:adjustRightInd w:val="0"/>
+        <w:spacing w:after="0" w:line="240" w:lineRule="auto"/>
+        <w:rPr>
+          <w:rFonts w:cstheme="minorHAnsi"/>
+          <w:color w:val="000033"/>
+          <w:sz w:val="24"/>
+          <w:szCs w:val="24"/>
+          <w:lang w:val="en-US"/>
+        </w:rPr>
+      </w:pPr>
+      <w:r>
+        <w:rPr>
+          <w:rFonts w:cstheme="minorHAnsi"/>
+          <w:color w:val="000033"/>
+          <w:sz w:val="24"/>
+          <w:szCs w:val="24"/>
+          <w:lang w:val="en-US"/>
+        </w:rPr>
+        <w:t xml:space="preserve">The spectra from Greenland and Antarctica do not look very different. The only visible difference is that the noise level looks </w:t>
+      </w:r>
+      <w:r>
+        <w:rPr>
+          <w:rFonts w:cstheme="minorHAnsi"/>
+          <w:color w:val="000033"/>
+          <w:sz w:val="24"/>
+          <w:szCs w:val="24"/>
+          <w:lang w:val="en-US"/>
+        </w:rPr>
+        <w:t>almost completely white</w:t>
+      </w:r>
+      <w:r>
+        <w:rPr>
+          <w:rFonts w:cstheme="minorHAnsi"/>
+          <w:color w:val="000033"/>
+          <w:sz w:val="24"/>
+          <w:szCs w:val="24"/>
+          <w:lang w:val="en-US"/>
+        </w:rPr>
+        <w:t xml:space="preserve"> for the Antarctic ice cores. </w:t>
+      </w:r>
+    </w:p>
+    <w:p>
+      <w:pPr>
+        <w:autoSpaceDE w:val="0"/>
+        <w:autoSpaceDN w:val="0"/>
+        <w:adjustRightInd w:val="0"/>
+        <w:spacing w:after="0" w:line="240" w:lineRule="auto"/>
+        <w:rPr>
+          <w:rFonts w:cstheme="minorHAnsi"/>
+          <w:b/>
+          <w:color w:val="000033"/>
+          <w:sz w:val="24"/>
+          <w:szCs w:val="24"/>
+          <w:lang w:val="en-US"/>
+        </w:rPr>
+      </w:pPr>
+    </w:p>
+    <w:p>
+      <w:pPr>
+        <w:autoSpaceDE w:val="0"/>
+        <w:autoSpaceDN w:val="0"/>
+        <w:adjustRightInd w:val="0"/>
+        <w:spacing w:after="0" w:line="240" w:lineRule="auto"/>
+        <w:rPr>
+          <w:rFonts w:cstheme="minorHAnsi"/>
+          <w:b/>
+          <w:color w:val="000033"/>
+          <w:sz w:val="24"/>
+          <w:szCs w:val="24"/>
+          <w:lang w:val="en-US"/>
+        </w:rPr>
+      </w:pPr>
+      <w:r>
+        <w:rPr>
+          <w:rFonts w:cstheme="minorHAnsi"/>
+          <w:b/>
+          <w:color w:val="000033"/>
           <w:sz w:val="24"/>
           <w:szCs w:val="24"/>
           <w:lang w:val="en-US"/>
         </w:rPr>
         <w:lastRenderedPageBreak/>
-        <w:t>Correct, but the diffusivity is 4 orders of magnitude smaller in the firn (Johnsen et al, 2000). We just state that after the firn diffusion has stopped, diffusion occurs in solid ice driven by the isotopic gradients within lattice of the ice crystals.</w:t>
-      </w:r>
-    </w:p>
-    <w:p>
-      <w:pPr>
-        <w:autoSpaceDE w:val="0"/>
-        <w:autoSpaceDN w:val="0"/>
-        <w:adjustRightInd w:val="0"/>
-        <w:spacing w:after="0" w:line="240" w:lineRule="auto"/>
-        <w:rPr>
-          <w:rFonts w:cstheme="minorHAnsi"/>
-          <w:b/>
-          <w:color w:val="000033"/>
-          <w:sz w:val="24"/>
-          <w:szCs w:val="24"/>
-          <w:lang w:val="en-US"/>
-        </w:rPr>
-      </w:pPr>
-    </w:p>
-    <w:p>
-      <w:pPr>
-        <w:autoSpaceDE w:val="0"/>
-        <w:autoSpaceDN w:val="0"/>
-        <w:adjustRightInd w:val="0"/>
-        <w:spacing w:after="0" w:line="240" w:lineRule="auto"/>
-        <w:rPr>
-          <w:rFonts w:cstheme="minorHAnsi"/>
-          <w:b/>
-          <w:color w:val="000033"/>
-          <w:sz w:val="24"/>
-          <w:szCs w:val="24"/>
-          <w:lang w:val="en-US"/>
-        </w:rPr>
-      </w:pPr>
-      <w:r>
-        <w:rPr>
-          <w:rFonts w:cstheme="minorHAnsi"/>
-          <w:b/>
-          <w:color w:val="000033"/>
-          <w:sz w:val="24"/>
-          <w:szCs w:val="24"/>
-          <w:lang w:val="en-US"/>
-        </w:rPr>
-        <w:t xml:space="preserve">Figure 2.1: Why Fig 2.1? </w:t>
+        <w:t>Line 179: This is a little unclear. What is the difference between regular P and fancy P? Is regular P the model,</w:t>
+      </w:r>
+      <w:r>
+        <w:rPr>
+          <w:rFonts w:cstheme="minorHAnsi"/>
+          <w:b/>
+          <w:color w:val="000033"/>
+          <w:sz w:val="24"/>
+          <w:szCs w:val="24"/>
+          <w:lang w:val="en-US"/>
+        </w:rPr>
+        <w:t xml:space="preserve"> </w:t>
+      </w:r>
+      <w:r>
+        <w:rPr>
+          <w:rFonts w:cstheme="minorHAnsi"/>
+          <w:b/>
+          <w:color w:val="000033"/>
+          <w:sz w:val="24"/>
+          <w:szCs w:val="24"/>
+          <w:lang w:val="en-US"/>
+        </w:rPr>
+        <w:t>and fancy P the observations?</w:t>
+      </w:r>
+    </w:p>
+    <w:p>
+      <w:pPr>
+        <w:autoSpaceDE w:val="0"/>
+        <w:autoSpaceDN w:val="0"/>
+        <w:adjustRightInd w:val="0"/>
+        <w:spacing w:after="0" w:line="240" w:lineRule="auto"/>
+        <w:rPr>
+          <w:rFonts w:cstheme="minorHAnsi"/>
+          <w:color w:val="000033"/>
+          <w:sz w:val="24"/>
+          <w:szCs w:val="24"/>
+          <w:lang w:val="en-US"/>
+        </w:rPr>
+      </w:pPr>
+    </w:p>
+    <w:p>
+      <w:pPr>
+        <w:autoSpaceDE w:val="0"/>
+        <w:autoSpaceDN w:val="0"/>
+        <w:adjustRightInd w:val="0"/>
+        <w:spacing w:after="0" w:line="240" w:lineRule="auto"/>
+        <w:rPr>
+          <w:rFonts w:cstheme="minorHAnsi"/>
+          <w:color w:val="000033"/>
+          <w:sz w:val="24"/>
+          <w:szCs w:val="24"/>
+          <w:lang w:val="en-US"/>
+        </w:rPr>
+      </w:pPr>
+      <w:r>
+        <w:rPr>
+          <w:rFonts w:cstheme="minorHAnsi"/>
+          <w:color w:val="000033"/>
+          <w:sz w:val="24"/>
+          <w:szCs w:val="24"/>
+          <w:lang w:val="en-US"/>
+        </w:rPr>
+        <w:t>Regular P was defined as the model and fancy P as the observations. We have clarified that further in order to avoid misunderstandings (Sec. 4.1 line 205-206).</w:t>
+      </w:r>
+    </w:p>
+    <w:p>
+      <w:pPr>
+        <w:autoSpaceDE w:val="0"/>
+        <w:autoSpaceDN w:val="0"/>
+        <w:adjustRightInd w:val="0"/>
+        <w:spacing w:after="0" w:line="240" w:lineRule="auto"/>
+        <w:rPr>
+          <w:rFonts w:cstheme="minorHAnsi"/>
+          <w:b/>
+          <w:color w:val="000033"/>
+          <w:sz w:val="24"/>
+          <w:szCs w:val="24"/>
+          <w:lang w:val="en-US"/>
+        </w:rPr>
+      </w:pPr>
+    </w:p>
+    <w:p>
+      <w:pPr>
+        <w:autoSpaceDE w:val="0"/>
+        <w:autoSpaceDN w:val="0"/>
+        <w:adjustRightInd w:val="0"/>
+        <w:spacing w:after="0" w:line="240" w:lineRule="auto"/>
+        <w:rPr>
+          <w:rFonts w:cstheme="minorHAnsi"/>
+          <w:b/>
+          <w:color w:val="000033"/>
+          <w:sz w:val="24"/>
+          <w:szCs w:val="24"/>
+          <w:lang w:val="en-US"/>
+        </w:rPr>
+      </w:pPr>
+      <w:r>
+        <w:rPr>
+          <w:rFonts w:cstheme="minorHAnsi"/>
+          <w:b/>
+          <w:color w:val="000033"/>
+          <w:sz w:val="24"/>
+          <w:szCs w:val="24"/>
+          <w:lang w:val="en-US"/>
+        </w:rPr>
+        <w:t>Line 179: It appears that the background noise level is used as a fitting parameter. Isn't the noise level known</w:t>
+      </w:r>
+      <w:r>
+        <w:rPr>
+          <w:rFonts w:cstheme="minorHAnsi"/>
+          <w:b/>
+          <w:color w:val="000033"/>
+          <w:sz w:val="24"/>
+          <w:szCs w:val="24"/>
+          <w:lang w:val="en-US"/>
+        </w:rPr>
+        <w:t xml:space="preserve"> </w:t>
+      </w:r>
+      <w:r>
+        <w:rPr>
+          <w:rFonts w:cstheme="minorHAnsi"/>
+          <w:b/>
+          <w:color w:val="000033"/>
+          <w:sz w:val="24"/>
+          <w:szCs w:val="24"/>
+          <w:lang w:val="en-US"/>
+        </w:rPr>
+        <w:t>from the instrument used</w:t>
       </w:r>
       <w:proofErr w:type="gramStart"/>
       <w:r>
@@ -13155,7 +14547,7 @@
           <w:szCs w:val="24"/>
           <w:lang w:val="en-US"/>
         </w:rPr>
-        <w:t>please</w:t>
+        <w:t>?.</w:t>
       </w:r>
       <w:proofErr w:type="gramEnd"/>
       <w:r>
@@ -13167,88 +14559,70 @@
           <w:szCs w:val="24"/>
           <w:lang w:val="en-US"/>
         </w:rPr>
-        <w:t xml:space="preserve"> change to Fig. 1</w:t>
-      </w:r>
-    </w:p>
-    <w:p>
-      <w:pPr>
-        <w:autoSpaceDE w:val="0"/>
-        <w:autoSpaceDN w:val="0"/>
-        <w:adjustRightInd w:val="0"/>
-        <w:spacing w:after="0" w:line="240" w:lineRule="auto"/>
-        <w:rPr>
-          <w:rFonts w:cstheme="minorHAnsi"/>
-          <w:b/>
-          <w:color w:val="000033"/>
-          <w:sz w:val="24"/>
-          <w:szCs w:val="24"/>
-          <w:lang w:val="en-US"/>
-        </w:rPr>
-      </w:pPr>
-    </w:p>
-    <w:p>
-      <w:pPr>
-        <w:autoSpaceDE w:val="0"/>
-        <w:autoSpaceDN w:val="0"/>
-        <w:adjustRightInd w:val="0"/>
-        <w:spacing w:after="0" w:line="240" w:lineRule="auto"/>
-        <w:rPr>
-          <w:rFonts w:cstheme="minorHAnsi"/>
-          <w:color w:val="000033"/>
-          <w:sz w:val="24"/>
-          <w:szCs w:val="24"/>
-          <w:lang w:val="en-US"/>
-        </w:rPr>
-      </w:pPr>
-      <w:r>
-        <w:rPr>
-          <w:rFonts w:cstheme="minorHAnsi"/>
-          <w:color w:val="000033"/>
-          <w:sz w:val="24"/>
-          <w:szCs w:val="24"/>
-          <w:lang w:val="en-US"/>
-        </w:rPr>
-        <w:t>T</w:t>
-      </w:r>
-      <w:r>
-        <w:rPr>
-          <w:rFonts w:cstheme="minorHAnsi"/>
-          <w:color w:val="000033"/>
-          <w:sz w:val="24"/>
-          <w:szCs w:val="24"/>
-          <w:lang w:val="en-US"/>
-        </w:rPr>
-        <w:t xml:space="preserve">he figure </w:t>
-      </w:r>
-      <w:r>
-        <w:rPr>
-          <w:rFonts w:cstheme="minorHAnsi"/>
-          <w:color w:val="000033"/>
-          <w:sz w:val="24"/>
-          <w:szCs w:val="24"/>
-          <w:lang w:val="en-US"/>
-        </w:rPr>
-        <w:t>number matches the section number</w:t>
-      </w:r>
-      <w:r>
-        <w:rPr>
-          <w:rFonts w:cstheme="minorHAnsi"/>
-          <w:color w:val="000033"/>
-          <w:sz w:val="24"/>
-          <w:szCs w:val="24"/>
-          <w:lang w:val="en-US"/>
-        </w:rPr>
-        <w:t xml:space="preserve">. </w:t>
-      </w:r>
-      <w:r>
-        <w:rPr>
-          <w:rFonts w:cstheme="minorHAnsi"/>
-          <w:color w:val="000033"/>
-          <w:sz w:val="24"/>
-          <w:szCs w:val="24"/>
-          <w:lang w:val="en-US"/>
-        </w:rPr>
-        <w:t xml:space="preserve">From the </w:t>
+        <w:t xml:space="preserve"> Do the fitted noise levels agree with the known analytical precision of the</w:t>
+      </w:r>
+      <w:r>
+        <w:rPr>
+          <w:rFonts w:cstheme="minorHAnsi"/>
+          <w:b/>
+          <w:color w:val="000033"/>
+          <w:sz w:val="24"/>
+          <w:szCs w:val="24"/>
+          <w:lang w:val="en-US"/>
+        </w:rPr>
+        <w:t xml:space="preserve"> </w:t>
+      </w:r>
+      <w:r>
+        <w:rPr>
+          <w:rFonts w:cstheme="minorHAnsi"/>
+          <w:b/>
+          <w:color w:val="000033"/>
+          <w:sz w:val="24"/>
+          <w:szCs w:val="24"/>
+          <w:lang w:val="en-US"/>
+        </w:rPr>
+        <w:t>instrument?</w:t>
+      </w:r>
+    </w:p>
+    <w:p>
+      <w:pPr>
+        <w:autoSpaceDE w:val="0"/>
+        <w:autoSpaceDN w:val="0"/>
+        <w:adjustRightInd w:val="0"/>
+        <w:spacing w:after="0" w:line="240" w:lineRule="auto"/>
+        <w:rPr>
+          <w:rFonts w:cstheme="minorHAnsi"/>
+          <w:b/>
+          <w:color w:val="000033"/>
+          <w:sz w:val="24"/>
+          <w:szCs w:val="24"/>
+          <w:lang w:val="en-US"/>
+        </w:rPr>
+      </w:pPr>
+    </w:p>
+    <w:p>
+      <w:pPr>
+        <w:autoSpaceDE w:val="0"/>
+        <w:autoSpaceDN w:val="0"/>
+        <w:adjustRightInd w:val="0"/>
+        <w:spacing w:after="0" w:line="240" w:lineRule="auto"/>
+        <w:rPr>
+          <w:rFonts w:cstheme="minorHAnsi"/>
+          <w:color w:val="000033"/>
+          <w:sz w:val="24"/>
+          <w:szCs w:val="24"/>
+          <w:lang w:val="en-US"/>
+        </w:rPr>
+      </w:pPr>
+      <w:r>
+        <w:rPr>
+          <w:rFonts w:cstheme="minorHAnsi"/>
+          <w:color w:val="000033"/>
+          <w:sz w:val="24"/>
+          <w:szCs w:val="24"/>
+          <w:lang w:val="en-US"/>
+        </w:rPr>
+        <w:t xml:space="preserve">The background noise is used as a fitting parameter because the noise model includes both post-depositional noise and instrumental noise. If we fit a white noise line at the highest frequencies it agrees well with the analytical precision of the instrument. This has also been shown by </w:t>
       </w:r>
       <w:proofErr w:type="spellStart"/>
       <w:r>
@@ -13259,7 +14633,7 @@
           <w:szCs w:val="24"/>
           <w:lang w:val="en-US"/>
         </w:rPr>
-        <w:t>Geochimica</w:t>
+        <w:t>Gkinis</w:t>
       </w:r>
       <w:proofErr w:type="spellEnd"/>
       <w:r>
@@ -13270,1589 +14644,661 @@
           <w:szCs w:val="24"/>
           <w:lang w:val="en-US"/>
         </w:rPr>
-        <w:t xml:space="preserve"> </w:t>
+        <w:t xml:space="preserve"> (2011).</w:t>
+      </w:r>
+    </w:p>
+    <w:p>
+      <w:pPr>
+        <w:autoSpaceDE w:val="0"/>
+        <w:autoSpaceDN w:val="0"/>
+        <w:adjustRightInd w:val="0"/>
+        <w:spacing w:after="0" w:line="240" w:lineRule="auto"/>
+        <w:rPr>
+          <w:rFonts w:cstheme="minorHAnsi"/>
+          <w:color w:val="000033"/>
+          <w:sz w:val="24"/>
+          <w:szCs w:val="24"/>
+          <w:lang w:val="en-US"/>
+        </w:rPr>
+      </w:pPr>
+    </w:p>
+    <w:p>
+      <w:pPr>
+        <w:autoSpaceDE w:val="0"/>
+        <w:autoSpaceDN w:val="0"/>
+        <w:adjustRightInd w:val="0"/>
+        <w:spacing w:after="0" w:line="240" w:lineRule="auto"/>
+        <w:rPr>
+          <w:rFonts w:cstheme="minorHAnsi"/>
+          <w:b/>
+          <w:color w:val="000033"/>
+          <w:sz w:val="24"/>
+          <w:szCs w:val="24"/>
+          <w:lang w:val="en-US"/>
+        </w:rPr>
+      </w:pPr>
+      <w:r>
+        <w:rPr>
+          <w:rFonts w:cstheme="minorHAnsi"/>
+          <w:b/>
+          <w:color w:val="000033"/>
+          <w:sz w:val="24"/>
+          <w:szCs w:val="24"/>
+          <w:lang w:val="en-US"/>
+        </w:rPr>
+        <w:t>Line 196: I assume integrating Eq. 2.7 includes all the parameterizations used for tortuosity, density, thinning,</w:t>
+      </w:r>
+      <w:r>
+        <w:rPr>
+          <w:rFonts w:cstheme="minorHAnsi"/>
+          <w:b/>
+          <w:color w:val="000033"/>
+          <w:sz w:val="24"/>
+          <w:szCs w:val="24"/>
+          <w:lang w:val="en-US"/>
+        </w:rPr>
+        <w:t xml:space="preserve"> </w:t>
+      </w:r>
+      <w:proofErr w:type="spellStart"/>
+      <w:r>
+        <w:rPr>
+          <w:rFonts w:cstheme="minorHAnsi"/>
+          <w:b/>
+          <w:color w:val="000033"/>
+          <w:sz w:val="24"/>
+          <w:szCs w:val="24"/>
+          <w:lang w:val="en-US"/>
+        </w:rPr>
+        <w:t>etc</w:t>
+      </w:r>
+      <w:proofErr w:type="spellEnd"/>
+      <w:r>
+        <w:rPr>
+          <w:rFonts w:cstheme="minorHAnsi"/>
+          <w:b/>
+          <w:color w:val="000033"/>
+          <w:sz w:val="24"/>
+          <w:szCs w:val="24"/>
+          <w:lang w:val="en-US"/>
+        </w:rPr>
+        <w:t xml:space="preserve">? Please be </w:t>
       </w:r>
       <w:proofErr w:type="gramStart"/>
       <w:r>
         <w:rPr>
           <w:rFonts w:cstheme="minorHAnsi"/>
-          <w:color w:val="000033"/>
-          <w:sz w:val="24"/>
-          <w:szCs w:val="24"/>
-          <w:lang w:val="en-US"/>
-        </w:rPr>
-        <w:t>et</w:t>
+          <w:b/>
+          <w:color w:val="000033"/>
+          <w:sz w:val="24"/>
+          <w:szCs w:val="24"/>
+          <w:lang w:val="en-US"/>
+        </w:rPr>
+        <w:t>more clear</w:t>
       </w:r>
       <w:proofErr w:type="gramEnd"/>
       <w:r>
         <w:rPr>
           <w:rFonts w:cstheme="minorHAnsi"/>
-          <w:color w:val="000033"/>
-          <w:sz w:val="24"/>
-          <w:szCs w:val="24"/>
-          <w:lang w:val="en-US"/>
-        </w:rPr>
-        <w:t xml:space="preserve"> </w:t>
+          <w:b/>
+          <w:color w:val="000033"/>
+          <w:sz w:val="24"/>
+          <w:szCs w:val="24"/>
+          <w:lang w:val="en-US"/>
+        </w:rPr>
+        <w:t xml:space="preserve"> about this.</w:t>
+      </w:r>
+    </w:p>
+    <w:p>
+      <w:pPr>
+        <w:autoSpaceDE w:val="0"/>
+        <w:autoSpaceDN w:val="0"/>
+        <w:adjustRightInd w:val="0"/>
+        <w:spacing w:after="0" w:line="240" w:lineRule="auto"/>
+        <w:rPr>
+          <w:rFonts w:cstheme="minorHAnsi"/>
+          <w:b/>
+          <w:color w:val="000033"/>
+          <w:sz w:val="24"/>
+          <w:szCs w:val="24"/>
+          <w:lang w:val="en-US"/>
+        </w:rPr>
+      </w:pPr>
+    </w:p>
+    <w:p>
+      <w:pPr>
+        <w:autoSpaceDE w:val="0"/>
+        <w:autoSpaceDN w:val="0"/>
+        <w:adjustRightInd w:val="0"/>
+        <w:spacing w:after="0" w:line="240" w:lineRule="auto"/>
+        <w:rPr>
+          <w:rFonts w:cstheme="minorHAnsi"/>
+          <w:color w:val="000033"/>
+          <w:sz w:val="24"/>
+          <w:szCs w:val="24"/>
+          <w:lang w:val="en-US"/>
+        </w:rPr>
+      </w:pPr>
+      <w:r>
+        <w:rPr>
+          <w:rFonts w:cstheme="minorHAnsi"/>
+          <w:color w:val="000033"/>
+          <w:sz w:val="24"/>
+          <w:szCs w:val="24"/>
+          <w:lang w:val="en-US"/>
+        </w:rPr>
+        <w:t>That is correct and w</w:t>
+      </w:r>
+      <w:r>
+        <w:rPr>
+          <w:rFonts w:cstheme="minorHAnsi"/>
+          <w:color w:val="000033"/>
+          <w:sz w:val="24"/>
+          <w:szCs w:val="24"/>
+          <w:lang w:val="en-US"/>
+        </w:rPr>
+        <w:t>e defined that earlier in Sec. 2, line 131-138.</w:t>
+      </w:r>
+    </w:p>
+    <w:p>
+      <w:pPr>
+        <w:autoSpaceDE w:val="0"/>
+        <w:autoSpaceDN w:val="0"/>
+        <w:adjustRightInd w:val="0"/>
+        <w:spacing w:after="0" w:line="240" w:lineRule="auto"/>
+        <w:rPr>
+          <w:rFonts w:cstheme="minorHAnsi"/>
+          <w:b/>
+          <w:color w:val="000033"/>
+          <w:sz w:val="24"/>
+          <w:szCs w:val="24"/>
+          <w:lang w:val="en-US"/>
+        </w:rPr>
+      </w:pPr>
+    </w:p>
+    <w:p>
+      <w:pPr>
+        <w:autoSpaceDE w:val="0"/>
+        <w:autoSpaceDN w:val="0"/>
+        <w:adjustRightInd w:val="0"/>
+        <w:spacing w:after="0" w:line="240" w:lineRule="auto"/>
+        <w:rPr>
+          <w:rFonts w:cstheme="minorHAnsi"/>
+          <w:b/>
+          <w:color w:val="000033"/>
+          <w:sz w:val="24"/>
+          <w:szCs w:val="24"/>
+          <w:lang w:val="en-US"/>
+        </w:rPr>
+      </w:pPr>
+      <w:r>
+        <w:rPr>
+          <w:rFonts w:cstheme="minorHAnsi"/>
+          <w:b/>
+          <w:color w:val="000033"/>
+          <w:sz w:val="24"/>
+          <w:szCs w:val="24"/>
+          <w:lang w:val="en-US"/>
+        </w:rPr>
+        <w:t>Line 205</w:t>
+      </w:r>
+      <w:r>
+        <w:rPr>
+          <w:rFonts w:cstheme="minorHAnsi"/>
+          <w:b/>
+          <w:color w:val="000033"/>
+          <w:sz w:val="24"/>
+          <w:szCs w:val="24"/>
+          <w:lang w:val="en-US"/>
+        </w:rPr>
+        <w:t>-</w:t>
+      </w:r>
+      <w:r>
+        <w:rPr>
+          <w:rFonts w:cstheme="minorHAnsi"/>
+          <w:b/>
+          <w:color w:val="000033"/>
+          <w:sz w:val="24"/>
+          <w:szCs w:val="24"/>
+          <w:lang w:val="en-US"/>
+        </w:rPr>
+        <w:t>213:</w:t>
+      </w:r>
+      <w:r>
+        <w:rPr>
+          <w:rFonts w:cstheme="minorHAnsi"/>
+          <w:b/>
+          <w:color w:val="000033"/>
+          <w:sz w:val="24"/>
+          <w:szCs w:val="24"/>
+          <w:lang w:val="en-US"/>
+        </w:rPr>
+        <w:t xml:space="preserve"> </w:t>
+      </w:r>
+      <w:r>
+        <w:rPr>
+          <w:rFonts w:cstheme="minorHAnsi"/>
+          <w:b/>
+          <w:color w:val="000033"/>
+          <w:sz w:val="24"/>
+          <w:szCs w:val="24"/>
+          <w:lang w:val="en-US"/>
+        </w:rPr>
+        <w:t>is the single diffusion method more sensitive to this than the differential one?</w:t>
+      </w:r>
+    </w:p>
+    <w:p>
+      <w:pPr>
+        <w:autoSpaceDE w:val="0"/>
+        <w:autoSpaceDN w:val="0"/>
+        <w:adjustRightInd w:val="0"/>
+        <w:spacing w:after="0" w:line="240" w:lineRule="auto"/>
+        <w:rPr>
+          <w:rFonts w:cstheme="minorHAnsi"/>
+          <w:b/>
+          <w:color w:val="000033"/>
+          <w:sz w:val="24"/>
+          <w:szCs w:val="24"/>
+          <w:lang w:val="en-US"/>
+        </w:rPr>
+      </w:pPr>
+    </w:p>
+    <w:p>
+      <w:pPr>
+        <w:autoSpaceDE w:val="0"/>
+        <w:autoSpaceDN w:val="0"/>
+        <w:adjustRightInd w:val="0"/>
+        <w:spacing w:after="0" w:line="240" w:lineRule="auto"/>
+        <w:rPr>
+          <w:rFonts w:cstheme="minorHAnsi"/>
+          <w:color w:val="000033"/>
+          <w:sz w:val="24"/>
+          <w:szCs w:val="24"/>
+          <w:lang w:val="en-US"/>
+        </w:rPr>
+      </w:pPr>
+      <w:r>
+        <w:rPr>
+          <w:rFonts w:cstheme="minorHAnsi"/>
+          <w:color w:val="000033"/>
+          <w:sz w:val="24"/>
+          <w:szCs w:val="24"/>
+          <w:lang w:val="en-US"/>
+        </w:rPr>
+        <w:t>No. The same correction is used in both cases. The diffusion length ratio is the only technique independent of densification processes and ice flow.</w:t>
+      </w:r>
+    </w:p>
+    <w:p>
+      <w:pPr>
+        <w:autoSpaceDE w:val="0"/>
+        <w:autoSpaceDN w:val="0"/>
+        <w:adjustRightInd w:val="0"/>
+        <w:spacing w:after="0" w:line="240" w:lineRule="auto"/>
+        <w:rPr>
+          <w:rFonts w:cstheme="minorHAnsi"/>
+          <w:b/>
+          <w:color w:val="000033"/>
+          <w:sz w:val="24"/>
+          <w:szCs w:val="24"/>
+          <w:lang w:val="en-US"/>
+        </w:rPr>
+      </w:pPr>
+    </w:p>
+    <w:p>
+      <w:pPr>
+        <w:autoSpaceDE w:val="0"/>
+        <w:autoSpaceDN w:val="0"/>
+        <w:adjustRightInd w:val="0"/>
+        <w:spacing w:after="0" w:line="240" w:lineRule="auto"/>
+        <w:rPr>
+          <w:rFonts w:cstheme="minorHAnsi"/>
+          <w:b/>
+          <w:color w:val="000033"/>
+          <w:sz w:val="24"/>
+          <w:szCs w:val="24"/>
+          <w:lang w:val="en-US"/>
+        </w:rPr>
+      </w:pPr>
+      <w:r>
+        <w:rPr>
+          <w:rFonts w:cstheme="minorHAnsi"/>
+          <w:b/>
+          <w:color w:val="000033"/>
+          <w:sz w:val="24"/>
+          <w:szCs w:val="24"/>
+          <w:lang w:val="en-US"/>
+        </w:rPr>
+        <w:t>Line 218: the annual peak is clearest when there is little diffusion, this is obvious. But the enhanced power in</w:t>
+      </w:r>
+      <w:r>
+        <w:rPr>
+          <w:rFonts w:cstheme="minorHAnsi"/>
+          <w:b/>
+          <w:color w:val="000033"/>
+          <w:sz w:val="24"/>
+          <w:szCs w:val="24"/>
+          <w:lang w:val="en-US"/>
+        </w:rPr>
+        <w:t xml:space="preserve"> </w:t>
+      </w:r>
+      <w:r>
+        <w:rPr>
+          <w:rFonts w:cstheme="minorHAnsi"/>
+          <w:b/>
+          <w:color w:val="000033"/>
+          <w:sz w:val="24"/>
+          <w:szCs w:val="24"/>
+          <w:lang w:val="en-US"/>
+        </w:rPr>
+        <w:t>the annual band (in the input spectrum) should be preserved under all circumstances, correct? It may just be</w:t>
+      </w:r>
+      <w:r>
+        <w:rPr>
+          <w:rFonts w:cstheme="minorHAnsi"/>
+          <w:b/>
+          <w:color w:val="000033"/>
+          <w:sz w:val="24"/>
+          <w:szCs w:val="24"/>
+          <w:lang w:val="en-US"/>
+        </w:rPr>
+        <w:t xml:space="preserve"> </w:t>
+      </w:r>
+      <w:r>
+        <w:rPr>
+          <w:rFonts w:cstheme="minorHAnsi"/>
+          <w:b/>
+          <w:color w:val="000033"/>
+          <w:sz w:val="24"/>
+          <w:szCs w:val="24"/>
+          <w:lang w:val="en-US"/>
+        </w:rPr>
+        <w:t>smeared out at high diffusion sites, but the power is there. It seems to me that at all sites the annual band</w:t>
+      </w:r>
+      <w:r>
+        <w:rPr>
+          <w:rFonts w:cstheme="minorHAnsi"/>
+          <w:b/>
+          <w:color w:val="000033"/>
+          <w:sz w:val="24"/>
+          <w:szCs w:val="24"/>
+          <w:lang w:val="en-US"/>
+        </w:rPr>
+        <w:t xml:space="preserve"> </w:t>
+      </w:r>
+      <w:r>
+        <w:rPr>
+          <w:rFonts w:cstheme="minorHAnsi"/>
+          <w:b/>
+          <w:color w:val="000033"/>
+          <w:sz w:val="24"/>
+          <w:szCs w:val="24"/>
+          <w:lang w:val="en-US"/>
+        </w:rPr>
+        <w:t>should be disregarded from the spectral fitting. Please confirm how this is done. Also, is the annual band</w:t>
+      </w:r>
+      <w:r>
+        <w:rPr>
+          <w:rFonts w:cstheme="minorHAnsi"/>
+          <w:b/>
+          <w:color w:val="000033"/>
+          <w:sz w:val="24"/>
+          <w:szCs w:val="24"/>
+          <w:lang w:val="en-US"/>
+        </w:rPr>
+        <w:t xml:space="preserve"> </w:t>
+      </w:r>
+      <w:r>
+        <w:rPr>
+          <w:rFonts w:cstheme="minorHAnsi"/>
+          <w:b/>
+          <w:color w:val="000033"/>
+          <w:sz w:val="24"/>
+          <w:szCs w:val="24"/>
+          <w:lang w:val="en-US"/>
+        </w:rPr>
+        <w:t>avoided in all analyses done here?</w:t>
+      </w:r>
+    </w:p>
+    <w:p>
+      <w:pPr>
+        <w:autoSpaceDE w:val="0"/>
+        <w:autoSpaceDN w:val="0"/>
+        <w:adjustRightInd w:val="0"/>
+        <w:spacing w:after="0" w:line="240" w:lineRule="auto"/>
+        <w:rPr>
+          <w:rFonts w:cstheme="minorHAnsi"/>
+          <w:b/>
+          <w:color w:val="000033"/>
+          <w:sz w:val="24"/>
+          <w:szCs w:val="24"/>
+          <w:lang w:val="en-US"/>
+        </w:rPr>
+      </w:pPr>
+    </w:p>
+    <w:p>
+      <w:pPr>
+        <w:autoSpaceDE w:val="0"/>
+        <w:autoSpaceDN w:val="0"/>
+        <w:adjustRightInd w:val="0"/>
+        <w:spacing w:after="0" w:line="240" w:lineRule="auto"/>
+        <w:rPr>
+          <w:rFonts w:cstheme="minorHAnsi"/>
+          <w:color w:val="000033"/>
+          <w:sz w:val="24"/>
+          <w:szCs w:val="24"/>
+          <w:lang w:val="en-US"/>
+        </w:rPr>
+      </w:pPr>
+      <w:r>
+        <w:rPr>
+          <w:rFonts w:cstheme="minorHAnsi"/>
+          <w:color w:val="000033"/>
+          <w:sz w:val="24"/>
+          <w:szCs w:val="24"/>
+          <w:lang w:val="en-US"/>
+        </w:rPr>
+        <w:t>We have only disregarded the annual band from the spectral fitting if it had a spectral signature. The annual band was removed in 3 out of 13 data sets. We have clarified that in Sec. 4.1, line 267 and the power spectra can be seen in Appendix F.</w:t>
+      </w:r>
+    </w:p>
+    <w:p>
+      <w:pPr>
+        <w:autoSpaceDE w:val="0"/>
+        <w:autoSpaceDN w:val="0"/>
+        <w:adjustRightInd w:val="0"/>
+        <w:spacing w:after="0" w:line="240" w:lineRule="auto"/>
+        <w:rPr>
+          <w:rFonts w:cstheme="minorHAnsi"/>
+          <w:color w:val="000033"/>
+          <w:sz w:val="24"/>
+          <w:szCs w:val="24"/>
+          <w:lang w:val="en-US"/>
+        </w:rPr>
+      </w:pPr>
+      <w:r>
+        <w:rPr>
+          <w:rFonts w:cstheme="minorHAnsi"/>
+          <w:color w:val="000033"/>
+          <w:sz w:val="24"/>
+          <w:szCs w:val="24"/>
+          <w:lang w:val="en-US"/>
+        </w:rPr>
+        <w:t>In the remaining cases, we don’t exclude the annual bands as the amplitudes of the annual peaks have been smoothed out too much. The laser or mass spectrometers can therefore not measure it.</w:t>
+      </w:r>
+    </w:p>
+    <w:p>
+      <w:pPr>
+        <w:autoSpaceDE w:val="0"/>
+        <w:autoSpaceDN w:val="0"/>
+        <w:adjustRightInd w:val="0"/>
+        <w:spacing w:after="0" w:line="240" w:lineRule="auto"/>
+        <w:rPr>
+          <w:rFonts w:cstheme="minorHAnsi"/>
+          <w:b/>
+          <w:color w:val="000033"/>
+          <w:sz w:val="24"/>
+          <w:szCs w:val="24"/>
+          <w:lang w:val="en-US"/>
+        </w:rPr>
+      </w:pPr>
+    </w:p>
+    <w:p>
+      <w:pPr>
+        <w:autoSpaceDE w:val="0"/>
+        <w:autoSpaceDN w:val="0"/>
+        <w:adjustRightInd w:val="0"/>
+        <w:spacing w:after="0" w:line="240" w:lineRule="auto"/>
+        <w:rPr>
+          <w:rFonts w:cstheme="minorHAnsi"/>
+          <w:b/>
+          <w:color w:val="000033"/>
+          <w:sz w:val="24"/>
+          <w:szCs w:val="24"/>
+          <w:lang w:val="en-US"/>
+        </w:rPr>
+      </w:pPr>
+      <w:r>
+        <w:rPr>
+          <w:rFonts w:cstheme="minorHAnsi"/>
+          <w:b/>
+          <w:color w:val="000033"/>
+          <w:sz w:val="24"/>
+          <w:szCs w:val="24"/>
+          <w:lang w:val="en-US"/>
+        </w:rPr>
+        <w:t>Why was there no annual peak added to the synthetic se</w:t>
+      </w:r>
+      <w:r>
+        <w:rPr>
+          <w:rFonts w:cstheme="minorHAnsi"/>
+          <w:b/>
+          <w:color w:val="000033"/>
+          <w:sz w:val="24"/>
+          <w:szCs w:val="24"/>
+          <w:lang w:val="en-US"/>
+        </w:rPr>
+        <w:t>rie</w:t>
+      </w:r>
+      <w:r>
+        <w:rPr>
+          <w:rFonts w:cstheme="minorHAnsi"/>
+          <w:b/>
+          <w:color w:val="000033"/>
+          <w:sz w:val="24"/>
+          <w:szCs w:val="24"/>
+          <w:lang w:val="en-US"/>
+        </w:rPr>
+        <w:t>s?</w:t>
+      </w:r>
+    </w:p>
+    <w:p>
+      <w:pPr>
+        <w:autoSpaceDE w:val="0"/>
+        <w:autoSpaceDN w:val="0"/>
+        <w:adjustRightInd w:val="0"/>
+        <w:spacing w:after="0" w:line="240" w:lineRule="auto"/>
+        <w:rPr>
+          <w:rFonts w:cstheme="minorHAnsi"/>
+          <w:b/>
+          <w:color w:val="000033"/>
+          <w:sz w:val="24"/>
+          <w:szCs w:val="24"/>
+          <w:lang w:val="en-US"/>
+        </w:rPr>
+      </w:pPr>
+    </w:p>
+    <w:p>
+      <w:pPr>
+        <w:autoSpaceDE w:val="0"/>
+        <w:autoSpaceDN w:val="0"/>
+        <w:adjustRightInd w:val="0"/>
+        <w:spacing w:after="0" w:line="240" w:lineRule="auto"/>
+        <w:rPr>
+          <w:rFonts w:cstheme="minorHAnsi"/>
+          <w:color w:val="000033"/>
+          <w:sz w:val="24"/>
+          <w:szCs w:val="24"/>
+          <w:lang w:val="en-US"/>
+        </w:rPr>
+      </w:pPr>
+      <w:r>
+        <w:rPr>
+          <w:rFonts w:cstheme="minorHAnsi"/>
+          <w:color w:val="000033"/>
+          <w:sz w:val="24"/>
+          <w:szCs w:val="24"/>
+          <w:lang w:val="en-US"/>
+        </w:rPr>
+        <w:t>Even though the isotopic signals initially have an annual signal in ice cores, the signal diffuses out. As that is the case in most of our ice core data (see Appendix F), we chose not to include it.</w:t>
+      </w:r>
+      <w:r>
+        <w:rPr>
+          <w:rFonts w:cstheme="minorHAnsi"/>
+          <w:color w:val="000033"/>
+          <w:sz w:val="24"/>
+          <w:szCs w:val="24"/>
+          <w:lang w:val="en-US"/>
+        </w:rPr>
+        <w:t xml:space="preserve"> We have instead included a seasonal temperature variation in the firn diffusion model.</w:t>
+      </w:r>
+    </w:p>
+    <w:p>
+      <w:pPr>
+        <w:autoSpaceDE w:val="0"/>
+        <w:autoSpaceDN w:val="0"/>
+        <w:adjustRightInd w:val="0"/>
+        <w:spacing w:after="0" w:line="240" w:lineRule="auto"/>
+        <w:rPr>
+          <w:rFonts w:cstheme="minorHAnsi"/>
+          <w:b/>
+          <w:color w:val="000033"/>
+          <w:sz w:val="24"/>
+          <w:szCs w:val="24"/>
+          <w:lang w:val="en-US"/>
+        </w:rPr>
+      </w:pPr>
+    </w:p>
+    <w:p>
+      <w:pPr>
+        <w:autoSpaceDE w:val="0"/>
+        <w:autoSpaceDN w:val="0"/>
+        <w:adjustRightInd w:val="0"/>
+        <w:spacing w:after="0" w:line="240" w:lineRule="auto"/>
+        <w:rPr>
+          <w:rFonts w:cstheme="minorHAnsi"/>
+          <w:b/>
+          <w:color w:val="000033"/>
+          <w:sz w:val="24"/>
+          <w:szCs w:val="24"/>
+          <w:lang w:val="en-US"/>
+        </w:rPr>
+      </w:pPr>
+      <w:r>
+        <w:rPr>
+          <w:rFonts w:cstheme="minorHAnsi"/>
+          <w:b/>
+          <w:color w:val="000033"/>
+          <w:sz w:val="24"/>
+          <w:szCs w:val="24"/>
+          <w:lang w:val="en-US"/>
+        </w:rPr>
+        <w:lastRenderedPageBreak/>
+        <w:t xml:space="preserve">Equation 4.7: What value of </w:t>
       </w:r>
       <w:proofErr w:type="spellStart"/>
       <w:r>
         <w:rPr>
           <w:rFonts w:cstheme="minorHAnsi"/>
-          <w:color w:val="000033"/>
-          <w:sz w:val="24"/>
-          <w:szCs w:val="24"/>
-          <w:lang w:val="en-US"/>
-        </w:rPr>
-        <w:t>Cosmochimica</w:t>
+          <w:b/>
+          <w:color w:val="000033"/>
+          <w:sz w:val="24"/>
+          <w:szCs w:val="24"/>
+          <w:lang w:val="en-US"/>
+        </w:rPr>
+        <w:t>df_lamba</w:t>
       </w:r>
       <w:proofErr w:type="spellEnd"/>
       <w:r>
         <w:rPr>
           <w:rFonts w:cstheme="minorHAnsi"/>
-          <w:color w:val="000033"/>
-          <w:sz w:val="24"/>
-          <w:szCs w:val="24"/>
-          <w:lang w:val="en-US"/>
-        </w:rPr>
-        <w:t xml:space="preserve"> </w:t>
-      </w:r>
-      <w:proofErr w:type="spellStart"/>
-      <w:r>
-        <w:rPr>
-          <w:rFonts w:cstheme="minorHAnsi"/>
-          <w:color w:val="000033"/>
-          <w:sz w:val="24"/>
-          <w:szCs w:val="24"/>
-          <w:lang w:val="en-US"/>
-        </w:rPr>
-        <w:t>Acta</w:t>
-      </w:r>
-      <w:proofErr w:type="spellEnd"/>
-      <w:r>
-        <w:rPr>
-          <w:rFonts w:cstheme="minorHAnsi"/>
-          <w:color w:val="000033"/>
-          <w:sz w:val="24"/>
-          <w:szCs w:val="24"/>
-          <w:lang w:val="en-US"/>
-        </w:rPr>
-        <w:t xml:space="preserve"> </w:t>
-      </w:r>
-      <w:r>
-        <w:rPr>
-          <w:rFonts w:cstheme="minorHAnsi"/>
-          <w:i/>
-          <w:color w:val="000033"/>
-          <w:sz w:val="24"/>
-          <w:szCs w:val="24"/>
-          <w:lang w:val="en-US"/>
-        </w:rPr>
-        <w:t>author information pack</w:t>
-      </w:r>
-      <w:r>
-        <w:rPr>
-          <w:rFonts w:cstheme="minorHAnsi"/>
-          <w:color w:val="000033"/>
-          <w:sz w:val="24"/>
-          <w:szCs w:val="24"/>
-          <w:lang w:val="en-US"/>
-        </w:rPr>
-        <w:t>, it says that we should refer to equations, tables and figures in such a way. We therefore assumed that it should be same for the rest of the manuscript. It can be changed if required.</w:t>
-      </w:r>
-    </w:p>
-    <w:p>
-      <w:pPr>
-        <w:autoSpaceDE w:val="0"/>
-        <w:autoSpaceDN w:val="0"/>
-        <w:adjustRightInd w:val="0"/>
-        <w:spacing w:after="0" w:line="240" w:lineRule="auto"/>
-        <w:rPr>
-          <w:rFonts w:cstheme="minorHAnsi"/>
-          <w:color w:val="000033"/>
-          <w:sz w:val="24"/>
-          <w:szCs w:val="24"/>
-          <w:lang w:val="en-US"/>
-        </w:rPr>
-      </w:pPr>
-    </w:p>
-    <w:p>
-      <w:pPr>
-        <w:autoSpaceDE w:val="0"/>
-        <w:autoSpaceDN w:val="0"/>
-        <w:adjustRightInd w:val="0"/>
-        <w:spacing w:after="0" w:line="240" w:lineRule="auto"/>
-        <w:rPr>
-          <w:rFonts w:cstheme="minorHAnsi"/>
-          <w:b/>
-          <w:color w:val="000033"/>
-          <w:sz w:val="24"/>
-          <w:szCs w:val="24"/>
-          <w:lang w:val="en-US"/>
-        </w:rPr>
-      </w:pPr>
-      <w:r>
-        <w:rPr>
-          <w:rFonts w:cstheme="minorHAnsi"/>
-          <w:b/>
-          <w:color w:val="000033"/>
-          <w:sz w:val="24"/>
-          <w:szCs w:val="24"/>
-          <w:lang w:val="en-US"/>
-        </w:rPr>
-        <w:t>Eq. 4.2: Shouldn't P_0 be a function of (k) also? It seems to be a constant here.</w:t>
-      </w:r>
-    </w:p>
-    <w:p>
-      <w:pPr>
-        <w:autoSpaceDE w:val="0"/>
-        <w:autoSpaceDN w:val="0"/>
-        <w:adjustRightInd w:val="0"/>
-        <w:spacing w:after="0" w:line="240" w:lineRule="auto"/>
-        <w:rPr>
-          <w:rFonts w:cstheme="minorHAnsi"/>
-          <w:b/>
-          <w:color w:val="000033"/>
-          <w:sz w:val="24"/>
-          <w:szCs w:val="24"/>
-          <w:lang w:val="en-US"/>
-        </w:rPr>
-      </w:pPr>
-    </w:p>
-    <w:p>
-      <w:pPr>
-        <w:autoSpaceDE w:val="0"/>
-        <w:autoSpaceDN w:val="0"/>
-        <w:adjustRightInd w:val="0"/>
-        <w:spacing w:after="0" w:line="240" w:lineRule="auto"/>
-        <w:rPr>
-          <w:rFonts w:cstheme="minorHAnsi"/>
-          <w:color w:val="000033"/>
-          <w:sz w:val="24"/>
-          <w:szCs w:val="24"/>
-          <w:lang w:val="en-US"/>
-        </w:rPr>
-      </w:pPr>
-      <w:r>
-        <w:rPr>
-          <w:rFonts w:cstheme="minorHAnsi"/>
-          <w:color w:val="000033"/>
-          <w:sz w:val="24"/>
-          <w:szCs w:val="24"/>
-          <w:lang w:val="en-US"/>
-        </w:rPr>
-        <w:t>Yes, but we assume that P_0 is constant for each section due to strong depositional noise. We have clarified this in Sec. 4.1 line 194-197.</w:t>
-      </w:r>
-    </w:p>
-    <w:p>
-      <w:pPr>
-        <w:autoSpaceDE w:val="0"/>
-        <w:autoSpaceDN w:val="0"/>
-        <w:adjustRightInd w:val="0"/>
-        <w:spacing w:after="0" w:line="240" w:lineRule="auto"/>
-        <w:rPr>
-          <w:rFonts w:cstheme="minorHAnsi"/>
-          <w:b/>
-          <w:color w:val="000033"/>
-          <w:sz w:val="24"/>
-          <w:szCs w:val="24"/>
-          <w:lang w:val="en-US"/>
-        </w:rPr>
-      </w:pPr>
-    </w:p>
-    <w:p>
-      <w:pPr>
-        <w:autoSpaceDE w:val="0"/>
-        <w:autoSpaceDN w:val="0"/>
-        <w:adjustRightInd w:val="0"/>
-        <w:spacing w:after="0" w:line="240" w:lineRule="auto"/>
-        <w:rPr>
-          <w:rFonts w:cstheme="minorHAnsi"/>
-          <w:b/>
-          <w:color w:val="000033"/>
-          <w:sz w:val="24"/>
-          <w:szCs w:val="24"/>
-          <w:lang w:val="en-US"/>
-        </w:rPr>
-      </w:pPr>
-      <w:r>
-        <w:rPr>
-          <w:rFonts w:cstheme="minorHAnsi"/>
-          <w:b/>
-          <w:color w:val="000033"/>
-          <w:sz w:val="24"/>
-          <w:szCs w:val="24"/>
-          <w:lang w:val="en-US"/>
-        </w:rPr>
-        <w:t xml:space="preserve">Line 171: I am confused by the use of </w:t>
-      </w:r>
-      <w:proofErr w:type="gramStart"/>
-      <w:r>
-        <w:rPr>
-          <w:rFonts w:cstheme="minorHAnsi"/>
-          <w:b/>
-          <w:color w:val="000033"/>
-          <w:sz w:val="24"/>
-          <w:szCs w:val="24"/>
-          <w:lang w:val="en-US"/>
-        </w:rPr>
-        <w:t>AR(</w:t>
-      </w:r>
-      <w:proofErr w:type="gramEnd"/>
-      <w:r>
-        <w:rPr>
-          <w:rFonts w:cstheme="minorHAnsi"/>
-          <w:b/>
-          <w:color w:val="000033"/>
-          <w:sz w:val="24"/>
-          <w:szCs w:val="24"/>
-          <w:lang w:val="en-US"/>
-        </w:rPr>
-        <w:t>1) processes. In Eq. 4.2, the noise term represents the instrumental</w:t>
-      </w:r>
-      <w:r>
-        <w:rPr>
-          <w:rFonts w:cstheme="minorHAnsi"/>
-          <w:b/>
-          <w:color w:val="000033"/>
-          <w:sz w:val="24"/>
-          <w:szCs w:val="24"/>
-          <w:lang w:val="en-US"/>
-        </w:rPr>
-        <w:t xml:space="preserve"> </w:t>
-      </w:r>
-      <w:r>
-        <w:rPr>
-          <w:rFonts w:cstheme="minorHAnsi"/>
-          <w:b/>
-          <w:color w:val="000033"/>
-          <w:sz w:val="24"/>
-          <w:szCs w:val="24"/>
-          <w:lang w:val="en-US"/>
-        </w:rPr>
-        <w:t>noise floor, correct? Shouldn't this be white noise? That's what's assumed elsewhere on Line 561. Also, this</w:t>
-      </w:r>
-      <w:r>
-        <w:rPr>
-          <w:rFonts w:cstheme="minorHAnsi"/>
-          <w:b/>
-          <w:color w:val="000033"/>
-          <w:sz w:val="24"/>
-          <w:szCs w:val="24"/>
-          <w:lang w:val="en-US"/>
-        </w:rPr>
-        <w:t xml:space="preserve"> </w:t>
-      </w:r>
-      <w:proofErr w:type="gramStart"/>
-      <w:r>
-        <w:rPr>
-          <w:rFonts w:cstheme="minorHAnsi"/>
-          <w:b/>
-          <w:color w:val="000033"/>
-          <w:sz w:val="24"/>
-          <w:szCs w:val="24"/>
-          <w:lang w:val="en-US"/>
-        </w:rPr>
-        <w:t>AR(</w:t>
-      </w:r>
-      <w:proofErr w:type="gramEnd"/>
-      <w:r>
-        <w:rPr>
-          <w:rFonts w:cstheme="minorHAnsi"/>
-          <w:b/>
-          <w:color w:val="000033"/>
-          <w:sz w:val="24"/>
-          <w:szCs w:val="24"/>
-          <w:lang w:val="en-US"/>
-        </w:rPr>
-        <w:t>1) is distinct from the AR(1) used in appendix C to estimate the input time series, correct?</w:t>
-      </w:r>
-    </w:p>
-    <w:p>
-      <w:pPr>
-        <w:autoSpaceDE w:val="0"/>
-        <w:autoSpaceDN w:val="0"/>
-        <w:adjustRightInd w:val="0"/>
-        <w:spacing w:after="0" w:line="240" w:lineRule="auto"/>
-        <w:rPr>
-          <w:rFonts w:cstheme="minorHAnsi"/>
-          <w:b/>
-          <w:color w:val="000033"/>
-          <w:sz w:val="24"/>
-          <w:szCs w:val="24"/>
-          <w:lang w:val="en-US"/>
-        </w:rPr>
-      </w:pPr>
-    </w:p>
-    <w:p>
-      <w:pPr>
-        <w:autoSpaceDE w:val="0"/>
-        <w:autoSpaceDN w:val="0"/>
-        <w:adjustRightInd w:val="0"/>
-        <w:spacing w:after="0" w:line="240" w:lineRule="auto"/>
-        <w:rPr>
-          <w:rFonts w:cstheme="minorHAnsi"/>
-          <w:color w:val="000033"/>
-          <w:sz w:val="24"/>
-          <w:szCs w:val="24"/>
-          <w:lang w:val="en-US"/>
-        </w:rPr>
-      </w:pPr>
-      <w:r>
-        <w:rPr>
-          <w:rFonts w:cstheme="minorHAnsi"/>
-          <w:color w:val="000033"/>
-          <w:sz w:val="24"/>
-          <w:szCs w:val="24"/>
-          <w:lang w:val="en-US"/>
-        </w:rPr>
-        <w:t xml:space="preserve">Eq. 4.2 represents the </w:t>
-      </w:r>
-      <w:r>
-        <w:rPr>
-          <w:rFonts w:cstheme="minorHAnsi"/>
-          <w:color w:val="000033"/>
-          <w:sz w:val="24"/>
-          <w:szCs w:val="24"/>
-          <w:lang w:val="en-US"/>
-        </w:rPr>
-        <w:t>total</w:t>
-      </w:r>
-      <w:r>
-        <w:rPr>
-          <w:rFonts w:cstheme="minorHAnsi"/>
-          <w:color w:val="000033"/>
-          <w:sz w:val="24"/>
-          <w:szCs w:val="24"/>
-          <w:lang w:val="en-US"/>
-        </w:rPr>
-        <w:t xml:space="preserve"> noise </w:t>
-      </w:r>
-      <w:r>
-        <w:rPr>
-          <w:rFonts w:cstheme="minorHAnsi"/>
-          <w:color w:val="000033"/>
-          <w:sz w:val="24"/>
-          <w:szCs w:val="24"/>
-          <w:lang w:val="en-US"/>
-        </w:rPr>
-        <w:t xml:space="preserve">model combining post depositional and measurement induced noise. That is why we fit the noise for each section. We have clarified that in Sec. 4.2 line 199-200. </w:t>
-      </w:r>
-    </w:p>
-    <w:p>
-      <w:pPr>
-        <w:autoSpaceDE w:val="0"/>
-        <w:autoSpaceDN w:val="0"/>
-        <w:adjustRightInd w:val="0"/>
-        <w:spacing w:after="0" w:line="240" w:lineRule="auto"/>
-        <w:rPr>
-          <w:rFonts w:cstheme="minorHAnsi"/>
-          <w:color w:val="000033"/>
-          <w:sz w:val="24"/>
-          <w:szCs w:val="24"/>
-          <w:lang w:val="en-US"/>
-        </w:rPr>
-      </w:pPr>
-      <w:r>
-        <w:rPr>
-          <w:rFonts w:cstheme="minorHAnsi"/>
-          <w:color w:val="000033"/>
-          <w:sz w:val="24"/>
-          <w:szCs w:val="24"/>
-          <w:lang w:val="en-US"/>
-        </w:rPr>
-        <w:t>In the generation of synthetic data we only add white noise</w:t>
-      </w:r>
-      <w:r>
-        <w:rPr>
-          <w:rFonts w:cstheme="minorHAnsi"/>
-          <w:color w:val="000033"/>
-          <w:sz w:val="24"/>
-          <w:szCs w:val="24"/>
-          <w:lang w:val="en-US"/>
-        </w:rPr>
-        <w:t>.</w:t>
-      </w:r>
-    </w:p>
-    <w:p>
-      <w:pPr>
-        <w:autoSpaceDE w:val="0"/>
-        <w:autoSpaceDN w:val="0"/>
-        <w:adjustRightInd w:val="0"/>
-        <w:spacing w:after="0" w:line="240" w:lineRule="auto"/>
-        <w:rPr>
-          <w:rFonts w:cstheme="minorHAnsi"/>
-          <w:b/>
-          <w:color w:val="000033"/>
-          <w:sz w:val="24"/>
-          <w:szCs w:val="24"/>
-          <w:lang w:val="en-US"/>
-        </w:rPr>
-      </w:pPr>
-    </w:p>
-    <w:p>
-      <w:pPr>
-        <w:autoSpaceDE w:val="0"/>
-        <w:autoSpaceDN w:val="0"/>
-        <w:adjustRightInd w:val="0"/>
-        <w:spacing w:after="0" w:line="240" w:lineRule="auto"/>
-        <w:rPr>
-          <w:rFonts w:cstheme="minorHAnsi"/>
-          <w:b/>
-          <w:color w:val="000033"/>
-          <w:sz w:val="24"/>
-          <w:szCs w:val="24"/>
-          <w:lang w:val="en-US"/>
-        </w:rPr>
-      </w:pPr>
-      <w:r>
-        <w:rPr>
-          <w:rFonts w:cstheme="minorHAnsi"/>
-          <w:b/>
-          <w:color w:val="000033"/>
-          <w:sz w:val="24"/>
-          <w:szCs w:val="24"/>
-          <w:lang w:val="en-US"/>
-        </w:rPr>
-        <w:t>Line 174/Fig 4.2: Could you show us some more real data PSDs, instead of synthetic ones? Ideally at least</w:t>
-      </w:r>
-      <w:r>
-        <w:rPr>
-          <w:rFonts w:cstheme="minorHAnsi"/>
-          <w:b/>
-          <w:color w:val="000033"/>
-          <w:sz w:val="24"/>
-          <w:szCs w:val="24"/>
-          <w:lang w:val="en-US"/>
-        </w:rPr>
-        <w:t xml:space="preserve"> </w:t>
-      </w:r>
-      <w:r>
-        <w:rPr>
-          <w:rFonts w:cstheme="minorHAnsi"/>
-          <w:b/>
-          <w:color w:val="000033"/>
-          <w:sz w:val="24"/>
-          <w:szCs w:val="24"/>
-          <w:lang w:val="en-US"/>
-        </w:rPr>
-        <w:t>one PSD per core site (can be an appendix). Of course the fit to the synthetic data is good, because the</w:t>
-      </w:r>
-      <w:r>
-        <w:rPr>
-          <w:rFonts w:cstheme="minorHAnsi"/>
-          <w:b/>
-          <w:color w:val="000033"/>
-          <w:sz w:val="24"/>
-          <w:szCs w:val="24"/>
-          <w:lang w:val="en-US"/>
-        </w:rPr>
-        <w:t xml:space="preserve"> </w:t>
-      </w:r>
-      <w:r>
-        <w:rPr>
-          <w:rFonts w:cstheme="minorHAnsi"/>
-          <w:b/>
-          <w:color w:val="000033"/>
-          <w:sz w:val="24"/>
-          <w:szCs w:val="24"/>
-          <w:lang w:val="en-US"/>
-        </w:rPr>
-        <w:t>synthetic data has the assumption of being Gaussian baked into it. I'm curious to see how well your method</w:t>
-      </w:r>
-      <w:r>
-        <w:rPr>
-          <w:rFonts w:cstheme="minorHAnsi"/>
-          <w:b/>
-          <w:color w:val="000033"/>
-          <w:sz w:val="24"/>
-          <w:szCs w:val="24"/>
-          <w:lang w:val="en-US"/>
-        </w:rPr>
-        <w:t xml:space="preserve"> </w:t>
-      </w:r>
-      <w:r>
-        <w:rPr>
-          <w:rFonts w:cstheme="minorHAnsi"/>
-          <w:b/>
-          <w:color w:val="000033"/>
-          <w:sz w:val="24"/>
-          <w:szCs w:val="24"/>
-          <w:lang w:val="en-US"/>
-        </w:rPr>
-        <w:t>fits the actual databased</w:t>
-      </w:r>
-      <w:r>
-        <w:rPr>
-          <w:rFonts w:cstheme="minorHAnsi"/>
-          <w:b/>
-          <w:color w:val="000033"/>
-          <w:sz w:val="24"/>
-          <w:szCs w:val="24"/>
-          <w:lang w:val="en-US"/>
-        </w:rPr>
-        <w:t xml:space="preserve"> </w:t>
-      </w:r>
-      <w:r>
-        <w:rPr>
-          <w:rFonts w:cstheme="minorHAnsi"/>
-          <w:b/>
-          <w:color w:val="000033"/>
-          <w:sz w:val="24"/>
-          <w:szCs w:val="24"/>
-          <w:lang w:val="en-US"/>
-        </w:rPr>
-        <w:t>spectrum at various sites. Also, do the spectra at Greenland and Antarctic sites look</w:t>
-      </w:r>
-      <w:r>
-        <w:rPr>
-          <w:rFonts w:cstheme="minorHAnsi"/>
-          <w:b/>
-          <w:color w:val="000033"/>
-          <w:sz w:val="24"/>
-          <w:szCs w:val="24"/>
-          <w:lang w:val="en-US"/>
-        </w:rPr>
-        <w:t xml:space="preserve"> </w:t>
-      </w:r>
-      <w:r>
-        <w:rPr>
-          <w:rFonts w:cstheme="minorHAnsi"/>
-          <w:b/>
-          <w:color w:val="000033"/>
-          <w:sz w:val="24"/>
-          <w:szCs w:val="24"/>
-          <w:lang w:val="en-US"/>
-        </w:rPr>
-        <w:t>very different?</w:t>
-      </w:r>
-    </w:p>
-    <w:p>
-      <w:pPr>
-        <w:autoSpaceDE w:val="0"/>
-        <w:autoSpaceDN w:val="0"/>
-        <w:adjustRightInd w:val="0"/>
-        <w:spacing w:after="0" w:line="240" w:lineRule="auto"/>
-        <w:rPr>
-          <w:rFonts w:cstheme="minorHAnsi"/>
-          <w:b/>
-          <w:color w:val="000033"/>
-          <w:sz w:val="24"/>
-          <w:szCs w:val="24"/>
-          <w:lang w:val="en-US"/>
-        </w:rPr>
-      </w:pPr>
-    </w:p>
-    <w:p>
-      <w:pPr>
-        <w:autoSpaceDE w:val="0"/>
-        <w:autoSpaceDN w:val="0"/>
-        <w:adjustRightInd w:val="0"/>
-        <w:spacing w:after="0" w:line="240" w:lineRule="auto"/>
-        <w:rPr>
-          <w:rFonts w:cstheme="minorHAnsi"/>
-          <w:color w:val="000033"/>
-          <w:sz w:val="24"/>
-          <w:szCs w:val="24"/>
-          <w:lang w:val="en-US"/>
-        </w:rPr>
-      </w:pPr>
-      <w:r>
-        <w:rPr>
-          <w:rFonts w:cstheme="minorHAnsi"/>
-          <w:color w:val="000033"/>
-          <w:sz w:val="24"/>
-          <w:szCs w:val="24"/>
-          <w:lang w:val="en-US"/>
-        </w:rPr>
-        <w:t>We have included all the fitted spectra used in this study in Appendix F</w:t>
-      </w:r>
-      <w:r>
-        <w:rPr>
-          <w:rFonts w:cstheme="minorHAnsi"/>
-          <w:color w:val="000033"/>
-          <w:sz w:val="24"/>
-          <w:szCs w:val="24"/>
-          <w:lang w:val="en-US"/>
-        </w:rPr>
-        <w:t xml:space="preserve"> (together with the estimated diffusion lengths said figures)</w:t>
-      </w:r>
-      <w:r>
-        <w:rPr>
-          <w:rFonts w:cstheme="minorHAnsi"/>
-          <w:color w:val="000033"/>
-          <w:sz w:val="24"/>
-          <w:szCs w:val="24"/>
-          <w:lang w:val="en-US"/>
-        </w:rPr>
-        <w:t>. Here you can see that the spectral-based techniques perform well on real ice core data.</w:t>
-      </w:r>
-    </w:p>
-    <w:p>
-      <w:pPr>
-        <w:autoSpaceDE w:val="0"/>
-        <w:autoSpaceDN w:val="0"/>
-        <w:adjustRightInd w:val="0"/>
-        <w:spacing w:after="0" w:line="240" w:lineRule="auto"/>
-        <w:rPr>
-          <w:rFonts w:cstheme="minorHAnsi"/>
-          <w:color w:val="000033"/>
-          <w:sz w:val="24"/>
-          <w:szCs w:val="24"/>
-          <w:lang w:val="en-US"/>
-        </w:rPr>
-      </w:pPr>
-      <w:r>
-        <w:rPr>
-          <w:rFonts w:cstheme="minorHAnsi"/>
-          <w:color w:val="000033"/>
-          <w:sz w:val="24"/>
-          <w:szCs w:val="24"/>
-          <w:lang w:val="en-US"/>
-        </w:rPr>
-        <w:t xml:space="preserve">The spectra from Greenland and Antarctica do not look very different. The only visible difference is that the noise level looks </w:t>
-      </w:r>
-      <w:r>
-        <w:rPr>
-          <w:rFonts w:cstheme="minorHAnsi"/>
-          <w:color w:val="000033"/>
-          <w:sz w:val="24"/>
-          <w:szCs w:val="24"/>
-          <w:lang w:val="en-US"/>
-        </w:rPr>
-        <w:t>almost completely white</w:t>
-      </w:r>
-      <w:r>
-        <w:rPr>
-          <w:rFonts w:cstheme="minorHAnsi"/>
-          <w:color w:val="000033"/>
-          <w:sz w:val="24"/>
-          <w:szCs w:val="24"/>
-          <w:lang w:val="en-US"/>
-        </w:rPr>
-        <w:t xml:space="preserve"> for the Antarctic ice cores. </w:t>
-      </w:r>
-    </w:p>
-    <w:p>
-      <w:pPr>
-        <w:autoSpaceDE w:val="0"/>
-        <w:autoSpaceDN w:val="0"/>
-        <w:adjustRightInd w:val="0"/>
-        <w:spacing w:after="0" w:line="240" w:lineRule="auto"/>
-        <w:rPr>
-          <w:rFonts w:cstheme="minorHAnsi"/>
-          <w:b/>
-          <w:color w:val="000033"/>
-          <w:sz w:val="24"/>
-          <w:szCs w:val="24"/>
-          <w:lang w:val="en-US"/>
-        </w:rPr>
-      </w:pPr>
-    </w:p>
-    <w:p>
-      <w:pPr>
-        <w:autoSpaceDE w:val="0"/>
-        <w:autoSpaceDN w:val="0"/>
-        <w:adjustRightInd w:val="0"/>
-        <w:spacing w:after="0" w:line="240" w:lineRule="auto"/>
-        <w:rPr>
-          <w:rFonts w:cstheme="minorHAnsi"/>
-          <w:b/>
-          <w:color w:val="000033"/>
-          <w:sz w:val="24"/>
-          <w:szCs w:val="24"/>
-          <w:lang w:val="en-US"/>
-        </w:rPr>
-      </w:pPr>
-      <w:r>
-        <w:rPr>
-          <w:rFonts w:cstheme="minorHAnsi"/>
-          <w:b/>
-          <w:color w:val="000033"/>
-          <w:sz w:val="24"/>
-          <w:szCs w:val="24"/>
-          <w:lang w:val="en-US"/>
-        </w:rPr>
-        <w:t>Line 179: This is a little unclear. What is the difference between regular P and fancy P? Is regular P the model,</w:t>
-      </w:r>
-      <w:r>
-        <w:rPr>
-          <w:rFonts w:cstheme="minorHAnsi"/>
-          <w:b/>
-          <w:color w:val="000033"/>
-          <w:sz w:val="24"/>
-          <w:szCs w:val="24"/>
-          <w:lang w:val="en-US"/>
-        </w:rPr>
-        <w:t xml:space="preserve"> </w:t>
-      </w:r>
-      <w:r>
-        <w:rPr>
-          <w:rFonts w:cstheme="minorHAnsi"/>
-          <w:b/>
-          <w:color w:val="000033"/>
-          <w:sz w:val="24"/>
-          <w:szCs w:val="24"/>
-          <w:lang w:val="en-US"/>
-        </w:rPr>
-        <w:t>and fancy P the observations?</w:t>
-      </w:r>
-    </w:p>
-    <w:p>
-      <w:pPr>
-        <w:autoSpaceDE w:val="0"/>
-        <w:autoSpaceDN w:val="0"/>
-        <w:adjustRightInd w:val="0"/>
-        <w:spacing w:after="0" w:line="240" w:lineRule="auto"/>
-        <w:rPr>
-          <w:rFonts w:cstheme="minorHAnsi"/>
-          <w:color w:val="000033"/>
-          <w:sz w:val="24"/>
-          <w:szCs w:val="24"/>
-          <w:lang w:val="en-US"/>
-        </w:rPr>
-      </w:pPr>
-    </w:p>
-    <w:p>
-      <w:pPr>
-        <w:autoSpaceDE w:val="0"/>
-        <w:autoSpaceDN w:val="0"/>
-        <w:adjustRightInd w:val="0"/>
-        <w:spacing w:after="0" w:line="240" w:lineRule="auto"/>
-        <w:rPr>
-          <w:rFonts w:cstheme="minorHAnsi"/>
-          <w:color w:val="000033"/>
-          <w:sz w:val="24"/>
-          <w:szCs w:val="24"/>
-          <w:lang w:val="en-US"/>
-        </w:rPr>
-      </w:pPr>
-      <w:r>
-        <w:rPr>
-          <w:rFonts w:cstheme="minorHAnsi"/>
-          <w:color w:val="000033"/>
-          <w:sz w:val="24"/>
-          <w:szCs w:val="24"/>
-          <w:lang w:val="en-US"/>
-        </w:rPr>
-        <w:t>Regular P was defined as the model and fancy P as the observations. We have clarified that further in order to avoid misunderstandings (Sec. 4.1 line 205-206).</w:t>
-      </w:r>
-    </w:p>
-    <w:p>
-      <w:pPr>
-        <w:autoSpaceDE w:val="0"/>
-        <w:autoSpaceDN w:val="0"/>
-        <w:adjustRightInd w:val="0"/>
-        <w:spacing w:after="0" w:line="240" w:lineRule="auto"/>
-        <w:rPr>
-          <w:rFonts w:cstheme="minorHAnsi"/>
-          <w:b/>
-          <w:color w:val="000033"/>
-          <w:sz w:val="24"/>
-          <w:szCs w:val="24"/>
-          <w:lang w:val="en-US"/>
-        </w:rPr>
-      </w:pPr>
-    </w:p>
-    <w:p>
-      <w:pPr>
-        <w:autoSpaceDE w:val="0"/>
-        <w:autoSpaceDN w:val="0"/>
-        <w:adjustRightInd w:val="0"/>
-        <w:spacing w:after="0" w:line="240" w:lineRule="auto"/>
-        <w:rPr>
-          <w:rFonts w:cstheme="minorHAnsi"/>
-          <w:b/>
-          <w:color w:val="000033"/>
-          <w:sz w:val="24"/>
-          <w:szCs w:val="24"/>
-          <w:lang w:val="en-US"/>
-        </w:rPr>
-      </w:pPr>
-      <w:r>
-        <w:rPr>
-          <w:rFonts w:cstheme="minorHAnsi"/>
-          <w:b/>
-          <w:color w:val="000033"/>
-          <w:sz w:val="24"/>
-          <w:szCs w:val="24"/>
-          <w:lang w:val="en-US"/>
-        </w:rPr>
-        <w:lastRenderedPageBreak/>
-        <w:t>Line 179: It appears that the background noise level is used as a fitting parameter. Isn't the noise level known</w:t>
-      </w:r>
-      <w:r>
-        <w:rPr>
-          <w:rFonts w:cstheme="minorHAnsi"/>
-          <w:b/>
-          <w:color w:val="000033"/>
-          <w:sz w:val="24"/>
-          <w:szCs w:val="24"/>
-          <w:lang w:val="en-US"/>
-        </w:rPr>
-        <w:t xml:space="preserve"> </w:t>
-      </w:r>
-      <w:r>
-        <w:rPr>
-          <w:rFonts w:cstheme="minorHAnsi"/>
-          <w:b/>
-          <w:color w:val="000033"/>
-          <w:sz w:val="24"/>
-          <w:szCs w:val="24"/>
-          <w:lang w:val="en-US"/>
-        </w:rPr>
-        <w:t>from the instrument used</w:t>
-      </w:r>
-      <w:proofErr w:type="gramStart"/>
-      <w:r>
-        <w:rPr>
-          <w:rFonts w:cstheme="minorHAnsi"/>
-          <w:b/>
-          <w:color w:val="000033"/>
-          <w:sz w:val="24"/>
-          <w:szCs w:val="24"/>
-          <w:lang w:val="en-US"/>
-        </w:rPr>
-        <w:t>?.</w:t>
-      </w:r>
-      <w:proofErr w:type="gramEnd"/>
-      <w:r>
-        <w:rPr>
-          <w:rFonts w:cstheme="minorHAnsi"/>
-          <w:b/>
-          <w:color w:val="000033"/>
-          <w:sz w:val="24"/>
-          <w:szCs w:val="24"/>
-          <w:lang w:val="en-US"/>
-        </w:rPr>
-        <w:t xml:space="preserve"> Do the fitted noise levels agree with the known analytical precision of the</w:t>
-      </w:r>
-      <w:r>
-        <w:rPr>
-          <w:rFonts w:cstheme="minorHAnsi"/>
-          <w:b/>
-          <w:color w:val="000033"/>
-          <w:sz w:val="24"/>
-          <w:szCs w:val="24"/>
-          <w:lang w:val="en-US"/>
-        </w:rPr>
-        <w:t xml:space="preserve"> </w:t>
-      </w:r>
-      <w:r>
-        <w:rPr>
-          <w:rFonts w:cstheme="minorHAnsi"/>
-          <w:b/>
-          <w:color w:val="000033"/>
-          <w:sz w:val="24"/>
-          <w:szCs w:val="24"/>
-          <w:lang w:val="en-US"/>
-        </w:rPr>
-        <w:t>instrument?</w:t>
-      </w:r>
-    </w:p>
-    <w:p>
-      <w:pPr>
-        <w:autoSpaceDE w:val="0"/>
-        <w:autoSpaceDN w:val="0"/>
-        <w:adjustRightInd w:val="0"/>
-        <w:spacing w:after="0" w:line="240" w:lineRule="auto"/>
-        <w:rPr>
-          <w:rFonts w:cstheme="minorHAnsi"/>
-          <w:b/>
-          <w:color w:val="000033"/>
-          <w:sz w:val="24"/>
-          <w:szCs w:val="24"/>
-          <w:lang w:val="en-US"/>
-        </w:rPr>
-      </w:pPr>
-    </w:p>
-    <w:p>
-      <w:pPr>
-        <w:autoSpaceDE w:val="0"/>
-        <w:autoSpaceDN w:val="0"/>
-        <w:adjustRightInd w:val="0"/>
-        <w:spacing w:after="0" w:line="240" w:lineRule="auto"/>
-        <w:rPr>
-          <w:rFonts w:cstheme="minorHAnsi"/>
-          <w:color w:val="000033"/>
-          <w:sz w:val="24"/>
-          <w:szCs w:val="24"/>
-          <w:lang w:val="en-US"/>
-        </w:rPr>
-      </w:pPr>
-      <w:r>
-        <w:rPr>
-          <w:rFonts w:cstheme="minorHAnsi"/>
-          <w:color w:val="000033"/>
-          <w:sz w:val="24"/>
-          <w:szCs w:val="24"/>
-          <w:lang w:val="en-US"/>
-        </w:rPr>
-        <w:t xml:space="preserve">The background noise is used as a fitting parameter because the noise model includes both post-depositional noise and instrumental noise. If we fit a white noise line at the highest frequencies it agrees well with the analytical precision of the instrument. This has also been shown by </w:t>
-      </w:r>
-      <w:proofErr w:type="spellStart"/>
-      <w:r>
-        <w:rPr>
-          <w:rFonts w:cstheme="minorHAnsi"/>
-          <w:color w:val="000033"/>
-          <w:sz w:val="24"/>
-          <w:szCs w:val="24"/>
-          <w:lang w:val="en-US"/>
-        </w:rPr>
-        <w:t>Gkinis</w:t>
-      </w:r>
-      <w:proofErr w:type="spellEnd"/>
-      <w:r>
-        <w:rPr>
-          <w:rFonts w:cstheme="minorHAnsi"/>
-          <w:color w:val="000033"/>
-          <w:sz w:val="24"/>
-          <w:szCs w:val="24"/>
-          <w:lang w:val="en-US"/>
-        </w:rPr>
-        <w:t xml:space="preserve"> (2011).</w:t>
-      </w:r>
-    </w:p>
-    <w:p>
-      <w:pPr>
-        <w:autoSpaceDE w:val="0"/>
-        <w:autoSpaceDN w:val="0"/>
-        <w:adjustRightInd w:val="0"/>
-        <w:spacing w:after="0" w:line="240" w:lineRule="auto"/>
-        <w:rPr>
-          <w:rFonts w:cstheme="minorHAnsi"/>
-          <w:color w:val="000033"/>
-          <w:sz w:val="24"/>
-          <w:szCs w:val="24"/>
-          <w:lang w:val="en-US"/>
-        </w:rPr>
-      </w:pPr>
-    </w:p>
-    <w:p>
-      <w:pPr>
-        <w:autoSpaceDE w:val="0"/>
-        <w:autoSpaceDN w:val="0"/>
-        <w:adjustRightInd w:val="0"/>
-        <w:spacing w:after="0" w:line="240" w:lineRule="auto"/>
-        <w:rPr>
-          <w:rFonts w:cstheme="minorHAnsi"/>
-          <w:b/>
-          <w:color w:val="000033"/>
-          <w:sz w:val="24"/>
-          <w:szCs w:val="24"/>
-          <w:lang w:val="en-US"/>
-        </w:rPr>
-      </w:pPr>
-      <w:r>
-        <w:rPr>
-          <w:rFonts w:cstheme="minorHAnsi"/>
-          <w:b/>
-          <w:color w:val="000033"/>
-          <w:sz w:val="24"/>
-          <w:szCs w:val="24"/>
-          <w:lang w:val="en-US"/>
-        </w:rPr>
-        <w:t>Line 196: I assume integrating Eq. 2.7 includes all the parameterizations used for tortuosity, density, thinning,</w:t>
-      </w:r>
-      <w:r>
-        <w:rPr>
-          <w:rFonts w:cstheme="minorHAnsi"/>
-          <w:b/>
-          <w:color w:val="000033"/>
-          <w:sz w:val="24"/>
-          <w:szCs w:val="24"/>
-          <w:lang w:val="en-US"/>
-        </w:rPr>
-        <w:t xml:space="preserve"> </w:t>
-      </w:r>
-      <w:proofErr w:type="spellStart"/>
-      <w:r>
-        <w:rPr>
-          <w:rFonts w:cstheme="minorHAnsi"/>
-          <w:b/>
-          <w:color w:val="000033"/>
-          <w:sz w:val="24"/>
-          <w:szCs w:val="24"/>
-          <w:lang w:val="en-US"/>
-        </w:rPr>
-        <w:t>etc</w:t>
-      </w:r>
-      <w:proofErr w:type="spellEnd"/>
-      <w:r>
-        <w:rPr>
-          <w:rFonts w:cstheme="minorHAnsi"/>
-          <w:b/>
-          <w:color w:val="000033"/>
-          <w:sz w:val="24"/>
-          <w:szCs w:val="24"/>
-          <w:lang w:val="en-US"/>
-        </w:rPr>
-        <w:t xml:space="preserve">? Please be </w:t>
-      </w:r>
-      <w:proofErr w:type="gramStart"/>
-      <w:r>
-        <w:rPr>
-          <w:rFonts w:cstheme="minorHAnsi"/>
-          <w:b/>
-          <w:color w:val="000033"/>
-          <w:sz w:val="24"/>
-          <w:szCs w:val="24"/>
-          <w:lang w:val="en-US"/>
-        </w:rPr>
-        <w:t>more clear</w:t>
-      </w:r>
-      <w:proofErr w:type="gramEnd"/>
-      <w:r>
-        <w:rPr>
-          <w:rFonts w:cstheme="minorHAnsi"/>
-          <w:b/>
-          <w:color w:val="000033"/>
-          <w:sz w:val="24"/>
-          <w:szCs w:val="24"/>
-          <w:lang w:val="en-US"/>
-        </w:rPr>
-        <w:t xml:space="preserve"> about this.</w:t>
-      </w:r>
-    </w:p>
-    <w:p>
-      <w:pPr>
-        <w:autoSpaceDE w:val="0"/>
-        <w:autoSpaceDN w:val="0"/>
-        <w:adjustRightInd w:val="0"/>
-        <w:spacing w:after="0" w:line="240" w:lineRule="auto"/>
-        <w:rPr>
-          <w:rFonts w:cstheme="minorHAnsi"/>
-          <w:b/>
-          <w:color w:val="000033"/>
-          <w:sz w:val="24"/>
-          <w:szCs w:val="24"/>
-          <w:lang w:val="en-US"/>
-        </w:rPr>
-      </w:pPr>
-    </w:p>
-    <w:p>
-      <w:pPr>
-        <w:autoSpaceDE w:val="0"/>
-        <w:autoSpaceDN w:val="0"/>
-        <w:adjustRightInd w:val="0"/>
-        <w:spacing w:after="0" w:line="240" w:lineRule="auto"/>
-        <w:rPr>
-          <w:rFonts w:cstheme="minorHAnsi"/>
-          <w:color w:val="000033"/>
-          <w:sz w:val="24"/>
-          <w:szCs w:val="24"/>
-          <w:lang w:val="en-US"/>
-        </w:rPr>
-      </w:pPr>
-      <w:r>
-        <w:rPr>
-          <w:rFonts w:cstheme="minorHAnsi"/>
-          <w:color w:val="000033"/>
-          <w:sz w:val="24"/>
-          <w:szCs w:val="24"/>
-          <w:lang w:val="en-US"/>
-        </w:rPr>
-        <w:t>We already defined that earlier in Sec. 2, line 131-138.</w:t>
-      </w:r>
-    </w:p>
-    <w:p>
-      <w:pPr>
-        <w:autoSpaceDE w:val="0"/>
-        <w:autoSpaceDN w:val="0"/>
-        <w:adjustRightInd w:val="0"/>
-        <w:spacing w:after="0" w:line="240" w:lineRule="auto"/>
-        <w:rPr>
-          <w:rFonts w:cstheme="minorHAnsi"/>
-          <w:b/>
-          <w:color w:val="000033"/>
-          <w:sz w:val="24"/>
-          <w:szCs w:val="24"/>
-          <w:lang w:val="en-US"/>
-        </w:rPr>
-      </w:pPr>
-    </w:p>
-    <w:p>
-      <w:pPr>
-        <w:autoSpaceDE w:val="0"/>
-        <w:autoSpaceDN w:val="0"/>
-        <w:adjustRightInd w:val="0"/>
-        <w:spacing w:after="0" w:line="240" w:lineRule="auto"/>
-        <w:rPr>
-          <w:rFonts w:cstheme="minorHAnsi"/>
-          <w:b/>
-          <w:color w:val="000033"/>
-          <w:sz w:val="24"/>
-          <w:szCs w:val="24"/>
-          <w:lang w:val="en-US"/>
-        </w:rPr>
-      </w:pPr>
-      <w:r>
-        <w:rPr>
-          <w:rFonts w:cstheme="minorHAnsi"/>
-          <w:b/>
-          <w:color w:val="000033"/>
-          <w:sz w:val="24"/>
-          <w:szCs w:val="24"/>
-          <w:lang w:val="en-US"/>
-        </w:rPr>
-        <w:t>Line 205</w:t>
-      </w:r>
-      <w:r>
-        <w:rPr>
-          <w:rFonts w:cstheme="minorHAnsi"/>
-          <w:b/>
-          <w:color w:val="000033"/>
-          <w:sz w:val="24"/>
-          <w:szCs w:val="24"/>
-          <w:lang w:val="en-US"/>
-        </w:rPr>
-        <w:t>-</w:t>
-      </w:r>
-      <w:r>
-        <w:rPr>
-          <w:rFonts w:cstheme="minorHAnsi"/>
-          <w:b/>
-          <w:color w:val="000033"/>
-          <w:sz w:val="24"/>
-          <w:szCs w:val="24"/>
-          <w:lang w:val="en-US"/>
-        </w:rPr>
-        <w:t>213:</w:t>
-      </w:r>
-      <w:r>
-        <w:rPr>
-          <w:rFonts w:cstheme="minorHAnsi"/>
-          <w:b/>
-          <w:color w:val="000033"/>
-          <w:sz w:val="24"/>
-          <w:szCs w:val="24"/>
-          <w:lang w:val="en-US"/>
-        </w:rPr>
-        <w:t xml:space="preserve"> </w:t>
-      </w:r>
-      <w:r>
-        <w:rPr>
-          <w:rFonts w:cstheme="minorHAnsi"/>
-          <w:b/>
-          <w:color w:val="000033"/>
-          <w:sz w:val="24"/>
-          <w:szCs w:val="24"/>
-          <w:lang w:val="en-US"/>
-        </w:rPr>
-        <w:t>is the single diffusion method more sensitive to this than the differential one?</w:t>
-      </w:r>
-    </w:p>
-    <w:p>
-      <w:pPr>
-        <w:autoSpaceDE w:val="0"/>
-        <w:autoSpaceDN w:val="0"/>
-        <w:adjustRightInd w:val="0"/>
-        <w:spacing w:after="0" w:line="240" w:lineRule="auto"/>
-        <w:rPr>
-          <w:rFonts w:cstheme="minorHAnsi"/>
-          <w:b/>
-          <w:color w:val="000033"/>
-          <w:sz w:val="24"/>
-          <w:szCs w:val="24"/>
-          <w:lang w:val="en-US"/>
-        </w:rPr>
-      </w:pPr>
-    </w:p>
-    <w:p>
-      <w:pPr>
-        <w:autoSpaceDE w:val="0"/>
-        <w:autoSpaceDN w:val="0"/>
-        <w:adjustRightInd w:val="0"/>
-        <w:spacing w:after="0" w:line="240" w:lineRule="auto"/>
-        <w:rPr>
-          <w:rFonts w:cstheme="minorHAnsi"/>
-          <w:color w:val="000033"/>
-          <w:sz w:val="24"/>
-          <w:szCs w:val="24"/>
-          <w:lang w:val="en-US"/>
-        </w:rPr>
-      </w:pPr>
-      <w:r>
-        <w:rPr>
-          <w:rFonts w:cstheme="minorHAnsi"/>
-          <w:color w:val="000033"/>
-          <w:sz w:val="24"/>
-          <w:szCs w:val="24"/>
-          <w:lang w:val="en-US"/>
-        </w:rPr>
-        <w:t>No. The same correction is used in both cases. The diffusion length ratio is the only technique independent of densification processes and ice flow.</w:t>
-      </w:r>
-    </w:p>
-    <w:p>
-      <w:pPr>
-        <w:autoSpaceDE w:val="0"/>
-        <w:autoSpaceDN w:val="0"/>
-        <w:adjustRightInd w:val="0"/>
-        <w:spacing w:after="0" w:line="240" w:lineRule="auto"/>
-        <w:rPr>
-          <w:rFonts w:cstheme="minorHAnsi"/>
-          <w:b/>
-          <w:color w:val="000033"/>
-          <w:sz w:val="24"/>
-          <w:szCs w:val="24"/>
-          <w:lang w:val="en-US"/>
-        </w:rPr>
-      </w:pPr>
-    </w:p>
-    <w:p>
-      <w:pPr>
-        <w:autoSpaceDE w:val="0"/>
-        <w:autoSpaceDN w:val="0"/>
-        <w:adjustRightInd w:val="0"/>
-        <w:spacing w:after="0" w:line="240" w:lineRule="auto"/>
-        <w:rPr>
-          <w:rFonts w:cstheme="minorHAnsi"/>
-          <w:b/>
-          <w:color w:val="000033"/>
-          <w:sz w:val="24"/>
-          <w:szCs w:val="24"/>
-          <w:lang w:val="en-US"/>
-        </w:rPr>
-      </w:pPr>
-      <w:r>
-        <w:rPr>
-          <w:rFonts w:cstheme="minorHAnsi"/>
-          <w:b/>
-          <w:color w:val="000033"/>
-          <w:sz w:val="24"/>
-          <w:szCs w:val="24"/>
-          <w:lang w:val="en-US"/>
-        </w:rPr>
-        <w:t>Line 218: the annual peak is clearest when there is little diffusion, this is obvious. But the enhanced power in</w:t>
-      </w:r>
-      <w:r>
-        <w:rPr>
-          <w:rFonts w:cstheme="minorHAnsi"/>
-          <w:b/>
-          <w:color w:val="000033"/>
-          <w:sz w:val="24"/>
-          <w:szCs w:val="24"/>
-          <w:lang w:val="en-US"/>
-        </w:rPr>
-        <w:t xml:space="preserve"> </w:t>
-      </w:r>
-      <w:r>
-        <w:rPr>
-          <w:rFonts w:cstheme="minorHAnsi"/>
-          <w:b/>
-          <w:color w:val="000033"/>
-          <w:sz w:val="24"/>
-          <w:szCs w:val="24"/>
-          <w:lang w:val="en-US"/>
-        </w:rPr>
-        <w:t>the annual band (in the input spectrum) should be preserved under all circumstances, correct? It may just be</w:t>
-      </w:r>
-      <w:r>
-        <w:rPr>
-          <w:rFonts w:cstheme="minorHAnsi"/>
-          <w:b/>
-          <w:color w:val="000033"/>
-          <w:sz w:val="24"/>
-          <w:szCs w:val="24"/>
-          <w:lang w:val="en-US"/>
-        </w:rPr>
-        <w:t xml:space="preserve"> </w:t>
-      </w:r>
-      <w:r>
-        <w:rPr>
-          <w:rFonts w:cstheme="minorHAnsi"/>
-          <w:b/>
-          <w:color w:val="000033"/>
-          <w:sz w:val="24"/>
-          <w:szCs w:val="24"/>
-          <w:lang w:val="en-US"/>
-        </w:rPr>
-        <w:t>smeared out at high diffusion sites, but the power is there. It seems to me that at all sites the annual band</w:t>
-      </w:r>
-      <w:r>
-        <w:rPr>
-          <w:rFonts w:cstheme="minorHAnsi"/>
-          <w:b/>
-          <w:color w:val="000033"/>
-          <w:sz w:val="24"/>
-          <w:szCs w:val="24"/>
-          <w:lang w:val="en-US"/>
-        </w:rPr>
-        <w:t xml:space="preserve"> </w:t>
-      </w:r>
-      <w:r>
-        <w:rPr>
-          <w:rFonts w:cstheme="minorHAnsi"/>
-          <w:b/>
-          <w:color w:val="000033"/>
-          <w:sz w:val="24"/>
-          <w:szCs w:val="24"/>
-          <w:lang w:val="en-US"/>
-        </w:rPr>
-        <w:t>should be disregarded from the spectral fitting. Please confirm how this is done. Also, is the annual band</w:t>
-      </w:r>
-      <w:r>
-        <w:rPr>
-          <w:rFonts w:cstheme="minorHAnsi"/>
-          <w:b/>
-          <w:color w:val="000033"/>
-          <w:sz w:val="24"/>
-          <w:szCs w:val="24"/>
-          <w:lang w:val="en-US"/>
-        </w:rPr>
-        <w:t xml:space="preserve"> </w:t>
-      </w:r>
-      <w:r>
-        <w:rPr>
-          <w:rFonts w:cstheme="minorHAnsi"/>
-          <w:b/>
-          <w:color w:val="000033"/>
-          <w:sz w:val="24"/>
-          <w:szCs w:val="24"/>
-          <w:lang w:val="en-US"/>
-        </w:rPr>
-        <w:t>avoided in all analyses done here?</w:t>
-      </w:r>
-    </w:p>
-    <w:p>
-      <w:pPr>
-        <w:autoSpaceDE w:val="0"/>
-        <w:autoSpaceDN w:val="0"/>
-        <w:adjustRightInd w:val="0"/>
-        <w:spacing w:after="0" w:line="240" w:lineRule="auto"/>
-        <w:rPr>
-          <w:rFonts w:cstheme="minorHAnsi"/>
-          <w:b/>
-          <w:color w:val="000033"/>
-          <w:sz w:val="24"/>
-          <w:szCs w:val="24"/>
-          <w:lang w:val="en-US"/>
-        </w:rPr>
-      </w:pPr>
-    </w:p>
-    <w:p>
-      <w:pPr>
-        <w:autoSpaceDE w:val="0"/>
-        <w:autoSpaceDN w:val="0"/>
-        <w:adjustRightInd w:val="0"/>
-        <w:spacing w:after="0" w:line="240" w:lineRule="auto"/>
-        <w:rPr>
-          <w:rFonts w:cstheme="minorHAnsi"/>
-          <w:color w:val="000033"/>
-          <w:sz w:val="24"/>
-          <w:szCs w:val="24"/>
-          <w:lang w:val="en-US"/>
-        </w:rPr>
-      </w:pPr>
-      <w:r>
-        <w:rPr>
-          <w:rFonts w:cstheme="minorHAnsi"/>
-          <w:color w:val="000033"/>
-          <w:sz w:val="24"/>
-          <w:szCs w:val="24"/>
-          <w:lang w:val="en-US"/>
-        </w:rPr>
-        <w:t>We have only disregarded the annual band from the spectral fitting if it had a spectral signature. The annual band was removed in 3 out of 13 data sets. We have clarified that in Sec. 4.1, line 267 and the power spectra can be seen in Appendix F.</w:t>
-      </w:r>
-    </w:p>
-    <w:p>
-      <w:pPr>
-        <w:autoSpaceDE w:val="0"/>
-        <w:autoSpaceDN w:val="0"/>
-        <w:adjustRightInd w:val="0"/>
-        <w:spacing w:after="0" w:line="240" w:lineRule="auto"/>
-        <w:rPr>
-          <w:rFonts w:cstheme="minorHAnsi"/>
-          <w:color w:val="000033"/>
-          <w:sz w:val="24"/>
-          <w:szCs w:val="24"/>
-          <w:lang w:val="en-US"/>
-        </w:rPr>
-      </w:pPr>
-      <w:r>
-        <w:rPr>
-          <w:rFonts w:cstheme="minorHAnsi"/>
-          <w:color w:val="000033"/>
-          <w:sz w:val="24"/>
-          <w:szCs w:val="24"/>
-          <w:lang w:val="en-US"/>
-        </w:rPr>
-        <w:t>In the remaining cases, we don’t exclude the annual bands as the amplitudes of the annual peaks have been smoothed out too much. The laser or mass spectrometers can therefore not measure it.</w:t>
-      </w:r>
-    </w:p>
-    <w:p>
-      <w:pPr>
-        <w:autoSpaceDE w:val="0"/>
-        <w:autoSpaceDN w:val="0"/>
-        <w:adjustRightInd w:val="0"/>
-        <w:spacing w:after="0" w:line="240" w:lineRule="auto"/>
-        <w:rPr>
-          <w:rFonts w:cstheme="minorHAnsi"/>
-          <w:b/>
-          <w:color w:val="000033"/>
-          <w:sz w:val="24"/>
-          <w:szCs w:val="24"/>
-          <w:lang w:val="en-US"/>
-        </w:rPr>
-      </w:pPr>
-    </w:p>
-    <w:p>
-      <w:pPr>
-        <w:autoSpaceDE w:val="0"/>
-        <w:autoSpaceDN w:val="0"/>
-        <w:adjustRightInd w:val="0"/>
-        <w:spacing w:after="0" w:line="240" w:lineRule="auto"/>
-        <w:rPr>
-          <w:rFonts w:cstheme="minorHAnsi"/>
-          <w:b/>
-          <w:color w:val="000033"/>
-          <w:sz w:val="24"/>
-          <w:szCs w:val="24"/>
-          <w:lang w:val="en-US"/>
-        </w:rPr>
-      </w:pPr>
-      <w:r>
-        <w:rPr>
-          <w:rFonts w:cstheme="minorHAnsi"/>
-          <w:b/>
-          <w:color w:val="000033"/>
-          <w:sz w:val="24"/>
-          <w:szCs w:val="24"/>
-          <w:lang w:val="en-US"/>
-        </w:rPr>
-        <w:t>Why was there no annual peak added to the synthetic se</w:t>
-      </w:r>
-      <w:r>
-        <w:rPr>
-          <w:rFonts w:cstheme="minorHAnsi"/>
-          <w:b/>
-          <w:color w:val="000033"/>
-          <w:sz w:val="24"/>
-          <w:szCs w:val="24"/>
-          <w:lang w:val="en-US"/>
-        </w:rPr>
-        <w:t>rie</w:t>
-      </w:r>
-      <w:r>
-        <w:rPr>
-          <w:rFonts w:cstheme="minorHAnsi"/>
-          <w:b/>
-          <w:color w:val="000033"/>
-          <w:sz w:val="24"/>
-          <w:szCs w:val="24"/>
-          <w:lang w:val="en-US"/>
-        </w:rPr>
-        <w:t>s?</w:t>
-      </w:r>
-    </w:p>
-    <w:p>
-      <w:pPr>
-        <w:autoSpaceDE w:val="0"/>
-        <w:autoSpaceDN w:val="0"/>
-        <w:adjustRightInd w:val="0"/>
-        <w:spacing w:after="0" w:line="240" w:lineRule="auto"/>
-        <w:rPr>
-          <w:rFonts w:cstheme="minorHAnsi"/>
-          <w:b/>
-          <w:color w:val="000033"/>
-          <w:sz w:val="24"/>
-          <w:szCs w:val="24"/>
-          <w:lang w:val="en-US"/>
-        </w:rPr>
-      </w:pPr>
-    </w:p>
-    <w:p>
-      <w:pPr>
-        <w:autoSpaceDE w:val="0"/>
-        <w:autoSpaceDN w:val="0"/>
-        <w:adjustRightInd w:val="0"/>
-        <w:spacing w:after="0" w:line="240" w:lineRule="auto"/>
-        <w:rPr>
-          <w:rFonts w:cstheme="minorHAnsi"/>
-          <w:color w:val="000033"/>
-          <w:sz w:val="24"/>
-          <w:szCs w:val="24"/>
-          <w:lang w:val="en-US"/>
-        </w:rPr>
-      </w:pPr>
-      <w:r>
-        <w:rPr>
-          <w:rFonts w:cstheme="minorHAnsi"/>
-          <w:color w:val="000033"/>
-          <w:sz w:val="24"/>
-          <w:szCs w:val="24"/>
-          <w:lang w:val="en-US"/>
-        </w:rPr>
-        <w:t>Even though the isotopic signals initially have an annual signal in ice cores, the signal diffuses out. As that is the case in most of our ice core data (see Appendix F), we chose not to include it.</w:t>
-      </w:r>
-      <w:r>
-        <w:rPr>
-          <w:rFonts w:cstheme="minorHAnsi"/>
-          <w:color w:val="000033"/>
-          <w:sz w:val="24"/>
-          <w:szCs w:val="24"/>
-          <w:lang w:val="en-US"/>
-        </w:rPr>
-        <w:t xml:space="preserve"> We have instead included a seasonal temperature variation in the firn diffusion model.</w:t>
-      </w:r>
-    </w:p>
-    <w:p>
-      <w:pPr>
-        <w:autoSpaceDE w:val="0"/>
-        <w:autoSpaceDN w:val="0"/>
-        <w:adjustRightInd w:val="0"/>
-        <w:spacing w:after="0" w:line="240" w:lineRule="auto"/>
-        <w:rPr>
-          <w:rFonts w:cstheme="minorHAnsi"/>
-          <w:b/>
-          <w:color w:val="000033"/>
-          <w:sz w:val="24"/>
-          <w:szCs w:val="24"/>
-          <w:lang w:val="en-US"/>
-        </w:rPr>
-      </w:pPr>
-    </w:p>
-    <w:p>
-      <w:pPr>
-        <w:autoSpaceDE w:val="0"/>
-        <w:autoSpaceDN w:val="0"/>
-        <w:adjustRightInd w:val="0"/>
-        <w:spacing w:after="0" w:line="240" w:lineRule="auto"/>
-        <w:rPr>
-          <w:rFonts w:cstheme="minorHAnsi"/>
-          <w:b/>
-          <w:color w:val="000033"/>
-          <w:sz w:val="24"/>
-          <w:szCs w:val="24"/>
-          <w:lang w:val="en-US"/>
-        </w:rPr>
-      </w:pPr>
-      <w:r>
-        <w:rPr>
-          <w:rFonts w:cstheme="minorHAnsi"/>
-          <w:b/>
-          <w:color w:val="000033"/>
-          <w:sz w:val="24"/>
-          <w:szCs w:val="24"/>
-          <w:lang w:val="en-US"/>
-        </w:rPr>
-        <w:t xml:space="preserve">Equation 4.7: What value of </w:t>
-      </w:r>
-      <w:proofErr w:type="spellStart"/>
-      <w:r>
-        <w:rPr>
-          <w:rFonts w:cstheme="minorHAnsi"/>
-          <w:b/>
-          <w:color w:val="000033"/>
-          <w:sz w:val="24"/>
-          <w:szCs w:val="24"/>
-          <w:lang w:val="en-US"/>
-        </w:rPr>
-        <w:t>df_lamba</w:t>
-      </w:r>
-      <w:proofErr w:type="spellEnd"/>
-      <w:r>
-        <w:rPr>
-          <w:rFonts w:cstheme="minorHAnsi"/>
           <w:b/>
           <w:color w:val="000033"/>
           <w:sz w:val="24"/>
@@ -14900,7 +15346,27 @@
           <w:szCs w:val="24"/>
           <w:lang w:val="en-US"/>
         </w:rPr>
-        <w:t xml:space="preserve">We picked a weight function of </w:t>
+        <w:t xml:space="preserve">We </w:t>
+      </w:r>
+      <w:r>
+        <w:rPr>
+          <w:rFonts w:cstheme="minorHAnsi"/>
+          <w:color w:val="000033"/>
+          <w:sz w:val="24"/>
+          <w:szCs w:val="24"/>
+          <w:lang w:val="en-US"/>
+        </w:rPr>
+        <w:t>chose</w:t>
+      </w:r>
+      <w:r>
+        <w:rPr>
+          <w:rFonts w:cstheme="minorHAnsi"/>
+          <w:color w:val="000033"/>
+          <w:sz w:val="24"/>
+          <w:szCs w:val="24"/>
+          <w:lang w:val="en-US"/>
+        </w:rPr>
+        <w:t xml:space="preserve"> a weight function of </w:t>
       </w:r>
       <w:proofErr w:type="gramStart"/>
       <w:r>
@@ -14958,6 +15424,16 @@
         </w:rPr>
         <w:t xml:space="preserve"> +3 ) = 0 in all cases. We decided to filter out more of the higher frequencies.</w:t>
       </w:r>
+      <w:r>
+        <w:rPr>
+          <w:rFonts w:cstheme="minorHAnsi"/>
+          <w:color w:val="000033"/>
+          <w:sz w:val="24"/>
+          <w:szCs w:val="24"/>
+          <w:lang w:val="en-US"/>
+        </w:rPr>
+        <w:t xml:space="preserve"> We have clarified that in the manuscript (Sec. 4.1, line 265).</w:t>
+      </w:r>
     </w:p>
     <w:p>
       <w:pPr>
@@ -15665,7 +16141,7 @@
           <w:szCs w:val="24"/>
           <w:lang w:val="en-US"/>
         </w:rPr>
-        <w:t>Done</w:t>
+        <w:t>Done – see previous comments.</w:t>
       </w:r>
     </w:p>
     <w:p>
@@ -15921,6 +16397,7 @@
           <w:szCs w:val="24"/>
           <w:lang w:val="en-US"/>
         </w:rPr>
+        <w:lastRenderedPageBreak/>
         <w:t>Table 5.2: The selection of depth ranges seems somewhat arbitrary. Why were these depths chosen?</w:t>
       </w:r>
     </w:p>
@@ -16055,7 +16532,6 @@
           <w:szCs w:val="24"/>
           <w:lang w:val="en-US"/>
         </w:rPr>
-        <w:lastRenderedPageBreak/>
         <w:t>Line 389: 0.5deg C seems too good to be true. Many uncertainties were not really considered, so this number</w:t>
       </w:r>
       <w:r>
@@ -18078,7 +18554,18 @@
           <w:szCs w:val="24"/>
           <w:lang w:val="en-US"/>
         </w:rPr>
-        <w:t>In the new manuscript, uncertainties related to the firn diffusion model, densification and ice flow inaccuracies are included. The uncertainties are included in order to facilitate a better comparison between the single and differential techniques (in case the single diffusion methods are more sensitive to such uncertainties). We have also included a seasonal temperature signal that propagates down through the firn. The seasonal temperature variation affects the firn diffusion length nonlinearly due to the saturation vapor pressure’s exponential dependence on temperature. The firn temperature profile is obtained by numerical solution of the heat equation.</w:t>
+        <w:t xml:space="preserve">In the new manuscript, uncertainties related to the firn diffusion model, densification and ice flow inaccuracies are included. The uncertainties are included in order to facilitate a better comparison </w:t>
+      </w:r>
+      <w:r>
+        <w:rPr>
+          <w:rFonts w:cstheme="minorHAnsi"/>
+          <w:color w:val="000033"/>
+          <w:sz w:val="24"/>
+          <w:szCs w:val="24"/>
+          <w:lang w:val="en-US"/>
+        </w:rPr>
+        <w:lastRenderedPageBreak/>
+        <w:t>between the single and differential techniques (in case the single diffusion methods are more sensitive to such uncertainties). We have also included a seasonal temperature signal that propagates down through the firn. The seasonal temperature variation affects the firn diffusion length nonlinearly due to the saturation vapor pressure’s exponential dependence on temperature. The firn temperature profile is obtained by numerical solution of the heat equation.</w:t>
       </w:r>
     </w:p>
     <w:p>
@@ -18149,929 +18636,1024 @@
           <w:szCs w:val="24"/>
           <w:lang w:val="en-US"/>
         </w:rPr>
+        <w:t>of</w:t>
+      </w:r>
+      <w:proofErr w:type="gramEnd"/>
+      <w:r>
+        <w:rPr>
+          <w:rFonts w:cstheme="minorHAnsi"/>
+          <w:b/>
+          <w:color w:val="000033"/>
+          <w:sz w:val="24"/>
+          <w:szCs w:val="24"/>
+          <w:lang w:val="en-US"/>
+        </w:rPr>
+        <w:t xml:space="preserve"> the ice core data to quantify the accuracy of the thermometry methods. The reason,</w:t>
+      </w:r>
+    </w:p>
+    <w:p>
+      <w:pPr>
+        <w:autoSpaceDE w:val="0"/>
+        <w:autoSpaceDN w:val="0"/>
+        <w:adjustRightInd w:val="0"/>
+        <w:spacing w:after="0" w:line="240" w:lineRule="auto"/>
+        <w:rPr>
+          <w:rFonts w:cstheme="minorHAnsi"/>
+          <w:b/>
+          <w:color w:val="000033"/>
+          <w:sz w:val="24"/>
+          <w:szCs w:val="24"/>
+          <w:lang w:val="en-US"/>
+        </w:rPr>
+      </w:pPr>
+      <w:proofErr w:type="gramStart"/>
+      <w:r>
+        <w:rPr>
+          <w:rFonts w:cstheme="minorHAnsi"/>
+          <w:b/>
+          <w:color w:val="000033"/>
+          <w:sz w:val="24"/>
+          <w:szCs w:val="24"/>
+          <w:lang w:val="en-US"/>
+        </w:rPr>
+        <w:t>apparently</w:t>
+      </w:r>
+      <w:proofErr w:type="gramEnd"/>
+      <w:r>
+        <w:rPr>
+          <w:rFonts w:cstheme="minorHAnsi"/>
+          <w:b/>
+          <w:color w:val="000033"/>
+          <w:sz w:val="24"/>
+          <w:szCs w:val="24"/>
+          <w:lang w:val="en-US"/>
+        </w:rPr>
+        <w:t>, is that temperature varies (with depth and/or time) in the firn column, whereas</w:t>
+      </w:r>
+    </w:p>
+    <w:p>
+      <w:pPr>
+        <w:autoSpaceDE w:val="0"/>
+        <w:autoSpaceDN w:val="0"/>
+        <w:adjustRightInd w:val="0"/>
+        <w:spacing w:after="0" w:line="240" w:lineRule="auto"/>
+        <w:rPr>
+          <w:rFonts w:cstheme="minorHAnsi"/>
+          <w:b/>
+          <w:color w:val="000033"/>
+          <w:sz w:val="24"/>
+          <w:szCs w:val="24"/>
+          <w:lang w:val="en-US"/>
+        </w:rPr>
+      </w:pPr>
+      <w:r>
+        <w:rPr>
+          <w:rFonts w:cstheme="minorHAnsi"/>
+          <w:b/>
+          <w:color w:val="000033"/>
+          <w:sz w:val="24"/>
+          <w:szCs w:val="24"/>
+          <w:lang w:val="en-US"/>
+        </w:rPr>
+        <w:t xml:space="preserve">Eq. 2.7 is for a </w:t>
+      </w:r>
+      <w:proofErr w:type="spellStart"/>
+      <w:r>
+        <w:rPr>
+          <w:rFonts w:cstheme="minorHAnsi"/>
+          <w:b/>
+          <w:color w:val="000033"/>
+          <w:sz w:val="24"/>
+          <w:szCs w:val="24"/>
+          <w:lang w:val="en-US"/>
+        </w:rPr>
+        <w:t>steadystate</w:t>
+      </w:r>
+      <w:proofErr w:type="spellEnd"/>
+      <w:r>
+        <w:rPr>
+          <w:rFonts w:cstheme="minorHAnsi"/>
+          <w:b/>
+          <w:color w:val="000033"/>
+          <w:sz w:val="24"/>
+          <w:szCs w:val="24"/>
+          <w:lang w:val="en-US"/>
+        </w:rPr>
+        <w:t xml:space="preserve"> </w:t>
+      </w:r>
+      <w:r>
+        <w:rPr>
+          <w:rFonts w:cstheme="minorHAnsi"/>
+          <w:b/>
+          <w:color w:val="000033"/>
+          <w:sz w:val="24"/>
+          <w:szCs w:val="24"/>
+          <w:lang w:val="en-US"/>
+        </w:rPr>
+        <w:t>(although this is never stated explicitly. I might be</w:t>
+      </w:r>
+      <w:r>
+        <w:rPr>
+          <w:rFonts w:cstheme="minorHAnsi"/>
+          <w:b/>
+          <w:color w:val="000033"/>
+          <w:sz w:val="24"/>
+          <w:szCs w:val="24"/>
+          <w:lang w:val="en-US"/>
+        </w:rPr>
+        <w:t xml:space="preserve"> </w:t>
+      </w:r>
+      <w:r>
+        <w:rPr>
+          <w:rFonts w:cstheme="minorHAnsi"/>
+          <w:b/>
+          <w:color w:val="000033"/>
+          <w:sz w:val="24"/>
+          <w:szCs w:val="24"/>
+          <w:lang w:val="en-US"/>
+        </w:rPr>
+        <w:t xml:space="preserve">misinterpreting this.) Why don't the authors use Eq. 2.5 itself and </w:t>
+      </w:r>
+      <w:proofErr w:type="spellStart"/>
+      <w:r>
+        <w:rPr>
+          <w:rFonts w:cstheme="minorHAnsi"/>
+          <w:b/>
+          <w:color w:val="000033"/>
+          <w:sz w:val="24"/>
+          <w:szCs w:val="24"/>
+          <w:lang w:val="en-US"/>
+        </w:rPr>
+        <w:t>timedependent</w:t>
+      </w:r>
+      <w:proofErr w:type="spellEnd"/>
+      <w:r>
+        <w:rPr>
+          <w:rFonts w:cstheme="minorHAnsi"/>
+          <w:b/>
+          <w:color w:val="000033"/>
+          <w:sz w:val="24"/>
+          <w:szCs w:val="24"/>
+          <w:lang w:val="en-US"/>
+        </w:rPr>
+        <w:t xml:space="preserve"> </w:t>
+      </w:r>
+      <w:r>
+        <w:rPr>
+          <w:rFonts w:cstheme="minorHAnsi"/>
+          <w:b/>
+          <w:color w:val="000033"/>
+          <w:sz w:val="24"/>
+          <w:szCs w:val="24"/>
+          <w:lang w:val="en-US"/>
+        </w:rPr>
+        <w:t>calculations</w:t>
+      </w:r>
+      <w:r>
+        <w:rPr>
+          <w:rFonts w:cstheme="minorHAnsi"/>
+          <w:b/>
+          <w:color w:val="000033"/>
+          <w:sz w:val="24"/>
+          <w:szCs w:val="24"/>
+          <w:lang w:val="en-US"/>
+        </w:rPr>
+        <w:t xml:space="preserve"> </w:t>
+      </w:r>
+      <w:r>
+        <w:rPr>
+          <w:rFonts w:cstheme="minorHAnsi"/>
+          <w:b/>
+          <w:color w:val="000033"/>
+          <w:sz w:val="24"/>
+          <w:szCs w:val="24"/>
+          <w:lang w:val="en-US"/>
+        </w:rPr>
+        <w:t>of temperature and density to overcome this limitation??</w:t>
+      </w:r>
+    </w:p>
+    <w:p>
+      <w:pPr>
+        <w:autoSpaceDE w:val="0"/>
+        <w:autoSpaceDN w:val="0"/>
+        <w:adjustRightInd w:val="0"/>
+        <w:spacing w:after="0" w:line="240" w:lineRule="auto"/>
+        <w:rPr>
+          <w:rFonts w:cstheme="minorHAnsi"/>
+          <w:b/>
+          <w:color w:val="000033"/>
+          <w:sz w:val="24"/>
+          <w:szCs w:val="24"/>
+          <w:lang w:val="en-US"/>
+        </w:rPr>
+      </w:pPr>
+    </w:p>
+    <w:p>
+      <w:pPr>
+        <w:autoSpaceDE w:val="0"/>
+        <w:autoSpaceDN w:val="0"/>
+        <w:adjustRightInd w:val="0"/>
+        <w:spacing w:after="0" w:line="240" w:lineRule="auto"/>
+        <w:rPr>
+          <w:rFonts w:cstheme="minorHAnsi"/>
+          <w:color w:val="000033"/>
+          <w:sz w:val="24"/>
+          <w:szCs w:val="24"/>
+          <w:lang w:val="en-US"/>
+        </w:rPr>
+      </w:pPr>
+      <w:r>
+        <w:rPr>
+          <w:rFonts w:cstheme="minorHAnsi"/>
+          <w:color w:val="000033"/>
+          <w:sz w:val="24"/>
+          <w:szCs w:val="24"/>
+          <w:lang w:val="en-US"/>
+        </w:rPr>
+        <w:t>The diffusion length that we are able to estimate represents the cumulated diffusion length at pore close-off. We can therefore not use Eq. 2.5 to make time-dependent calculations as we only have the final value. As a result, we are only able to reconstruct the integrated firn temperature profile (this has been clarified in Sec. 4.1, line 221).</w:t>
+      </w:r>
+    </w:p>
+    <w:p>
+      <w:pPr>
+        <w:autoSpaceDE w:val="0"/>
+        <w:autoSpaceDN w:val="0"/>
+        <w:adjustRightInd w:val="0"/>
+        <w:spacing w:after="0" w:line="240" w:lineRule="auto"/>
+        <w:rPr>
+          <w:rFonts w:cstheme="minorHAnsi"/>
+          <w:color w:val="000033"/>
+          <w:sz w:val="24"/>
+          <w:szCs w:val="24"/>
+          <w:lang w:val="en-US"/>
+        </w:rPr>
+      </w:pPr>
+      <w:r>
+        <w:rPr>
+          <w:rFonts w:cstheme="minorHAnsi"/>
+          <w:color w:val="000033"/>
+          <w:sz w:val="24"/>
+          <w:szCs w:val="24"/>
+          <w:lang w:val="en-US"/>
+        </w:rPr>
+        <w:t xml:space="preserve">Since we don’t know the exact temperature at a given depth/time, we can’t quantify the accuracy using ice core data. </w:t>
+      </w:r>
+      <w:r>
+        <w:rPr>
+          <w:rFonts w:cstheme="minorHAnsi"/>
+          <w:color w:val="000033"/>
+          <w:sz w:val="24"/>
+          <w:szCs w:val="24"/>
+          <w:lang w:val="en-US"/>
+        </w:rPr>
+        <w:t xml:space="preserve">We are only able to calculate the deviation from the annual temperature. </w:t>
+      </w:r>
+    </w:p>
+    <w:p>
+      <w:pPr>
+        <w:autoSpaceDE w:val="0"/>
+        <w:autoSpaceDN w:val="0"/>
+        <w:adjustRightInd w:val="0"/>
+        <w:spacing w:after="0" w:line="240" w:lineRule="auto"/>
+        <w:rPr>
+          <w:rFonts w:cstheme="minorHAnsi"/>
+          <w:b/>
+          <w:color w:val="000033"/>
+          <w:sz w:val="24"/>
+          <w:szCs w:val="24"/>
+          <w:lang w:val="en-US"/>
+        </w:rPr>
+      </w:pPr>
+    </w:p>
+    <w:p>
+      <w:pPr>
+        <w:autoSpaceDE w:val="0"/>
+        <w:autoSpaceDN w:val="0"/>
+        <w:adjustRightInd w:val="0"/>
+        <w:spacing w:after="0" w:line="240" w:lineRule="auto"/>
+        <w:rPr>
+          <w:rFonts w:cstheme="minorHAnsi"/>
+          <w:b/>
+          <w:color w:val="000033"/>
+          <w:sz w:val="24"/>
+          <w:szCs w:val="24"/>
+          <w:lang w:val="en-US"/>
+        </w:rPr>
+      </w:pPr>
+      <w:r>
+        <w:rPr>
+          <w:rFonts w:cstheme="minorHAnsi"/>
+          <w:b/>
+          <w:color w:val="000033"/>
+          <w:sz w:val="24"/>
+          <w:szCs w:val="24"/>
+          <w:lang w:val="en-US"/>
+        </w:rPr>
+        <w:t>The terrain covered by this analysis is already a narrow one for GCA. The authors can</w:t>
+      </w:r>
+    </w:p>
+    <w:p>
+      <w:pPr>
+        <w:autoSpaceDE w:val="0"/>
+        <w:autoSpaceDN w:val="0"/>
+        <w:adjustRightInd w:val="0"/>
+        <w:spacing w:after="0" w:line="240" w:lineRule="auto"/>
+        <w:rPr>
+          <w:rFonts w:cstheme="minorHAnsi"/>
+          <w:b/>
+          <w:color w:val="000033"/>
+          <w:sz w:val="24"/>
+          <w:szCs w:val="24"/>
+          <w:lang w:val="en-US"/>
+        </w:rPr>
+      </w:pPr>
+      <w:proofErr w:type="gramStart"/>
+      <w:r>
+        <w:rPr>
+          <w:rFonts w:cstheme="minorHAnsi"/>
+          <w:b/>
+          <w:color w:val="000033"/>
+          <w:sz w:val="24"/>
+          <w:szCs w:val="24"/>
+          <w:lang w:val="en-US"/>
+        </w:rPr>
+        <w:t>probably</w:t>
+      </w:r>
+      <w:proofErr w:type="gramEnd"/>
+      <w:r>
+        <w:rPr>
+          <w:rFonts w:cstheme="minorHAnsi"/>
+          <w:b/>
+          <w:color w:val="000033"/>
+          <w:sz w:val="24"/>
+          <w:szCs w:val="24"/>
+          <w:lang w:val="en-US"/>
+        </w:rPr>
+        <w:t xml:space="preserve"> have this manuscript accepted almost "as is" at a good journal focusing on</w:t>
+      </w:r>
+    </w:p>
+    <w:p>
+      <w:pPr>
+        <w:autoSpaceDE w:val="0"/>
+        <w:autoSpaceDN w:val="0"/>
+        <w:adjustRightInd w:val="0"/>
+        <w:spacing w:after="0" w:line="240" w:lineRule="auto"/>
+        <w:rPr>
+          <w:rFonts w:cstheme="minorHAnsi"/>
+          <w:b/>
+          <w:color w:val="000033"/>
+          <w:sz w:val="24"/>
+          <w:szCs w:val="24"/>
+          <w:lang w:val="en-US"/>
+        </w:rPr>
+      </w:pPr>
+      <w:proofErr w:type="gramStart"/>
+      <w:r>
+        <w:rPr>
+          <w:rFonts w:cstheme="minorHAnsi"/>
+          <w:b/>
+          <w:color w:val="000033"/>
+          <w:sz w:val="24"/>
+          <w:szCs w:val="24"/>
+          <w:lang w:val="en-US"/>
+        </w:rPr>
+        <w:t>ice</w:t>
+      </w:r>
+      <w:proofErr w:type="gramEnd"/>
+      <w:r>
+        <w:rPr>
+          <w:rFonts w:cstheme="minorHAnsi"/>
+          <w:b/>
+          <w:color w:val="000033"/>
+          <w:sz w:val="24"/>
+          <w:szCs w:val="24"/>
+          <w:lang w:val="en-US"/>
+        </w:rPr>
+        <w:t xml:space="preserve"> core or glacial studies. It would be much more useful to the readership, and to the</w:t>
+      </w:r>
+    </w:p>
+    <w:p>
+      <w:pPr>
+        <w:autoSpaceDE w:val="0"/>
+        <w:autoSpaceDN w:val="0"/>
+        <w:adjustRightInd w:val="0"/>
+        <w:spacing w:after="0" w:line="240" w:lineRule="auto"/>
+        <w:rPr>
+          <w:rFonts w:cstheme="minorHAnsi"/>
+          <w:b/>
+          <w:color w:val="000033"/>
+          <w:sz w:val="24"/>
+          <w:szCs w:val="24"/>
+          <w:lang w:val="en-US"/>
+        </w:rPr>
+      </w:pPr>
+      <w:proofErr w:type="gramStart"/>
+      <w:r>
+        <w:rPr>
+          <w:rFonts w:cstheme="minorHAnsi"/>
+          <w:b/>
+          <w:color w:val="000033"/>
+          <w:sz w:val="24"/>
+          <w:szCs w:val="24"/>
+          <w:lang w:val="en-US"/>
+        </w:rPr>
+        <w:t>authors</w:t>
+      </w:r>
+      <w:proofErr w:type="gramEnd"/>
+      <w:r>
+        <w:rPr>
+          <w:rFonts w:cstheme="minorHAnsi"/>
+          <w:b/>
+          <w:color w:val="000033"/>
+          <w:sz w:val="24"/>
+          <w:szCs w:val="24"/>
+          <w:lang w:val="en-US"/>
+        </w:rPr>
+        <w:t>' scientific reputations, if GCA returns this manuscript to them with instructions to</w:t>
+      </w:r>
+    </w:p>
+    <w:p>
+      <w:pPr>
+        <w:autoSpaceDE w:val="0"/>
+        <w:autoSpaceDN w:val="0"/>
+        <w:adjustRightInd w:val="0"/>
+        <w:spacing w:after="0" w:line="240" w:lineRule="auto"/>
+        <w:rPr>
+          <w:rFonts w:cstheme="minorHAnsi"/>
+          <w:b/>
+          <w:color w:val="000033"/>
+          <w:sz w:val="24"/>
+          <w:szCs w:val="24"/>
+          <w:lang w:val="en-US"/>
+        </w:rPr>
+      </w:pPr>
+      <w:proofErr w:type="gramStart"/>
+      <w:r>
+        <w:rPr>
+          <w:rFonts w:cstheme="minorHAnsi"/>
+          <w:b/>
+          <w:color w:val="000033"/>
+          <w:sz w:val="24"/>
+          <w:szCs w:val="24"/>
+          <w:lang w:val="en-US"/>
+        </w:rPr>
+        <w:t>expand</w:t>
+      </w:r>
+      <w:proofErr w:type="gramEnd"/>
+      <w:r>
+        <w:rPr>
+          <w:rFonts w:cstheme="minorHAnsi"/>
+          <w:b/>
+          <w:color w:val="000033"/>
+          <w:sz w:val="24"/>
+          <w:szCs w:val="24"/>
+          <w:lang w:val="en-US"/>
+        </w:rPr>
+        <w:t xml:space="preserve"> the analysis to enable a useful and cogent conclusion. Then it will make a fine</w:t>
+      </w:r>
+    </w:p>
+    <w:p>
+      <w:pPr>
+        <w:autoSpaceDE w:val="0"/>
+        <w:autoSpaceDN w:val="0"/>
+        <w:adjustRightInd w:val="0"/>
+        <w:spacing w:after="0" w:line="240" w:lineRule="auto"/>
+        <w:rPr>
+          <w:rFonts w:cstheme="minorHAnsi"/>
+          <w:b/>
+          <w:color w:val="000033"/>
+          <w:sz w:val="24"/>
+          <w:szCs w:val="24"/>
+          <w:lang w:val="en-US"/>
+        </w:rPr>
+      </w:pPr>
+      <w:r>
+        <w:rPr>
+          <w:rFonts w:cstheme="minorHAnsi"/>
+          <w:b/>
+          <w:color w:val="000033"/>
+          <w:sz w:val="24"/>
+          <w:szCs w:val="24"/>
+          <w:lang w:val="en-US"/>
+        </w:rPr>
+        <w:t>GCA paper.</w:t>
+      </w:r>
+    </w:p>
+    <w:p>
+      <w:pPr>
+        <w:autoSpaceDE w:val="0"/>
+        <w:autoSpaceDN w:val="0"/>
+        <w:adjustRightInd w:val="0"/>
+        <w:spacing w:after="0" w:line="240" w:lineRule="auto"/>
+        <w:rPr>
+          <w:rFonts w:cstheme="minorHAnsi"/>
+          <w:b/>
+          <w:color w:val="000033"/>
+          <w:sz w:val="24"/>
+          <w:szCs w:val="24"/>
+          <w:lang w:val="en-US"/>
+        </w:rPr>
+      </w:pPr>
+    </w:p>
+    <w:p>
+      <w:pPr>
+        <w:autoSpaceDE w:val="0"/>
+        <w:autoSpaceDN w:val="0"/>
+        <w:adjustRightInd w:val="0"/>
+        <w:spacing w:after="0" w:line="240" w:lineRule="auto"/>
+        <w:rPr>
+          <w:rFonts w:cstheme="minorHAnsi"/>
+          <w:color w:val="000033"/>
+          <w:sz w:val="24"/>
+          <w:szCs w:val="24"/>
+          <w:lang w:val="en-US"/>
+        </w:rPr>
+      </w:pPr>
+      <w:r>
+        <w:rPr>
+          <w:rFonts w:cstheme="minorHAnsi"/>
+          <w:color w:val="000033"/>
+          <w:sz w:val="24"/>
+          <w:szCs w:val="24"/>
+          <w:lang w:val="en-US"/>
+        </w:rPr>
+        <w:t>Thank you. We have made a great effort in expanding the analysis.</w:t>
+      </w:r>
+    </w:p>
+    <w:p>
+      <w:pPr>
+        <w:autoSpaceDE w:val="0"/>
+        <w:autoSpaceDN w:val="0"/>
+        <w:adjustRightInd w:val="0"/>
+        <w:spacing w:after="0" w:line="240" w:lineRule="auto"/>
+        <w:rPr>
+          <w:rFonts w:cstheme="minorHAnsi"/>
+          <w:b/>
+          <w:color w:val="000033"/>
+          <w:sz w:val="24"/>
+          <w:szCs w:val="24"/>
+          <w:lang w:val="en-US"/>
+        </w:rPr>
+      </w:pPr>
+    </w:p>
+    <w:p>
+      <w:pPr>
+        <w:autoSpaceDE w:val="0"/>
+        <w:autoSpaceDN w:val="0"/>
+        <w:adjustRightInd w:val="0"/>
+        <w:spacing w:after="0" w:line="240" w:lineRule="auto"/>
+        <w:rPr>
+          <w:rFonts w:cstheme="minorHAnsi"/>
+          <w:b/>
+          <w:color w:val="000033"/>
+          <w:sz w:val="24"/>
+          <w:szCs w:val="24"/>
+          <w:lang w:val="en-US"/>
+        </w:rPr>
+      </w:pPr>
+      <w:r>
+        <w:rPr>
+          <w:rFonts w:cstheme="minorHAnsi"/>
+          <w:b/>
+          <w:color w:val="000033"/>
+          <w:sz w:val="24"/>
+          <w:szCs w:val="24"/>
+          <w:lang w:val="en-US"/>
+        </w:rPr>
+        <w:t>A few minor points:</w:t>
+      </w:r>
+    </w:p>
+    <w:p>
+      <w:pPr>
+        <w:autoSpaceDE w:val="0"/>
+        <w:autoSpaceDN w:val="0"/>
+        <w:adjustRightInd w:val="0"/>
+        <w:spacing w:after="0" w:line="240" w:lineRule="auto"/>
+        <w:rPr>
+          <w:rFonts w:cstheme="minorHAnsi"/>
+          <w:b/>
+          <w:color w:val="000033"/>
+          <w:sz w:val="24"/>
+          <w:szCs w:val="24"/>
+          <w:lang w:val="en-US"/>
+        </w:rPr>
+      </w:pPr>
+      <w:r>
+        <w:rPr>
+          <w:rFonts w:cstheme="minorHAnsi"/>
+          <w:b/>
+          <w:color w:val="000033"/>
+          <w:sz w:val="24"/>
+          <w:szCs w:val="24"/>
+          <w:lang w:val="en-US"/>
+        </w:rPr>
+        <w:t xml:space="preserve">1. </w:t>
+      </w:r>
+      <w:proofErr w:type="gramStart"/>
+      <w:r>
+        <w:rPr>
+          <w:rFonts w:cstheme="minorHAnsi"/>
+          <w:b/>
+          <w:color w:val="000033"/>
+          <w:sz w:val="24"/>
+          <w:szCs w:val="24"/>
+          <w:lang w:val="en-US"/>
+        </w:rPr>
+        <w:t>the</w:t>
+      </w:r>
+      <w:proofErr w:type="gramEnd"/>
+      <w:r>
+        <w:rPr>
+          <w:rFonts w:cstheme="minorHAnsi"/>
+          <w:b/>
+          <w:color w:val="000033"/>
+          <w:sz w:val="24"/>
+          <w:szCs w:val="24"/>
+          <w:lang w:val="en-US"/>
+        </w:rPr>
+        <w:t xml:space="preserve"> authors neglect to cite the Whillans and </w:t>
+      </w:r>
+      <w:proofErr w:type="spellStart"/>
+      <w:r>
+        <w:rPr>
+          <w:rFonts w:cstheme="minorHAnsi"/>
+          <w:b/>
+          <w:color w:val="000033"/>
+          <w:sz w:val="24"/>
+          <w:szCs w:val="24"/>
+          <w:lang w:val="en-US"/>
+        </w:rPr>
+        <w:t>Grootes</w:t>
+      </w:r>
+      <w:proofErr w:type="spellEnd"/>
+      <w:r>
+        <w:rPr>
+          <w:rFonts w:cstheme="minorHAnsi"/>
+          <w:b/>
+          <w:color w:val="000033"/>
+          <w:sz w:val="24"/>
+          <w:szCs w:val="24"/>
+          <w:lang w:val="en-US"/>
+        </w:rPr>
+        <w:t xml:space="preserve"> JGR 1985 analysis, which is</w:t>
+      </w:r>
+    </w:p>
+    <w:p>
+      <w:pPr>
+        <w:autoSpaceDE w:val="0"/>
+        <w:autoSpaceDN w:val="0"/>
+        <w:adjustRightInd w:val="0"/>
+        <w:spacing w:after="0" w:line="240" w:lineRule="auto"/>
+        <w:rPr>
+          <w:rFonts w:cstheme="minorHAnsi"/>
+          <w:b/>
+          <w:color w:val="000033"/>
+          <w:sz w:val="24"/>
+          <w:szCs w:val="24"/>
+          <w:lang w:val="en-US"/>
+        </w:rPr>
+      </w:pPr>
+      <w:proofErr w:type="gramStart"/>
+      <w:r>
+        <w:rPr>
+          <w:rFonts w:cstheme="minorHAnsi"/>
+          <w:b/>
+          <w:color w:val="000033"/>
+          <w:sz w:val="24"/>
+          <w:szCs w:val="24"/>
+          <w:lang w:val="en-US"/>
+        </w:rPr>
+        <w:t>the</w:t>
+      </w:r>
+      <w:proofErr w:type="gramEnd"/>
+      <w:r>
+        <w:rPr>
+          <w:rFonts w:cstheme="minorHAnsi"/>
+          <w:b/>
+          <w:color w:val="000033"/>
+          <w:sz w:val="24"/>
+          <w:szCs w:val="24"/>
+          <w:lang w:val="en-US"/>
+        </w:rPr>
+        <w:t xml:space="preserve"> source of most of our understanding of isotopic diffusivity</w:t>
+      </w:r>
+    </w:p>
+    <w:p>
+      <w:pPr>
+        <w:autoSpaceDE w:val="0"/>
+        <w:autoSpaceDN w:val="0"/>
+        <w:adjustRightInd w:val="0"/>
+        <w:spacing w:after="0" w:line="240" w:lineRule="auto"/>
+        <w:rPr>
+          <w:rFonts w:cstheme="minorHAnsi"/>
+          <w:b/>
+          <w:color w:val="000033"/>
+          <w:sz w:val="24"/>
+          <w:szCs w:val="24"/>
+          <w:lang w:val="en-US"/>
+        </w:rPr>
+      </w:pPr>
+    </w:p>
+    <w:p>
+      <w:pPr>
+        <w:autoSpaceDE w:val="0"/>
+        <w:autoSpaceDN w:val="0"/>
+        <w:adjustRightInd w:val="0"/>
+        <w:spacing w:after="0" w:line="240" w:lineRule="auto"/>
+        <w:rPr>
+          <w:rFonts w:cstheme="minorHAnsi"/>
+          <w:color w:val="000033"/>
+          <w:sz w:val="24"/>
+          <w:szCs w:val="24"/>
+          <w:lang w:val="en-US"/>
+        </w:rPr>
+      </w:pPr>
+      <w:r>
+        <w:rPr>
+          <w:rFonts w:cstheme="minorHAnsi"/>
+          <w:color w:val="000033"/>
+          <w:sz w:val="24"/>
+          <w:szCs w:val="24"/>
+          <w:lang w:val="en-US"/>
+        </w:rPr>
+        <w:t>We</w:t>
+      </w:r>
+      <w:r>
+        <w:rPr>
+          <w:rFonts w:cstheme="minorHAnsi"/>
+          <w:color w:val="000033"/>
+          <w:sz w:val="24"/>
+          <w:szCs w:val="24"/>
+          <w:lang w:val="en-US"/>
+        </w:rPr>
+        <w:t xml:space="preserve"> now</w:t>
+      </w:r>
+      <w:r>
+        <w:rPr>
+          <w:rFonts w:cstheme="minorHAnsi"/>
+          <w:color w:val="000033"/>
+          <w:sz w:val="24"/>
+          <w:szCs w:val="24"/>
+          <w:lang w:val="en-US"/>
+        </w:rPr>
+        <w:t xml:space="preserve"> cite the paper in the revised manuscript (Sec. 1, line 57).</w:t>
+      </w:r>
+    </w:p>
+    <w:p>
+      <w:pPr>
+        <w:autoSpaceDE w:val="0"/>
+        <w:autoSpaceDN w:val="0"/>
+        <w:adjustRightInd w:val="0"/>
+        <w:spacing w:after="0" w:line="240" w:lineRule="auto"/>
+        <w:rPr>
+          <w:rFonts w:cstheme="minorHAnsi"/>
+          <w:b/>
+          <w:color w:val="000033"/>
+          <w:sz w:val="24"/>
+          <w:szCs w:val="24"/>
+          <w:lang w:val="en-US"/>
+        </w:rPr>
+      </w:pPr>
+    </w:p>
+    <w:p>
+      <w:pPr>
+        <w:autoSpaceDE w:val="0"/>
+        <w:autoSpaceDN w:val="0"/>
+        <w:adjustRightInd w:val="0"/>
+        <w:spacing w:after="0" w:line="240" w:lineRule="auto"/>
+        <w:rPr>
+          <w:rFonts w:cstheme="minorHAnsi"/>
+          <w:b/>
+          <w:color w:val="000033"/>
+          <w:sz w:val="24"/>
+          <w:szCs w:val="24"/>
+          <w:lang w:val="en-US"/>
+        </w:rPr>
+      </w:pPr>
+      <w:r>
+        <w:rPr>
+          <w:rFonts w:cstheme="minorHAnsi"/>
+          <w:b/>
+          <w:color w:val="000033"/>
+          <w:sz w:val="24"/>
+          <w:szCs w:val="24"/>
+          <w:lang w:val="en-US"/>
+        </w:rPr>
+        <w:t xml:space="preserve">2. </w:t>
+      </w:r>
+      <w:proofErr w:type="gramStart"/>
+      <w:r>
+        <w:rPr>
+          <w:rFonts w:cstheme="minorHAnsi"/>
+          <w:b/>
+          <w:color w:val="000033"/>
+          <w:sz w:val="24"/>
+          <w:szCs w:val="24"/>
+          <w:lang w:val="en-US"/>
+        </w:rPr>
+        <w:t>looking</w:t>
+      </w:r>
+      <w:proofErr w:type="gramEnd"/>
+      <w:r>
+        <w:rPr>
+          <w:rFonts w:cstheme="minorHAnsi"/>
+          <w:b/>
+          <w:color w:val="000033"/>
+          <w:sz w:val="24"/>
+          <w:szCs w:val="24"/>
+          <w:lang w:val="en-US"/>
+        </w:rPr>
+        <w:t xml:space="preserve"> at Figure 5.2, is it just a coincidence that the Delta sigma^2 I method</w:t>
+      </w:r>
+    </w:p>
+    <w:p>
+      <w:pPr>
+        <w:autoSpaceDE w:val="0"/>
+        <w:autoSpaceDN w:val="0"/>
+        <w:adjustRightInd w:val="0"/>
+        <w:spacing w:after="0" w:line="240" w:lineRule="auto"/>
+        <w:rPr>
+          <w:rFonts w:cstheme="minorHAnsi"/>
+          <w:b/>
+          <w:color w:val="000033"/>
+          <w:sz w:val="24"/>
+          <w:szCs w:val="24"/>
+          <w:lang w:val="en-US"/>
+        </w:rPr>
+      </w:pPr>
+      <w:r>
+        <w:rPr>
+          <w:rFonts w:cstheme="minorHAnsi"/>
+          <w:b/>
+          <w:color w:val="000033"/>
+          <w:sz w:val="24"/>
+          <w:szCs w:val="24"/>
+          <w:lang w:val="en-US"/>
+        </w:rPr>
+        <w:t>(</w:t>
+      </w:r>
+      <w:proofErr w:type="gramStart"/>
+      <w:r>
+        <w:rPr>
+          <w:rFonts w:cstheme="minorHAnsi"/>
+          <w:b/>
+          <w:color w:val="000033"/>
+          <w:sz w:val="24"/>
+          <w:szCs w:val="24"/>
+          <w:lang w:val="en-US"/>
+        </w:rPr>
+        <w:t>the</w:t>
+      </w:r>
+      <w:proofErr w:type="gramEnd"/>
+      <w:r>
+        <w:rPr>
+          <w:rFonts w:cstheme="minorHAnsi"/>
+          <w:b/>
+          <w:color w:val="000033"/>
+          <w:sz w:val="24"/>
+          <w:szCs w:val="24"/>
+          <w:lang w:val="en-US"/>
+        </w:rPr>
+        <w:t xml:space="preserve"> green circles) does a good job of matching the modern temperatures? A better</w:t>
+      </w:r>
+    </w:p>
+    <w:p>
+      <w:pPr>
+        <w:autoSpaceDE w:val="0"/>
+        <w:autoSpaceDN w:val="0"/>
+        <w:adjustRightInd w:val="0"/>
+        <w:spacing w:after="0" w:line="240" w:lineRule="auto"/>
+        <w:rPr>
+          <w:rFonts w:cstheme="minorHAnsi"/>
+          <w:b/>
+          <w:color w:val="000033"/>
+          <w:sz w:val="24"/>
+          <w:szCs w:val="24"/>
+          <w:lang w:val="en-US"/>
+        </w:rPr>
+      </w:pPr>
+      <w:proofErr w:type="gramStart"/>
+      <w:r>
+        <w:rPr>
+          <w:rFonts w:cstheme="minorHAnsi"/>
+          <w:b/>
+          <w:color w:val="000033"/>
+          <w:sz w:val="24"/>
+          <w:szCs w:val="24"/>
+          <w:lang w:val="en-US"/>
+        </w:rPr>
+        <w:t>job</w:t>
+      </w:r>
+      <w:proofErr w:type="gramEnd"/>
+      <w:r>
+        <w:rPr>
+          <w:rFonts w:cstheme="minorHAnsi"/>
+          <w:b/>
+          <w:color w:val="000033"/>
+          <w:sz w:val="24"/>
+          <w:szCs w:val="24"/>
+          <w:lang w:val="en-US"/>
+        </w:rPr>
+        <w:t xml:space="preserve"> than any of the other methods?</w:t>
+      </w:r>
+    </w:p>
+    <w:p>
+      <w:pPr>
+        <w:autoSpaceDE w:val="0"/>
+        <w:autoSpaceDN w:val="0"/>
+        <w:adjustRightInd w:val="0"/>
+        <w:spacing w:after="0" w:line="240" w:lineRule="auto"/>
+        <w:rPr>
+          <w:rFonts w:cstheme="minorHAnsi"/>
+          <w:b/>
+          <w:color w:val="000033"/>
+          <w:sz w:val="24"/>
+          <w:szCs w:val="24"/>
+          <w:lang w:val="en-US"/>
+        </w:rPr>
+      </w:pPr>
+    </w:p>
+    <w:p>
+      <w:pPr>
+        <w:autoSpaceDE w:val="0"/>
+        <w:autoSpaceDN w:val="0"/>
+        <w:adjustRightInd w:val="0"/>
+        <w:spacing w:after="0" w:line="240" w:lineRule="auto"/>
+        <w:rPr>
+          <w:rFonts w:cstheme="minorHAnsi"/>
+          <w:sz w:val="24"/>
+          <w:szCs w:val="24"/>
+          <w:lang w:val="en-US"/>
+        </w:rPr>
+      </w:pPr>
+      <w:r>
+        <w:rPr>
+          <w:rFonts w:cstheme="minorHAnsi"/>
+          <w:sz w:val="24"/>
+          <w:szCs w:val="24"/>
+          <w:lang w:val="en-US"/>
+        </w:rPr>
+        <w:t xml:space="preserve">The Delta sigma^2 I method reconstructs matching temperatures in six out of nine cases. It is not </w:t>
+      </w:r>
+      <w:r>
+        <w:rPr>
+          <w:rFonts w:cstheme="minorHAnsi"/>
+          <w:sz w:val="24"/>
+          <w:szCs w:val="24"/>
+          <w:lang w:val="en-US"/>
+        </w:rPr>
+        <w:t>clear</w:t>
+      </w:r>
+      <w:r>
+        <w:rPr>
+          <w:rFonts w:cstheme="minorHAnsi"/>
+          <w:sz w:val="24"/>
+          <w:szCs w:val="24"/>
+          <w:lang w:val="en-US"/>
+        </w:rPr>
+        <w:t xml:space="preserve"> if it is a coincidence or correct. The method does not always result in temperatures similar to the Delta sigma^2 II technique which had a slightly better performance with the synthetic data. We therefore advise to utilize both techniques in future ice core research. We have added this to the discussion (Sec. 6.2, line 483-490).</w:t>
+      </w:r>
+    </w:p>
+    <w:p>
+      <w:pPr>
+        <w:autoSpaceDE w:val="0"/>
+        <w:autoSpaceDN w:val="0"/>
+        <w:adjustRightInd w:val="0"/>
+        <w:spacing w:after="0" w:line="240" w:lineRule="auto"/>
+        <w:rPr>
+          <w:rFonts w:cstheme="minorHAnsi"/>
+          <w:b/>
+          <w:color w:val="000033"/>
+          <w:sz w:val="24"/>
+          <w:szCs w:val="24"/>
+          <w:lang w:val="en-US"/>
+        </w:rPr>
+      </w:pPr>
+    </w:p>
+    <w:p>
+      <w:pPr>
+        <w:autoSpaceDE w:val="0"/>
+        <w:autoSpaceDN w:val="0"/>
+        <w:adjustRightInd w:val="0"/>
+        <w:spacing w:after="0" w:line="240" w:lineRule="auto"/>
+        <w:rPr>
+          <w:rFonts w:cstheme="minorHAnsi"/>
+          <w:b/>
+          <w:color w:val="000033"/>
+          <w:sz w:val="24"/>
+          <w:szCs w:val="24"/>
+          <w:lang w:val="en-US"/>
+        </w:rPr>
+      </w:pPr>
+      <w:r>
+        <w:rPr>
+          <w:rFonts w:cstheme="minorHAnsi"/>
+          <w:b/>
+          <w:color w:val="000033"/>
+          <w:sz w:val="24"/>
+          <w:szCs w:val="24"/>
+          <w:lang w:val="en-US"/>
+        </w:rPr>
         <w:lastRenderedPageBreak/>
-        <w:t>of</w:t>
-      </w:r>
-      <w:proofErr w:type="gramEnd"/>
-      <w:r>
-        <w:rPr>
-          <w:rFonts w:cstheme="minorHAnsi"/>
-          <w:b/>
-          <w:color w:val="000033"/>
-          <w:sz w:val="24"/>
-          <w:szCs w:val="24"/>
-          <w:lang w:val="en-US"/>
-        </w:rPr>
-        <w:t xml:space="preserve"> the ice core data to quantify the accuracy of the thermometry methods. The reason,</w:t>
-      </w:r>
-    </w:p>
-    <w:p>
-      <w:pPr>
-        <w:autoSpaceDE w:val="0"/>
-        <w:autoSpaceDN w:val="0"/>
-        <w:adjustRightInd w:val="0"/>
-        <w:spacing w:after="0" w:line="240" w:lineRule="auto"/>
-        <w:rPr>
-          <w:rFonts w:cstheme="minorHAnsi"/>
-          <w:b/>
-          <w:color w:val="000033"/>
-          <w:sz w:val="24"/>
-          <w:szCs w:val="24"/>
-          <w:lang w:val="en-US"/>
-        </w:rPr>
-      </w:pPr>
-      <w:proofErr w:type="gramStart"/>
-      <w:r>
-        <w:rPr>
-          <w:rFonts w:cstheme="minorHAnsi"/>
-          <w:b/>
-          <w:color w:val="000033"/>
-          <w:sz w:val="24"/>
-          <w:szCs w:val="24"/>
-          <w:lang w:val="en-US"/>
-        </w:rPr>
-        <w:t>apparently</w:t>
-      </w:r>
-      <w:proofErr w:type="gramEnd"/>
-      <w:r>
-        <w:rPr>
-          <w:rFonts w:cstheme="minorHAnsi"/>
-          <w:b/>
-          <w:color w:val="000033"/>
-          <w:sz w:val="24"/>
-          <w:szCs w:val="24"/>
-          <w:lang w:val="en-US"/>
-        </w:rPr>
-        <w:t>, is that temperature varies (with depth and/or time) in the firn column, whereas</w:t>
-      </w:r>
-    </w:p>
-    <w:p>
-      <w:pPr>
-        <w:autoSpaceDE w:val="0"/>
-        <w:autoSpaceDN w:val="0"/>
-        <w:adjustRightInd w:val="0"/>
-        <w:spacing w:after="0" w:line="240" w:lineRule="auto"/>
-        <w:rPr>
-          <w:rFonts w:cstheme="minorHAnsi"/>
-          <w:b/>
-          <w:color w:val="000033"/>
-          <w:sz w:val="24"/>
-          <w:szCs w:val="24"/>
-          <w:lang w:val="en-US"/>
-        </w:rPr>
-      </w:pPr>
-      <w:r>
-        <w:rPr>
-          <w:rFonts w:cstheme="minorHAnsi"/>
-          <w:b/>
-          <w:color w:val="000033"/>
-          <w:sz w:val="24"/>
-          <w:szCs w:val="24"/>
-          <w:lang w:val="en-US"/>
-        </w:rPr>
-        <w:t xml:space="preserve">Eq. 2.7 is for a </w:t>
-      </w:r>
-      <w:proofErr w:type="spellStart"/>
-      <w:r>
-        <w:rPr>
-          <w:rFonts w:cstheme="minorHAnsi"/>
-          <w:b/>
-          <w:color w:val="000033"/>
-          <w:sz w:val="24"/>
-          <w:szCs w:val="24"/>
-          <w:lang w:val="en-US"/>
-        </w:rPr>
-        <w:t>steadystate</w:t>
-      </w:r>
-      <w:proofErr w:type="spellEnd"/>
-      <w:r>
-        <w:rPr>
-          <w:rFonts w:cstheme="minorHAnsi"/>
-          <w:b/>
-          <w:color w:val="000033"/>
-          <w:sz w:val="24"/>
-          <w:szCs w:val="24"/>
-          <w:lang w:val="en-US"/>
-        </w:rPr>
-        <w:t xml:space="preserve"> </w:t>
-      </w:r>
-      <w:r>
-        <w:rPr>
-          <w:rFonts w:cstheme="minorHAnsi"/>
-          <w:b/>
-          <w:color w:val="000033"/>
-          <w:sz w:val="24"/>
-          <w:szCs w:val="24"/>
-          <w:lang w:val="en-US"/>
-        </w:rPr>
-        <w:t>(although this is never stated explicitly. I might be</w:t>
-      </w:r>
-      <w:r>
-        <w:rPr>
-          <w:rFonts w:cstheme="minorHAnsi"/>
-          <w:b/>
-          <w:color w:val="000033"/>
-          <w:sz w:val="24"/>
-          <w:szCs w:val="24"/>
-          <w:lang w:val="en-US"/>
-        </w:rPr>
-        <w:t xml:space="preserve"> </w:t>
-      </w:r>
-      <w:r>
-        <w:rPr>
-          <w:rFonts w:cstheme="minorHAnsi"/>
-          <w:b/>
-          <w:color w:val="000033"/>
-          <w:sz w:val="24"/>
-          <w:szCs w:val="24"/>
-          <w:lang w:val="en-US"/>
-        </w:rPr>
-        <w:t xml:space="preserve">misinterpreting this.) Why don't the authors use Eq. 2.5 itself and </w:t>
-      </w:r>
-      <w:proofErr w:type="spellStart"/>
-      <w:r>
-        <w:rPr>
-          <w:rFonts w:cstheme="minorHAnsi"/>
-          <w:b/>
-          <w:color w:val="000033"/>
-          <w:sz w:val="24"/>
-          <w:szCs w:val="24"/>
-          <w:lang w:val="en-US"/>
-        </w:rPr>
-        <w:t>timedependent</w:t>
-      </w:r>
-      <w:proofErr w:type="spellEnd"/>
-      <w:r>
-        <w:rPr>
-          <w:rFonts w:cstheme="minorHAnsi"/>
-          <w:b/>
-          <w:color w:val="000033"/>
-          <w:sz w:val="24"/>
-          <w:szCs w:val="24"/>
-          <w:lang w:val="en-US"/>
-        </w:rPr>
-        <w:t xml:space="preserve"> </w:t>
-      </w:r>
-      <w:r>
-        <w:rPr>
-          <w:rFonts w:cstheme="minorHAnsi"/>
-          <w:b/>
-          <w:color w:val="000033"/>
-          <w:sz w:val="24"/>
-          <w:szCs w:val="24"/>
-          <w:lang w:val="en-US"/>
-        </w:rPr>
-        <w:t>calculations</w:t>
-      </w:r>
-      <w:r>
-        <w:rPr>
-          <w:rFonts w:cstheme="minorHAnsi"/>
-          <w:b/>
-          <w:color w:val="000033"/>
-          <w:sz w:val="24"/>
-          <w:szCs w:val="24"/>
-          <w:lang w:val="en-US"/>
-        </w:rPr>
-        <w:t xml:space="preserve"> </w:t>
-      </w:r>
-      <w:r>
-        <w:rPr>
-          <w:rFonts w:cstheme="minorHAnsi"/>
-          <w:b/>
-          <w:color w:val="000033"/>
-          <w:sz w:val="24"/>
-          <w:szCs w:val="24"/>
-          <w:lang w:val="en-US"/>
-        </w:rPr>
-        <w:t>of temperature and density to overcome this limitation??</w:t>
-      </w:r>
-    </w:p>
-    <w:p>
-      <w:pPr>
-        <w:autoSpaceDE w:val="0"/>
-        <w:autoSpaceDN w:val="0"/>
-        <w:adjustRightInd w:val="0"/>
-        <w:spacing w:after="0" w:line="240" w:lineRule="auto"/>
-        <w:rPr>
-          <w:rFonts w:cstheme="minorHAnsi"/>
-          <w:b/>
-          <w:color w:val="000033"/>
-          <w:sz w:val="24"/>
-          <w:szCs w:val="24"/>
-          <w:lang w:val="en-US"/>
-        </w:rPr>
-      </w:pPr>
-    </w:p>
-    <w:p>
-      <w:pPr>
-        <w:autoSpaceDE w:val="0"/>
-        <w:autoSpaceDN w:val="0"/>
-        <w:adjustRightInd w:val="0"/>
-        <w:spacing w:after="0" w:line="240" w:lineRule="auto"/>
-        <w:rPr>
-          <w:rFonts w:cstheme="minorHAnsi"/>
-          <w:color w:val="000033"/>
-          <w:sz w:val="24"/>
-          <w:szCs w:val="24"/>
-          <w:lang w:val="en-US"/>
-        </w:rPr>
-      </w:pPr>
-      <w:r>
-        <w:rPr>
-          <w:rFonts w:cstheme="minorHAnsi"/>
-          <w:color w:val="000033"/>
-          <w:sz w:val="24"/>
-          <w:szCs w:val="24"/>
-          <w:lang w:val="en-US"/>
-        </w:rPr>
-        <w:t>The diffusion length that we are able to estimate represents the cumulated diffusion length at pore close-off. We can therefore not use Eq. 2.5 to make time-dependent calculations as we only have the final value. As a result, we are only able to reconstruct the integrated firn temperature profile (this has been clarified in Sec. 4.1, line 221).</w:t>
-      </w:r>
-    </w:p>
-    <w:p>
-      <w:pPr>
-        <w:autoSpaceDE w:val="0"/>
-        <w:autoSpaceDN w:val="0"/>
-        <w:adjustRightInd w:val="0"/>
-        <w:spacing w:after="0" w:line="240" w:lineRule="auto"/>
-        <w:rPr>
-          <w:rFonts w:cstheme="minorHAnsi"/>
-          <w:color w:val="000033"/>
-          <w:sz w:val="24"/>
-          <w:szCs w:val="24"/>
-          <w:lang w:val="en-US"/>
-        </w:rPr>
-      </w:pPr>
-      <w:r>
-        <w:rPr>
-          <w:rFonts w:cstheme="minorHAnsi"/>
-          <w:color w:val="000033"/>
-          <w:sz w:val="24"/>
-          <w:szCs w:val="24"/>
-          <w:lang w:val="en-US"/>
-        </w:rPr>
-        <w:t xml:space="preserve">Since we don’t know the exact temperature at a given depth/time, we can’t quantify the accuracy using ice core data. </w:t>
-      </w:r>
-      <w:r>
-        <w:rPr>
-          <w:rFonts w:cstheme="minorHAnsi"/>
-          <w:color w:val="000033"/>
-          <w:sz w:val="24"/>
-          <w:szCs w:val="24"/>
-          <w:lang w:val="en-US"/>
-        </w:rPr>
-        <w:t xml:space="preserve">We are only able to calculate the deviation from the annual temperature. </w:t>
-      </w:r>
-    </w:p>
-    <w:p>
-      <w:pPr>
-        <w:autoSpaceDE w:val="0"/>
-        <w:autoSpaceDN w:val="0"/>
-        <w:adjustRightInd w:val="0"/>
-        <w:spacing w:after="0" w:line="240" w:lineRule="auto"/>
-        <w:rPr>
-          <w:rFonts w:cstheme="minorHAnsi"/>
-          <w:b/>
-          <w:color w:val="000033"/>
-          <w:sz w:val="24"/>
-          <w:szCs w:val="24"/>
-          <w:lang w:val="en-US"/>
-        </w:rPr>
-      </w:pPr>
-    </w:p>
-    <w:p>
-      <w:pPr>
-        <w:autoSpaceDE w:val="0"/>
-        <w:autoSpaceDN w:val="0"/>
-        <w:adjustRightInd w:val="0"/>
-        <w:spacing w:after="0" w:line="240" w:lineRule="auto"/>
-        <w:rPr>
-          <w:rFonts w:cstheme="minorHAnsi"/>
-          <w:b/>
-          <w:color w:val="000033"/>
-          <w:sz w:val="24"/>
-          <w:szCs w:val="24"/>
-          <w:lang w:val="en-US"/>
-        </w:rPr>
-      </w:pPr>
-      <w:r>
-        <w:rPr>
-          <w:rFonts w:cstheme="minorHAnsi"/>
-          <w:b/>
-          <w:color w:val="000033"/>
-          <w:sz w:val="24"/>
-          <w:szCs w:val="24"/>
-          <w:lang w:val="en-US"/>
-        </w:rPr>
-        <w:t>The terrain covered by this analysis is already a narrow one for GCA. The authors can</w:t>
-      </w:r>
-    </w:p>
-    <w:p>
-      <w:pPr>
-        <w:autoSpaceDE w:val="0"/>
-        <w:autoSpaceDN w:val="0"/>
-        <w:adjustRightInd w:val="0"/>
-        <w:spacing w:after="0" w:line="240" w:lineRule="auto"/>
-        <w:rPr>
-          <w:rFonts w:cstheme="minorHAnsi"/>
-          <w:b/>
-          <w:color w:val="000033"/>
-          <w:sz w:val="24"/>
-          <w:szCs w:val="24"/>
-          <w:lang w:val="en-US"/>
-        </w:rPr>
-      </w:pPr>
-      <w:proofErr w:type="gramStart"/>
-      <w:r>
-        <w:rPr>
-          <w:rFonts w:cstheme="minorHAnsi"/>
-          <w:b/>
-          <w:color w:val="000033"/>
-          <w:sz w:val="24"/>
-          <w:szCs w:val="24"/>
-          <w:lang w:val="en-US"/>
-        </w:rPr>
-        <w:t>probably</w:t>
-      </w:r>
-      <w:proofErr w:type="gramEnd"/>
-      <w:r>
-        <w:rPr>
-          <w:rFonts w:cstheme="minorHAnsi"/>
-          <w:b/>
-          <w:color w:val="000033"/>
-          <w:sz w:val="24"/>
-          <w:szCs w:val="24"/>
-          <w:lang w:val="en-US"/>
-        </w:rPr>
-        <w:t xml:space="preserve"> have this manuscript accepted almost "as is" at a good journal focusing on</w:t>
-      </w:r>
-    </w:p>
-    <w:p>
-      <w:pPr>
-        <w:autoSpaceDE w:val="0"/>
-        <w:autoSpaceDN w:val="0"/>
-        <w:adjustRightInd w:val="0"/>
-        <w:spacing w:after="0" w:line="240" w:lineRule="auto"/>
-        <w:rPr>
-          <w:rFonts w:cstheme="minorHAnsi"/>
-          <w:b/>
-          <w:color w:val="000033"/>
-          <w:sz w:val="24"/>
-          <w:szCs w:val="24"/>
-          <w:lang w:val="en-US"/>
-        </w:rPr>
-      </w:pPr>
-      <w:proofErr w:type="gramStart"/>
-      <w:r>
-        <w:rPr>
-          <w:rFonts w:cstheme="minorHAnsi"/>
-          <w:b/>
-          <w:color w:val="000033"/>
-          <w:sz w:val="24"/>
-          <w:szCs w:val="24"/>
-          <w:lang w:val="en-US"/>
-        </w:rPr>
-        <w:t>ice</w:t>
-      </w:r>
-      <w:proofErr w:type="gramEnd"/>
-      <w:r>
-        <w:rPr>
-          <w:rFonts w:cstheme="minorHAnsi"/>
-          <w:b/>
-          <w:color w:val="000033"/>
-          <w:sz w:val="24"/>
-          <w:szCs w:val="24"/>
-          <w:lang w:val="en-US"/>
-        </w:rPr>
-        <w:t xml:space="preserve"> core or glacial studies. It would be much more useful to the readership, and to the</w:t>
-      </w:r>
-    </w:p>
-    <w:p>
-      <w:pPr>
-        <w:autoSpaceDE w:val="0"/>
-        <w:autoSpaceDN w:val="0"/>
-        <w:adjustRightInd w:val="0"/>
-        <w:spacing w:after="0" w:line="240" w:lineRule="auto"/>
-        <w:rPr>
-          <w:rFonts w:cstheme="minorHAnsi"/>
-          <w:b/>
-          <w:color w:val="000033"/>
-          <w:sz w:val="24"/>
-          <w:szCs w:val="24"/>
-          <w:lang w:val="en-US"/>
-        </w:rPr>
-      </w:pPr>
-      <w:proofErr w:type="gramStart"/>
-      <w:r>
-        <w:rPr>
-          <w:rFonts w:cstheme="minorHAnsi"/>
-          <w:b/>
-          <w:color w:val="000033"/>
-          <w:sz w:val="24"/>
-          <w:szCs w:val="24"/>
-          <w:lang w:val="en-US"/>
-        </w:rPr>
-        <w:t>authors</w:t>
-      </w:r>
-      <w:proofErr w:type="gramEnd"/>
-      <w:r>
-        <w:rPr>
-          <w:rFonts w:cstheme="minorHAnsi"/>
-          <w:b/>
-          <w:color w:val="000033"/>
-          <w:sz w:val="24"/>
-          <w:szCs w:val="24"/>
-          <w:lang w:val="en-US"/>
-        </w:rPr>
-        <w:t>' scientific reputations, if GCA returns this manuscript to them with instructions to</w:t>
-      </w:r>
-    </w:p>
-    <w:p>
-      <w:pPr>
-        <w:autoSpaceDE w:val="0"/>
-        <w:autoSpaceDN w:val="0"/>
-        <w:adjustRightInd w:val="0"/>
-        <w:spacing w:after="0" w:line="240" w:lineRule="auto"/>
-        <w:rPr>
-          <w:rFonts w:cstheme="minorHAnsi"/>
-          <w:b/>
-          <w:color w:val="000033"/>
-          <w:sz w:val="24"/>
-          <w:szCs w:val="24"/>
-          <w:lang w:val="en-US"/>
-        </w:rPr>
-      </w:pPr>
-      <w:proofErr w:type="gramStart"/>
-      <w:r>
-        <w:rPr>
-          <w:rFonts w:cstheme="minorHAnsi"/>
-          <w:b/>
-          <w:color w:val="000033"/>
-          <w:sz w:val="24"/>
-          <w:szCs w:val="24"/>
-          <w:lang w:val="en-US"/>
-        </w:rPr>
-        <w:t>expand</w:t>
-      </w:r>
-      <w:proofErr w:type="gramEnd"/>
-      <w:r>
-        <w:rPr>
-          <w:rFonts w:cstheme="minorHAnsi"/>
-          <w:b/>
-          <w:color w:val="000033"/>
-          <w:sz w:val="24"/>
-          <w:szCs w:val="24"/>
-          <w:lang w:val="en-US"/>
-        </w:rPr>
-        <w:t xml:space="preserve"> the analysis to enable a useful and cogent conclusion. Then it will make a fine</w:t>
-      </w:r>
-    </w:p>
-    <w:p>
-      <w:pPr>
-        <w:autoSpaceDE w:val="0"/>
-        <w:autoSpaceDN w:val="0"/>
-        <w:adjustRightInd w:val="0"/>
-        <w:spacing w:after="0" w:line="240" w:lineRule="auto"/>
-        <w:rPr>
-          <w:rFonts w:cstheme="minorHAnsi"/>
-          <w:b/>
-          <w:color w:val="000033"/>
-          <w:sz w:val="24"/>
-          <w:szCs w:val="24"/>
-          <w:lang w:val="en-US"/>
-        </w:rPr>
-      </w:pPr>
-      <w:r>
-        <w:rPr>
-          <w:rFonts w:cstheme="minorHAnsi"/>
-          <w:b/>
-          <w:color w:val="000033"/>
-          <w:sz w:val="24"/>
-          <w:szCs w:val="24"/>
-          <w:lang w:val="en-US"/>
-        </w:rPr>
-        <w:t>GCA paper.</w:t>
-      </w:r>
-    </w:p>
-    <w:p>
-      <w:pPr>
-        <w:autoSpaceDE w:val="0"/>
-        <w:autoSpaceDN w:val="0"/>
-        <w:adjustRightInd w:val="0"/>
-        <w:spacing w:after="0" w:line="240" w:lineRule="auto"/>
-        <w:rPr>
-          <w:rFonts w:cstheme="minorHAnsi"/>
-          <w:b/>
-          <w:color w:val="000033"/>
-          <w:sz w:val="24"/>
-          <w:szCs w:val="24"/>
-          <w:lang w:val="en-US"/>
-        </w:rPr>
-      </w:pPr>
-      <w:r>
-        <w:rPr>
-          <w:rFonts w:cstheme="minorHAnsi"/>
-          <w:b/>
-          <w:color w:val="000033"/>
-          <w:sz w:val="24"/>
-          <w:szCs w:val="24"/>
-          <w:lang w:val="en-US"/>
-        </w:rPr>
-        <w:t>A few minor points:</w:t>
-      </w:r>
-    </w:p>
-    <w:p>
-      <w:pPr>
-        <w:autoSpaceDE w:val="0"/>
-        <w:autoSpaceDN w:val="0"/>
-        <w:adjustRightInd w:val="0"/>
-        <w:spacing w:after="0" w:line="240" w:lineRule="auto"/>
-        <w:rPr>
-          <w:rFonts w:cstheme="minorHAnsi"/>
-          <w:b/>
-          <w:color w:val="000033"/>
-          <w:sz w:val="24"/>
-          <w:szCs w:val="24"/>
-          <w:lang w:val="en-US"/>
-        </w:rPr>
-      </w:pPr>
-      <w:r>
-        <w:rPr>
-          <w:rFonts w:cstheme="minorHAnsi"/>
-          <w:b/>
-          <w:color w:val="000033"/>
-          <w:sz w:val="24"/>
-          <w:szCs w:val="24"/>
-          <w:lang w:val="en-US"/>
-        </w:rPr>
-        <w:t xml:space="preserve">1. </w:t>
-      </w:r>
-      <w:proofErr w:type="gramStart"/>
-      <w:r>
-        <w:rPr>
-          <w:rFonts w:cstheme="minorHAnsi"/>
-          <w:b/>
-          <w:color w:val="000033"/>
-          <w:sz w:val="24"/>
-          <w:szCs w:val="24"/>
-          <w:lang w:val="en-US"/>
-        </w:rPr>
-        <w:t>the</w:t>
-      </w:r>
-      <w:proofErr w:type="gramEnd"/>
-      <w:r>
-        <w:rPr>
-          <w:rFonts w:cstheme="minorHAnsi"/>
-          <w:b/>
-          <w:color w:val="000033"/>
-          <w:sz w:val="24"/>
-          <w:szCs w:val="24"/>
-          <w:lang w:val="en-US"/>
-        </w:rPr>
-        <w:t xml:space="preserve"> authors neglect to cite the Whillans and </w:t>
-      </w:r>
-      <w:proofErr w:type="spellStart"/>
-      <w:r>
-        <w:rPr>
-          <w:rFonts w:cstheme="minorHAnsi"/>
-          <w:b/>
-          <w:color w:val="000033"/>
-          <w:sz w:val="24"/>
-          <w:szCs w:val="24"/>
-          <w:lang w:val="en-US"/>
-        </w:rPr>
-        <w:t>Grootes</w:t>
-      </w:r>
-      <w:proofErr w:type="spellEnd"/>
-      <w:r>
-        <w:rPr>
-          <w:rFonts w:cstheme="minorHAnsi"/>
-          <w:b/>
-          <w:color w:val="000033"/>
-          <w:sz w:val="24"/>
-          <w:szCs w:val="24"/>
-          <w:lang w:val="en-US"/>
-        </w:rPr>
-        <w:t xml:space="preserve"> JGR 1985 analysis, which is</w:t>
-      </w:r>
-    </w:p>
-    <w:p>
-      <w:pPr>
-        <w:autoSpaceDE w:val="0"/>
-        <w:autoSpaceDN w:val="0"/>
-        <w:adjustRightInd w:val="0"/>
-        <w:spacing w:after="0" w:line="240" w:lineRule="auto"/>
-        <w:rPr>
-          <w:rFonts w:cstheme="minorHAnsi"/>
-          <w:b/>
-          <w:color w:val="000033"/>
-          <w:sz w:val="24"/>
-          <w:szCs w:val="24"/>
-          <w:lang w:val="en-US"/>
-        </w:rPr>
-      </w:pPr>
-      <w:proofErr w:type="gramStart"/>
-      <w:r>
-        <w:rPr>
-          <w:rFonts w:cstheme="minorHAnsi"/>
-          <w:b/>
-          <w:color w:val="000033"/>
-          <w:sz w:val="24"/>
-          <w:szCs w:val="24"/>
-          <w:lang w:val="en-US"/>
-        </w:rPr>
-        <w:t>the</w:t>
-      </w:r>
-      <w:proofErr w:type="gramEnd"/>
-      <w:r>
-        <w:rPr>
-          <w:rFonts w:cstheme="minorHAnsi"/>
-          <w:b/>
-          <w:color w:val="000033"/>
-          <w:sz w:val="24"/>
-          <w:szCs w:val="24"/>
-          <w:lang w:val="en-US"/>
-        </w:rPr>
-        <w:t xml:space="preserve"> source of most of our understanding of isotopic diffusivity</w:t>
-      </w:r>
-    </w:p>
-    <w:p>
-      <w:pPr>
-        <w:autoSpaceDE w:val="0"/>
-        <w:autoSpaceDN w:val="0"/>
-        <w:adjustRightInd w:val="0"/>
-        <w:spacing w:after="0" w:line="240" w:lineRule="auto"/>
-        <w:rPr>
-          <w:rFonts w:cstheme="minorHAnsi"/>
-          <w:b/>
-          <w:color w:val="000033"/>
-          <w:sz w:val="24"/>
-          <w:szCs w:val="24"/>
-          <w:lang w:val="en-US"/>
-        </w:rPr>
-      </w:pPr>
-    </w:p>
-    <w:p>
-      <w:pPr>
-        <w:autoSpaceDE w:val="0"/>
-        <w:autoSpaceDN w:val="0"/>
-        <w:adjustRightInd w:val="0"/>
-        <w:spacing w:after="0" w:line="240" w:lineRule="auto"/>
-        <w:rPr>
-          <w:rFonts w:cstheme="minorHAnsi"/>
-          <w:color w:val="000033"/>
-          <w:sz w:val="24"/>
-          <w:szCs w:val="24"/>
-          <w:lang w:val="en-US"/>
-        </w:rPr>
-      </w:pPr>
-      <w:r>
-        <w:rPr>
-          <w:rFonts w:cstheme="minorHAnsi"/>
-          <w:color w:val="000033"/>
-          <w:sz w:val="24"/>
-          <w:szCs w:val="24"/>
-          <w:lang w:val="en-US"/>
-        </w:rPr>
-        <w:t>We cite the paper in the revised manuscript (Sec. 1, line 57).</w:t>
-      </w:r>
-    </w:p>
-    <w:p>
-      <w:pPr>
-        <w:autoSpaceDE w:val="0"/>
-        <w:autoSpaceDN w:val="0"/>
-        <w:adjustRightInd w:val="0"/>
-        <w:spacing w:after="0" w:line="240" w:lineRule="auto"/>
-        <w:rPr>
-          <w:rFonts w:cstheme="minorHAnsi"/>
-          <w:b/>
-          <w:color w:val="000033"/>
-          <w:sz w:val="24"/>
-          <w:szCs w:val="24"/>
-          <w:lang w:val="en-US"/>
-        </w:rPr>
-      </w:pPr>
-    </w:p>
-    <w:p>
-      <w:pPr>
-        <w:autoSpaceDE w:val="0"/>
-        <w:autoSpaceDN w:val="0"/>
-        <w:adjustRightInd w:val="0"/>
-        <w:spacing w:after="0" w:line="240" w:lineRule="auto"/>
-        <w:rPr>
-          <w:rFonts w:cstheme="minorHAnsi"/>
-          <w:b/>
-          <w:color w:val="000033"/>
-          <w:sz w:val="24"/>
-          <w:szCs w:val="24"/>
-          <w:lang w:val="en-US"/>
-        </w:rPr>
-      </w:pPr>
-      <w:r>
-        <w:rPr>
-          <w:rFonts w:cstheme="minorHAnsi"/>
-          <w:b/>
-          <w:color w:val="000033"/>
-          <w:sz w:val="24"/>
-          <w:szCs w:val="24"/>
-          <w:lang w:val="en-US"/>
-        </w:rPr>
-        <w:t xml:space="preserve">2. </w:t>
-      </w:r>
-      <w:proofErr w:type="gramStart"/>
-      <w:r>
-        <w:rPr>
-          <w:rFonts w:cstheme="minorHAnsi"/>
-          <w:b/>
-          <w:color w:val="000033"/>
-          <w:sz w:val="24"/>
-          <w:szCs w:val="24"/>
-          <w:lang w:val="en-US"/>
-        </w:rPr>
-        <w:t>looking</w:t>
-      </w:r>
-      <w:proofErr w:type="gramEnd"/>
-      <w:r>
-        <w:rPr>
-          <w:rFonts w:cstheme="minorHAnsi"/>
-          <w:b/>
-          <w:color w:val="000033"/>
-          <w:sz w:val="24"/>
-          <w:szCs w:val="24"/>
-          <w:lang w:val="en-US"/>
-        </w:rPr>
-        <w:t xml:space="preserve"> at Figure 5.2, is it just a coincidence that the Delta sigma^2 I method</w:t>
-      </w:r>
-    </w:p>
-    <w:p>
-      <w:pPr>
-        <w:autoSpaceDE w:val="0"/>
-        <w:autoSpaceDN w:val="0"/>
-        <w:adjustRightInd w:val="0"/>
-        <w:spacing w:after="0" w:line="240" w:lineRule="auto"/>
-        <w:rPr>
-          <w:rFonts w:cstheme="minorHAnsi"/>
-          <w:b/>
-          <w:color w:val="000033"/>
-          <w:sz w:val="24"/>
-          <w:szCs w:val="24"/>
-          <w:lang w:val="en-US"/>
-        </w:rPr>
-      </w:pPr>
-      <w:r>
-        <w:rPr>
-          <w:rFonts w:cstheme="minorHAnsi"/>
-          <w:b/>
-          <w:color w:val="000033"/>
-          <w:sz w:val="24"/>
-          <w:szCs w:val="24"/>
-          <w:lang w:val="en-US"/>
-        </w:rPr>
-        <w:t>(</w:t>
-      </w:r>
-      <w:proofErr w:type="gramStart"/>
-      <w:r>
-        <w:rPr>
-          <w:rFonts w:cstheme="minorHAnsi"/>
-          <w:b/>
-          <w:color w:val="000033"/>
-          <w:sz w:val="24"/>
-          <w:szCs w:val="24"/>
-          <w:lang w:val="en-US"/>
-        </w:rPr>
-        <w:t>the</w:t>
-      </w:r>
-      <w:proofErr w:type="gramEnd"/>
-      <w:r>
-        <w:rPr>
-          <w:rFonts w:cstheme="minorHAnsi"/>
-          <w:b/>
-          <w:color w:val="000033"/>
-          <w:sz w:val="24"/>
-          <w:szCs w:val="24"/>
-          <w:lang w:val="en-US"/>
-        </w:rPr>
-        <w:t xml:space="preserve"> green circles) does a good job of matching the modern temperatures? A better</w:t>
-      </w:r>
-    </w:p>
-    <w:p>
-      <w:pPr>
-        <w:autoSpaceDE w:val="0"/>
-        <w:autoSpaceDN w:val="0"/>
-        <w:adjustRightInd w:val="0"/>
-        <w:spacing w:after="0" w:line="240" w:lineRule="auto"/>
-        <w:rPr>
-          <w:rFonts w:cstheme="minorHAnsi"/>
-          <w:b/>
-          <w:color w:val="000033"/>
-          <w:sz w:val="24"/>
-          <w:szCs w:val="24"/>
-          <w:lang w:val="en-US"/>
-        </w:rPr>
-      </w:pPr>
-      <w:proofErr w:type="gramStart"/>
-      <w:r>
-        <w:rPr>
-          <w:rFonts w:cstheme="minorHAnsi"/>
-          <w:b/>
-          <w:color w:val="000033"/>
-          <w:sz w:val="24"/>
-          <w:szCs w:val="24"/>
-          <w:lang w:val="en-US"/>
-        </w:rPr>
-        <w:t>job</w:t>
-      </w:r>
-      <w:proofErr w:type="gramEnd"/>
-      <w:r>
-        <w:rPr>
-          <w:rFonts w:cstheme="minorHAnsi"/>
-          <w:b/>
-          <w:color w:val="000033"/>
-          <w:sz w:val="24"/>
-          <w:szCs w:val="24"/>
-          <w:lang w:val="en-US"/>
-        </w:rPr>
-        <w:t xml:space="preserve"> than any of the other methods?</w:t>
-      </w:r>
-    </w:p>
-    <w:p>
-      <w:pPr>
-        <w:autoSpaceDE w:val="0"/>
-        <w:autoSpaceDN w:val="0"/>
-        <w:adjustRightInd w:val="0"/>
-        <w:spacing w:after="0" w:line="240" w:lineRule="auto"/>
-        <w:rPr>
-          <w:rFonts w:cstheme="minorHAnsi"/>
-          <w:b/>
-          <w:color w:val="000033"/>
-          <w:sz w:val="24"/>
-          <w:szCs w:val="24"/>
-          <w:lang w:val="en-US"/>
-        </w:rPr>
-      </w:pPr>
-    </w:p>
-    <w:p>
-      <w:pPr>
-        <w:autoSpaceDE w:val="0"/>
-        <w:autoSpaceDN w:val="0"/>
-        <w:adjustRightInd w:val="0"/>
-        <w:spacing w:after="0" w:line="240" w:lineRule="auto"/>
-        <w:rPr>
-          <w:rFonts w:cstheme="minorHAnsi"/>
-          <w:sz w:val="24"/>
-          <w:szCs w:val="24"/>
-          <w:lang w:val="en-US"/>
-        </w:rPr>
-      </w:pPr>
-      <w:r>
-        <w:rPr>
-          <w:rFonts w:cstheme="minorHAnsi"/>
-          <w:sz w:val="24"/>
-          <w:szCs w:val="24"/>
-          <w:lang w:val="en-US"/>
-        </w:rPr>
-        <w:t>The Delta sigma^2 I method reconstructs matching temperatures in six out of nine cases. It is not straightforward if it is a coincidence or correct. The method does not always result in temperatures similar to the Delta sigma^2 II technique which had a slightly better performance with the synthetic data. We therefore advise to utilize both techniques in future ice core research. We have added this to the discussion (Sec. 6.2, line 483-490).</w:t>
-      </w:r>
-    </w:p>
-    <w:p>
-      <w:pPr>
-        <w:autoSpaceDE w:val="0"/>
-        <w:autoSpaceDN w:val="0"/>
-        <w:adjustRightInd w:val="0"/>
-        <w:spacing w:after="0" w:line="240" w:lineRule="auto"/>
-        <w:rPr>
-          <w:rFonts w:cstheme="minorHAnsi"/>
-          <w:b/>
-          <w:color w:val="000033"/>
-          <w:sz w:val="24"/>
-          <w:szCs w:val="24"/>
-          <w:lang w:val="en-US"/>
-        </w:rPr>
-      </w:pPr>
-    </w:p>
-    <w:p>
-      <w:pPr>
-        <w:autoSpaceDE w:val="0"/>
-        <w:autoSpaceDN w:val="0"/>
-        <w:adjustRightInd w:val="0"/>
-        <w:spacing w:after="0" w:line="240" w:lineRule="auto"/>
-        <w:rPr>
-          <w:rFonts w:cstheme="minorHAnsi"/>
-          <w:b/>
-          <w:color w:val="000033"/>
-          <w:sz w:val="24"/>
-          <w:szCs w:val="24"/>
-          <w:lang w:val="en-US"/>
-        </w:rPr>
-      </w:pPr>
-      <w:r>
-        <w:rPr>
-          <w:rFonts w:cstheme="minorHAnsi"/>
-          <w:b/>
-          <w:color w:val="000033"/>
-          <w:sz w:val="24"/>
-          <w:szCs w:val="24"/>
-          <w:lang w:val="en-US"/>
-        </w:rPr>
         <w:t xml:space="preserve">3. </w:t>
       </w:r>
       <w:proofErr w:type="gramStart"/>
@@ -19280,18 +19862,7 @@
           <w:szCs w:val="24"/>
           <w:lang w:val="en-US"/>
         </w:rPr>
-        <w:t xml:space="preserve"> process happening. Such a process could be past elevation changes or thermal gradients in the </w:t>
-      </w:r>
-      <w:r>
-        <w:rPr>
-          <w:rFonts w:cstheme="minorHAnsi"/>
-          <w:color w:val="000033"/>
-          <w:sz w:val="24"/>
-          <w:szCs w:val="24"/>
-          <w:lang w:val="en-US"/>
-        </w:rPr>
-        <w:lastRenderedPageBreak/>
-        <w:t>snow. As the West Antarctic ice sheet currently is very unstable, past elevation changes are not unlikely. But whether it can account for the entire variability is currently unknown. It is indeed something we will look into when the total air content data are published.</w:t>
+        <w:t xml:space="preserve"> process happening. Such a process could be past elevation changes or thermal gradients in the snow. As the West Antarctic ice sheet currently is very unstable, past elevation changes are not unlikely. But whether it can account for the entire variability is currently unknown. It is indeed something we will look into when the total air content data are published.</w:t>
       </w:r>
     </w:p>
     <w:p>
@@ -19376,9 +19947,75 @@
           <w:color w:val="000000"/>
           <w:sz w:val="24"/>
           <w:szCs w:val="24"/>
-          <w:lang w:eastAsia="da-DK"/>
-        </w:rPr>
-        <w:t xml:space="preserve">Dahl-Jensen, D., Mosegaard, K., Gundestrup, N., Clow, G. D., Johnsen, S. J., Hansen, A. W., Balling, N. (1998). </w:t>
+          <w:lang w:val="en-US" w:eastAsia="da-DK"/>
+        </w:rPr>
+        <w:t xml:space="preserve">Dahl-Jensen, D., </w:t>
+      </w:r>
+      <w:proofErr w:type="spellStart"/>
+      <w:r>
+        <w:rPr>
+          <w:rFonts w:eastAsia="Times New Roman" w:cstheme="minorHAnsi"/>
+          <w:color w:val="000000"/>
+          <w:sz w:val="24"/>
+          <w:szCs w:val="24"/>
+          <w:lang w:val="en-US" w:eastAsia="da-DK"/>
+        </w:rPr>
+        <w:t>Mosegaard</w:t>
+      </w:r>
+      <w:proofErr w:type="spellEnd"/>
+      <w:r>
+        <w:rPr>
+          <w:rFonts w:eastAsia="Times New Roman" w:cstheme="minorHAnsi"/>
+          <w:color w:val="000000"/>
+          <w:sz w:val="24"/>
+          <w:szCs w:val="24"/>
+          <w:lang w:val="en-US" w:eastAsia="da-DK"/>
+        </w:rPr>
+        <w:t xml:space="preserve">, K., </w:t>
+      </w:r>
+      <w:proofErr w:type="spellStart"/>
+      <w:r>
+        <w:rPr>
+          <w:rFonts w:eastAsia="Times New Roman" w:cstheme="minorHAnsi"/>
+          <w:color w:val="000000"/>
+          <w:sz w:val="24"/>
+          <w:szCs w:val="24"/>
+          <w:lang w:val="en-US" w:eastAsia="da-DK"/>
+        </w:rPr>
+        <w:t>Gundestrup</w:t>
+      </w:r>
+      <w:proofErr w:type="spellEnd"/>
+      <w:r>
+        <w:rPr>
+          <w:rFonts w:eastAsia="Times New Roman" w:cstheme="minorHAnsi"/>
+          <w:color w:val="000000"/>
+          <w:sz w:val="24"/>
+          <w:szCs w:val="24"/>
+          <w:lang w:val="en-US" w:eastAsia="da-DK"/>
+        </w:rPr>
+        <w:t xml:space="preserve">, N., </w:t>
+      </w:r>
+      <w:proofErr w:type="spellStart"/>
+      <w:r>
+        <w:rPr>
+          <w:rFonts w:eastAsia="Times New Roman" w:cstheme="minorHAnsi"/>
+          <w:color w:val="000000"/>
+          <w:sz w:val="24"/>
+          <w:szCs w:val="24"/>
+          <w:lang w:val="en-US" w:eastAsia="da-DK"/>
+        </w:rPr>
+        <w:t>Clow</w:t>
+      </w:r>
+      <w:proofErr w:type="spellEnd"/>
+      <w:r>
+        <w:rPr>
+          <w:rFonts w:eastAsia="Times New Roman" w:cstheme="minorHAnsi"/>
+          <w:color w:val="000000"/>
+          <w:sz w:val="24"/>
+          <w:szCs w:val="24"/>
+          <w:lang w:val="en-US" w:eastAsia="da-DK"/>
+        </w:rPr>
+        <w:t xml:space="preserve">, G. D., Johnsen, S. J., Hansen, A. W., Balling, N. (1998). </w:t>
       </w:r>
       <w:r>
         <w:rPr>
@@ -20381,14 +21018,173 @@
     </w:p>
     <w:p>
       <w:pPr>
-        <w:rPr>
-          <w:rFonts w:cstheme="minorHAnsi"/>
-          <w:b/>
-          <w:sz w:val="24"/>
-          <w:szCs w:val="24"/>
-          <w:lang w:val="en-US"/>
-        </w:rPr>
-      </w:pPr>
+        <w:spacing w:after="0" w:line="240" w:lineRule="auto"/>
+        <w:rPr>
+          <w:rFonts w:eastAsia="Times New Roman" w:cstheme="minorHAnsi"/>
+          <w:color w:val="000000"/>
+          <w:sz w:val="24"/>
+          <w:szCs w:val="24"/>
+          <w:lang w:val="en-US" w:eastAsia="da-DK"/>
+        </w:rPr>
+      </w:pPr>
+    </w:p>
+    <w:p>
+      <w:pPr>
+        <w:rPr>
+          <w:rFonts w:cstheme="minorHAnsi"/>
+          <w:sz w:val="24"/>
+          <w:szCs w:val="24"/>
+          <w:lang w:val="en-US"/>
+        </w:rPr>
+      </w:pPr>
+      <w:proofErr w:type="gramStart"/>
+      <w:r>
+        <w:rPr>
+          <w:rFonts w:cstheme="minorHAnsi"/>
+          <w:sz w:val="24"/>
+          <w:szCs w:val="24"/>
+          <w:lang w:val="en-US"/>
+        </w:rPr>
+        <w:lastRenderedPageBreak/>
+        <w:t>van</w:t>
+      </w:r>
+      <w:proofErr w:type="gramEnd"/>
+      <w:r>
+        <w:rPr>
+          <w:rFonts w:cstheme="minorHAnsi"/>
+          <w:sz w:val="24"/>
+          <w:szCs w:val="24"/>
+          <w:lang w:val="en-US"/>
+        </w:rPr>
+        <w:t xml:space="preserve"> der </w:t>
+      </w:r>
+      <w:proofErr w:type="spellStart"/>
+      <w:r>
+        <w:rPr>
+          <w:rFonts w:cstheme="minorHAnsi"/>
+          <w:sz w:val="24"/>
+          <w:szCs w:val="24"/>
+          <w:lang w:val="en-US"/>
+        </w:rPr>
+        <w:t>Wel</w:t>
+      </w:r>
+      <w:proofErr w:type="spellEnd"/>
+      <w:r>
+        <w:rPr>
+          <w:rFonts w:cstheme="minorHAnsi"/>
+          <w:sz w:val="24"/>
+          <w:szCs w:val="24"/>
+          <w:lang w:val="en-US"/>
+        </w:rPr>
+        <w:t xml:space="preserve">, L. G., Been, H. A., van de </w:t>
+      </w:r>
+      <w:proofErr w:type="spellStart"/>
+      <w:r>
+        <w:rPr>
+          <w:rFonts w:cstheme="minorHAnsi"/>
+          <w:sz w:val="24"/>
+          <w:szCs w:val="24"/>
+          <w:lang w:val="en-US"/>
+        </w:rPr>
+        <w:t>Wal</w:t>
+      </w:r>
+      <w:proofErr w:type="spellEnd"/>
+      <w:r>
+        <w:rPr>
+          <w:rFonts w:cstheme="minorHAnsi"/>
+          <w:sz w:val="24"/>
+          <w:szCs w:val="24"/>
+          <w:lang w:val="en-US"/>
+        </w:rPr>
+        <w:t xml:space="preserve">, R. S. W., </w:t>
+      </w:r>
+      <w:proofErr w:type="spellStart"/>
+      <w:r>
+        <w:rPr>
+          <w:rFonts w:cstheme="minorHAnsi"/>
+          <w:sz w:val="24"/>
+          <w:szCs w:val="24"/>
+          <w:lang w:val="en-US"/>
+        </w:rPr>
+        <w:t>Smeets</w:t>
+      </w:r>
+      <w:proofErr w:type="spellEnd"/>
+      <w:r>
+        <w:rPr>
+          <w:rFonts w:cstheme="minorHAnsi"/>
+          <w:sz w:val="24"/>
+          <w:szCs w:val="24"/>
+          <w:lang w:val="en-US"/>
+        </w:rPr>
+        <w:t xml:space="preserve">, C. J. P. P., Meijer, H. </w:t>
+      </w:r>
+      <w:r>
+        <w:rPr>
+          <w:rFonts w:cstheme="minorHAnsi"/>
+          <w:sz w:val="24"/>
+          <w:szCs w:val="24"/>
+          <w:lang w:val="en-US"/>
+        </w:rPr>
+        <w:t xml:space="preserve">A. J. (2015). </w:t>
+      </w:r>
+      <w:r>
+        <w:rPr>
+          <w:rFonts w:cstheme="minorHAnsi"/>
+          <w:sz w:val="24"/>
+          <w:szCs w:val="24"/>
+          <w:lang w:val="en-US"/>
+        </w:rPr>
+        <w:t xml:space="preserve">Constraints of the </w:t>
+      </w:r>
+      <w:r>
+        <w:rPr>
+          <w:sz w:val="24"/>
+          <w:szCs w:val="24"/>
+        </w:rPr>
+        <w:t>δ</w:t>
+      </w:r>
+      <w:r>
+        <w:rPr>
+          <w:sz w:val="24"/>
+          <w:szCs w:val="24"/>
+          <w:vertAlign w:val="superscript"/>
+          <w:lang w:val="en-US"/>
+        </w:rPr>
+        <w:t>2</w:t>
+      </w:r>
+      <w:r>
+        <w:rPr>
+          <w:sz w:val="24"/>
+          <w:szCs w:val="24"/>
+          <w:lang w:val="en-US"/>
+        </w:rPr>
+        <w:t>H diffusion rate in firn from field measurements at Summit, Greenland</w:t>
+      </w:r>
+      <w:r>
+        <w:rPr>
+          <w:sz w:val="24"/>
+          <w:szCs w:val="24"/>
+          <w:lang w:val="en-US"/>
+        </w:rPr>
+        <w:t xml:space="preserve">. </w:t>
+      </w:r>
+      <w:r>
+        <w:rPr>
+          <w:i/>
+          <w:sz w:val="24"/>
+          <w:szCs w:val="24"/>
+          <w:lang w:val="en-US"/>
+        </w:rPr>
+        <w:t>The Cryosphere</w:t>
+      </w:r>
+      <w:r>
+        <w:rPr>
+          <w:sz w:val="24"/>
+          <w:szCs w:val="24"/>
+          <w:lang w:val="en-US"/>
+        </w:rPr>
+        <w:t>. Vol: 9, pp: 1089-1103.</w:t>
+      </w:r>
     </w:p>
     <w:p>
       <w:pPr>
@@ -20504,7 +21300,7 @@
           <w:rPr>
             <w:noProof/>
           </w:rPr>
-          <w:t>18</w:t>
+          <w:t>19</w:t>
         </w:r>
         <w:r>
           <w:rPr>
